--- a/Assignment/Module 2/Module 2.docx
+++ b/Assignment/Module 2/Module 2.docx
@@ -1343,23 +1343,7 @@
           <w:sz w:val="24"/>
           <w:szCs w:val="24"/>
         </w:rPr>
-        <w:t xml:space="preserve">It is not only necessary that software is 99% bug-free but it is also mandatory to </w:t>
-      </w:r>
-      <w:proofErr w:type="spellStart"/>
-      <w:r>
-        <w:rPr>
-          <w:sz w:val="24"/>
-          <w:szCs w:val="24"/>
-        </w:rPr>
-        <w:t>fulfill</w:t>
-      </w:r>
-      <w:proofErr w:type="spellEnd"/>
-      <w:r>
-        <w:rPr>
-          <w:sz w:val="24"/>
-          <w:szCs w:val="24"/>
-        </w:rPr>
-        <w:t xml:space="preserve"> all the customer requirements.</w:t>
+        <w:t>It is not only necessary that software is 99% bug-free but it is also mandatory to fulfill all the customer requirements.</w:t>
       </w:r>
     </w:p>
     <w:p>
@@ -5050,7 +5034,6 @@
                 <w:szCs w:val="24"/>
               </w:rPr>
             </w:pPr>
-            <w:proofErr w:type="spellStart"/>
             <w:r>
               <w:rPr>
                 <w:sz w:val="24"/>
@@ -5070,15 +5053,7 @@
                 <w:sz w:val="24"/>
                 <w:szCs w:val="24"/>
               </w:rPr>
-              <w:t>functional</w:t>
-            </w:r>
-            <w:proofErr w:type="spellEnd"/>
-            <w:r>
-              <w:rPr>
-                <w:sz w:val="24"/>
-                <w:szCs w:val="24"/>
-              </w:rPr>
-              <w:t xml:space="preserve"> testing should be performed after functional testing</w:t>
+              <w:t>functional testing should be performed after functional testing</w:t>
             </w:r>
           </w:p>
         </w:tc>
@@ -5745,22 +5720,6 @@
                 <w:sz w:val="24"/>
                 <w:szCs w:val="24"/>
               </w:rPr>
-              <w:t xml:space="preserve">∙ Unit Testing </w:t>
-            </w:r>
-          </w:p>
-          <w:p>
-            <w:pPr>
-              <w:jc w:val="both"/>
-              <w:rPr>
-                <w:sz w:val="24"/>
-                <w:szCs w:val="24"/>
-              </w:rPr>
-            </w:pPr>
-            <w:r>
-              <w:rPr>
-                <w:sz w:val="24"/>
-                <w:szCs w:val="24"/>
-              </w:rPr>
               <w:t xml:space="preserve">∙ Smoke Testing </w:t>
             </w:r>
           </w:p>
@@ -5793,22 +5752,6 @@
                 <w:sz w:val="24"/>
                 <w:szCs w:val="24"/>
               </w:rPr>
-              <w:t xml:space="preserve">∙ Integration Testing </w:t>
-            </w:r>
-          </w:p>
-          <w:p>
-            <w:pPr>
-              <w:jc w:val="both"/>
-              <w:rPr>
-                <w:sz w:val="24"/>
-                <w:szCs w:val="24"/>
-              </w:rPr>
-            </w:pPr>
-            <w:r>
-              <w:rPr>
-                <w:sz w:val="24"/>
-                <w:szCs w:val="24"/>
-              </w:rPr>
               <w:t xml:space="preserve">∙ White box testing </w:t>
             </w:r>
           </w:p>
@@ -5841,7 +5784,14 @@
                 <w:sz w:val="24"/>
                 <w:szCs w:val="24"/>
               </w:rPr>
-              <w:t xml:space="preserve">∙ User Acceptance testing </w:t>
+              <w:t xml:space="preserve">∙ </w:t>
+            </w:r>
+            <w:r>
+              <w:rPr>
+                <w:sz w:val="24"/>
+                <w:szCs w:val="24"/>
+              </w:rPr>
+              <w:t>End to end testing</w:t>
             </w:r>
           </w:p>
           <w:p>
@@ -5857,8 +5807,24 @@
                 <w:sz w:val="24"/>
                 <w:szCs w:val="24"/>
               </w:rPr>
-              <w:t xml:space="preserve">∙ Regression Testing </w:t>
+              <w:t xml:space="preserve">∙ </w:t>
             </w:r>
+            <w:r>
+              <w:rPr>
+                <w:sz w:val="24"/>
+                <w:szCs w:val="24"/>
+              </w:rPr>
+              <w:t>Experienced based testing</w:t>
+            </w:r>
+          </w:p>
+          <w:p>
+            <w:pPr>
+              <w:jc w:val="both"/>
+              <w:rPr>
+                <w:sz w:val="24"/>
+                <w:szCs w:val="24"/>
+              </w:rPr>
+            </w:pPr>
           </w:p>
         </w:tc>
         <w:tc>
@@ -6335,23 +6301,7 @@
           <w:sz w:val="24"/>
           <w:szCs w:val="24"/>
         </w:rPr>
-        <w:t xml:space="preserve">- Special values like 0, infinity, or </w:t>
-      </w:r>
-      <w:proofErr w:type="spellStart"/>
-      <w:r>
-        <w:rPr>
-          <w:sz w:val="24"/>
-          <w:szCs w:val="24"/>
-        </w:rPr>
-        <w:t>NaN</w:t>
-      </w:r>
-      <w:proofErr w:type="spellEnd"/>
-      <w:r>
-        <w:rPr>
-          <w:sz w:val="24"/>
-          <w:szCs w:val="24"/>
-        </w:rPr>
-        <w:t xml:space="preserve"> (not a number)</w:t>
+        <w:t>- Special values like 0, infinity, or NaN (not a number)</w:t>
       </w:r>
     </w:p>
     <w:p>
@@ -6615,23 +6565,7 @@
           <w:sz w:val="24"/>
           <w:szCs w:val="24"/>
         </w:rPr>
-        <w:t xml:space="preserve"> like unit, integration, system, </w:t>
-      </w:r>
-      <w:proofErr w:type="spellStart"/>
-      <w:r>
-        <w:rPr>
-          <w:sz w:val="24"/>
-          <w:szCs w:val="24"/>
-        </w:rPr>
-        <w:t>etc.In</w:t>
-      </w:r>
-      <w:proofErr w:type="spellEnd"/>
-      <w:r>
-        <w:rPr>
-          <w:sz w:val="24"/>
-          <w:szCs w:val="24"/>
-        </w:rPr>
-        <w:t xml:space="preserve"> this technique, input data units are divided into equivalent partitions that can be used to derive test cases which reduces time required for testing because of small number of test cases.</w:t>
+        <w:t> like unit, integration, system, etc.In this technique, input data units are divided into equivalent partitions that can be used to derive test cases which reduces time required for testing because of small number of test cases.</w:t>
       </w:r>
     </w:p>
     <w:p>
@@ -6798,7 +6732,7 @@
           <w:szCs w:val="24"/>
         </w:rPr>
         <w:drawing>
-          <wp:inline distT="0" distB="0" distL="0" distR="0" wp14:anchorId="0D139969" wp14:editId="525AA404">
+          <wp:inline distT="0" distB="0" distL="0" distR="0" wp14:anchorId="0D139969" wp14:editId="2386C06B">
             <wp:extent cx="3703320" cy="441960"/>
             <wp:effectExtent l="0" t="0" r="0" b="0"/>
             <wp:docPr id="632352905" name="Picture 3"/>
@@ -9579,27 +9513,7 @@
           <w:sz w:val="24"/>
           <w:szCs w:val="24"/>
         </w:rPr>
-        <w:t xml:space="preserve">What is </w:t>
-      </w:r>
-      <w:proofErr w:type="spellStart"/>
-      <w:r>
-        <w:rPr>
-          <w:b/>
-          <w:bCs/>
-          <w:sz w:val="24"/>
-          <w:szCs w:val="24"/>
-        </w:rPr>
-        <w:t>Adhoc</w:t>
-      </w:r>
-      <w:proofErr w:type="spellEnd"/>
-      <w:r>
-        <w:rPr>
-          <w:b/>
-          <w:bCs/>
-          <w:sz w:val="24"/>
-          <w:szCs w:val="24"/>
-        </w:rPr>
-        <w:t xml:space="preserve"> testing?</w:t>
+        <w:t>What is Adhoc testing?</w:t>
       </w:r>
       <w:r>
         <w:rPr>
@@ -9792,30 +9706,14 @@
           <w:sz w:val="24"/>
           <w:szCs w:val="24"/>
         </w:rPr>
-        <w:t xml:space="preserve"> </w:t>
-      </w:r>
-      <w:proofErr w:type="spellStart"/>
-      <w:r>
-        <w:rPr>
-          <w:sz w:val="24"/>
-          <w:szCs w:val="24"/>
-        </w:rPr>
-        <w:t>A</w:t>
-      </w:r>
-      <w:r>
-        <w:rPr>
-          <w:sz w:val="24"/>
-          <w:szCs w:val="24"/>
-        </w:rPr>
-        <w:t>dhoc</w:t>
-      </w:r>
-      <w:proofErr w:type="spellEnd"/>
-      <w:r>
-        <w:rPr>
-          <w:sz w:val="24"/>
-          <w:szCs w:val="24"/>
-        </w:rPr>
-        <w:t xml:space="preserve"> testing can be achieved with the Software testing technique called </w:t>
+        <w:t xml:space="preserve"> A</w:t>
+      </w:r>
+      <w:r>
+        <w:rPr>
+          <w:sz w:val="24"/>
+          <w:szCs w:val="24"/>
+        </w:rPr>
+        <w:t>dhoc testing can be achieved with the Software testing technique called </w:t>
       </w:r>
       <w:r>
         <w:rPr>
@@ -9865,25 +9763,14 @@
         </w:rPr>
         <w:t xml:space="preserve">- </w:t>
       </w:r>
-      <w:proofErr w:type="spellStart"/>
-      <w:r>
-        <w:rPr>
-          <w:b/>
-          <w:bCs/>
-          <w:sz w:val="24"/>
-          <w:szCs w:val="24"/>
-        </w:rPr>
-        <w:t>Adhoc</w:t>
-      </w:r>
-      <w:proofErr w:type="spellEnd"/>
-      <w:r>
-        <w:rPr>
-          <w:b/>
-          <w:bCs/>
-          <w:sz w:val="24"/>
-          <w:szCs w:val="24"/>
-        </w:rPr>
-        <w:t xml:space="preserve"> testing has </w:t>
+      <w:r>
+        <w:rPr>
+          <w:b/>
+          <w:bCs/>
+          <w:sz w:val="24"/>
+          <w:szCs w:val="24"/>
+        </w:rPr>
+        <w:t xml:space="preserve">Adhoc testing has </w:t>
       </w:r>
       <w:r>
         <w:rPr>
@@ -9944,27 +9831,7 @@
           <w:sz w:val="24"/>
           <w:szCs w:val="24"/>
         </w:rPr>
-        <w:t xml:space="preserve"> Types of </w:t>
-      </w:r>
-      <w:proofErr w:type="spellStart"/>
-      <w:r>
-        <w:rPr>
-          <w:b/>
-          <w:bCs/>
-          <w:sz w:val="24"/>
-          <w:szCs w:val="24"/>
-        </w:rPr>
-        <w:t>Adhoc</w:t>
-      </w:r>
-      <w:proofErr w:type="spellEnd"/>
-      <w:r>
-        <w:rPr>
-          <w:b/>
-          <w:bCs/>
-          <w:sz w:val="24"/>
-          <w:szCs w:val="24"/>
-        </w:rPr>
-        <w:t xml:space="preserve"> </w:t>
+        <w:t xml:space="preserve"> Types of Adhoc </w:t>
       </w:r>
       <w:r>
         <w:rPr>
@@ -10002,23 +9869,7 @@
           <w:sz w:val="24"/>
           <w:szCs w:val="24"/>
         </w:rPr>
-        <w:t xml:space="preserve"> Buddy testing is a type of </w:t>
-      </w:r>
-      <w:proofErr w:type="spellStart"/>
-      <w:r>
-        <w:rPr>
-          <w:sz w:val="24"/>
-          <w:szCs w:val="24"/>
-        </w:rPr>
-        <w:t>Adhoc</w:t>
-      </w:r>
-      <w:proofErr w:type="spellEnd"/>
-      <w:r>
-        <w:rPr>
-          <w:sz w:val="24"/>
-          <w:szCs w:val="24"/>
-        </w:rPr>
-        <w:t xml:space="preserve"> testing where two bodies will be involved one is from the Developer team and one from the tester team. So that after completing one module and after completing </w:t>
+        <w:t> Buddy testing is a type of Adhoc testing where two bodies will be involved one is from the Developer team and one from the tester team. So that after completing one module and after completing </w:t>
       </w:r>
       <w:hyperlink r:id="rId21" w:history="1">
         <w:r>
@@ -10088,23 +9939,7 @@
           <w:sz w:val="24"/>
           <w:szCs w:val="24"/>
         </w:rPr>
-        <w:t xml:space="preserve"> Pair testing is a type of </w:t>
-      </w:r>
-      <w:proofErr w:type="spellStart"/>
-      <w:r>
-        <w:rPr>
-          <w:sz w:val="24"/>
-          <w:szCs w:val="24"/>
-        </w:rPr>
-        <w:t>Adhoc</w:t>
-      </w:r>
-      <w:proofErr w:type="spellEnd"/>
-      <w:r>
-        <w:rPr>
-          <w:sz w:val="24"/>
-          <w:szCs w:val="24"/>
-        </w:rPr>
-        <w:t xml:space="preserve"> testing where two bodies from the testing team can be involved to test the same module. When one tester can perform the random </w:t>
+        <w:t xml:space="preserve"> Pair testing is a type of Adhoc testing where two bodies from the testing team can be involved to test the same module. When one tester can perform the random </w:t>
       </w:r>
       <w:r>
         <w:rPr>
@@ -10200,23 +10035,7 @@
           <w:sz w:val="24"/>
           <w:szCs w:val="24"/>
         </w:rPr>
-        <w:t xml:space="preserve">Monkey testing is a type of </w:t>
-      </w:r>
-      <w:proofErr w:type="spellStart"/>
-      <w:r>
-        <w:rPr>
-          <w:sz w:val="24"/>
-          <w:szCs w:val="24"/>
-        </w:rPr>
-        <w:t>Adhoc</w:t>
-      </w:r>
-      <w:proofErr w:type="spellEnd"/>
-      <w:r>
-        <w:rPr>
-          <w:sz w:val="24"/>
-          <w:szCs w:val="24"/>
-        </w:rPr>
-        <w:t xml:space="preserve"> testing in which the system is tested based on random inputs without any test cases the </w:t>
+        <w:t xml:space="preserve">Monkey testing is a type of Adhoc testing in which the system is tested based on random inputs without any test cases the </w:t>
       </w:r>
       <w:r>
         <w:rPr>
@@ -13290,21 +13109,12 @@
         </w:rPr>
         <w:t xml:space="preserve">1. Load Testing: </w:t>
       </w:r>
-      <w:proofErr w:type="spellStart"/>
-      <w:r>
-        <w:rPr>
-          <w:sz w:val="24"/>
-          <w:szCs w:val="24"/>
-        </w:rPr>
-        <w:t>Its</w:t>
-      </w:r>
-      <w:proofErr w:type="spellEnd"/>
-      <w:r>
-        <w:rPr>
-          <w:sz w:val="24"/>
-          <w:szCs w:val="24"/>
-        </w:rPr>
-        <w:t xml:space="preserve"> a performance testing to check system behaviour under load. Testing an application under heavy loads, such as testing of a web site under a range of loads to determine at what point the system’s response time degrades or fails.</w:t>
+      <w:r>
+        <w:rPr>
+          <w:sz w:val="24"/>
+          <w:szCs w:val="24"/>
+        </w:rPr>
+        <w:t>Its a performance testing to check system behaviour under load. Testing an application under heavy loads, such as testing of a web site under a range of loads to determine at what point the system’s response time degrades or fails.</w:t>
       </w:r>
     </w:p>
     <w:p>
@@ -15480,25 +15290,7 @@
           <w:sz w:val="24"/>
           <w:szCs w:val="24"/>
         </w:rPr>
-        <w:t xml:space="preserve">Menus, Checkboxes, Buttons, </w:t>
-      </w:r>
-      <w:proofErr w:type="spellStart"/>
-      <w:r>
-        <w:rPr>
-          <w:rFonts w:cstheme="minorHAnsi"/>
-          <w:sz w:val="24"/>
-          <w:szCs w:val="24"/>
-        </w:rPr>
-        <w:t>Colors</w:t>
-      </w:r>
-      <w:proofErr w:type="spellEnd"/>
-      <w:r>
-        <w:rPr>
-          <w:rFonts w:cstheme="minorHAnsi"/>
-          <w:sz w:val="24"/>
-          <w:szCs w:val="24"/>
-        </w:rPr>
-        <w:t>, Fonts, Sizes, Icons, Content, Images</w:t>
+        <w:t>Menus, Checkboxes, Buttons, Colors, Fonts, Sizes, Icons, Content, Images</w:t>
       </w:r>
     </w:p>
     <w:p>
@@ -15790,18 +15582,8 @@
           <w:sz w:val="24"/>
           <w:szCs w:val="24"/>
         </w:rPr>
-        <w:t xml:space="preserve">GUI element </w:t>
-      </w:r>
-      <w:proofErr w:type="spellStart"/>
-      <w:r>
-        <w:rPr>
-          <w:rFonts w:cstheme="minorHAnsi"/>
-          <w:sz w:val="24"/>
-          <w:szCs w:val="24"/>
-        </w:rPr>
-        <w:t>behavior</w:t>
-      </w:r>
-      <w:proofErr w:type="spellEnd"/>
+        <w:t>GUI element behavior</w:t>
+      </w:r>
       <w:r>
         <w:rPr>
           <w:rFonts w:cstheme="minorHAnsi"/>
@@ -18096,27 +17878,7 @@
                 <w:sz w:val="24"/>
                 <w:szCs w:val="24"/>
               </w:rPr>
-              <w:t xml:space="preserve">In STLC, the QA team </w:t>
-            </w:r>
-            <w:proofErr w:type="spellStart"/>
-            <w:r>
-              <w:rPr>
-                <w:rFonts w:cstheme="minorHAnsi"/>
-                <w:color w:val="222222"/>
-                <w:sz w:val="24"/>
-                <w:szCs w:val="24"/>
-              </w:rPr>
-              <w:t>analyze</w:t>
-            </w:r>
-            <w:proofErr w:type="spellEnd"/>
-            <w:r>
-              <w:rPr>
-                <w:rFonts w:cstheme="minorHAnsi"/>
-                <w:color w:val="222222"/>
-                <w:sz w:val="24"/>
-                <w:szCs w:val="24"/>
-              </w:rPr>
-              <w:t xml:space="preserve"> requirement documents like functional and non-functional documents and create System Test Plan</w:t>
+              <w:t>In STLC, the QA team analyze requirement documents like functional and non-functional documents and create System Test Plan</w:t>
             </w:r>
           </w:p>
         </w:tc>
@@ -18659,15 +18421,7 @@
                 <w:sz w:val="24"/>
                 <w:szCs w:val="24"/>
               </w:rPr>
-              <w:t>A Scenario is any functionality that can be tested. It is also called Test Condition, or Test Possibility</w:t>
-            </w:r>
-            <w:r>
-              <w:rPr>
-                <w:rFonts w:cstheme="minorHAnsi"/>
-                <w:sz w:val="24"/>
-                <w:szCs w:val="24"/>
-              </w:rPr>
-              <w:t>.</w:t>
+              <w:t>A Scenario is any functionality that can be tested. It is also called Test Condition, or Test Possibility.</w:t>
             </w:r>
           </w:p>
           <w:p>
@@ -18719,15 +18473,7 @@
                 <w:sz w:val="24"/>
                 <w:szCs w:val="24"/>
               </w:rPr>
-              <w:t>Test cases involve the set of steps, conditions and inputs which can be used while performing the testing tasks</w:t>
-            </w:r>
-            <w:r>
-              <w:rPr>
-                <w:rFonts w:cstheme="minorHAnsi"/>
-                <w:sz w:val="24"/>
-                <w:szCs w:val="24"/>
-              </w:rPr>
-              <w:t>.</w:t>
+              <w:t>Test cases involve the set of steps, conditions and inputs which can be used while performing the testing tasks.</w:t>
             </w:r>
           </w:p>
           <w:p>
@@ -19093,23 +18839,7 @@
                 <w:sz w:val="24"/>
                 <w:szCs w:val="24"/>
               </w:rPr>
-              <w:t>Focus :</w:t>
-            </w:r>
-            <w:r>
-              <w:rPr>
-                <w:rFonts w:cstheme="minorHAnsi"/>
-                <w:sz w:val="24"/>
-                <w:szCs w:val="24"/>
-              </w:rPr>
-              <w:t xml:space="preserve"> </w:t>
-            </w:r>
-            <w:r>
-              <w:rPr>
-                <w:rFonts w:cstheme="minorHAnsi"/>
-                <w:sz w:val="24"/>
-                <w:szCs w:val="24"/>
-              </w:rPr>
-              <w:t>End-to-end functionality</w:t>
+              <w:t>Focus : End-to-end functionality</w:t>
             </w:r>
           </w:p>
         </w:tc>
@@ -19133,23 +18863,7 @@
                 <w:sz w:val="24"/>
                 <w:szCs w:val="24"/>
               </w:rPr>
-              <w:t>Focus :</w:t>
-            </w:r>
-            <w:r>
-              <w:rPr>
-                <w:rFonts w:cstheme="minorHAnsi"/>
-                <w:sz w:val="24"/>
-                <w:szCs w:val="24"/>
-              </w:rPr>
-              <w:t xml:space="preserve"> </w:t>
-            </w:r>
-            <w:r>
-              <w:rPr>
-                <w:rFonts w:cstheme="minorHAnsi"/>
-                <w:sz w:val="24"/>
-                <w:szCs w:val="24"/>
-              </w:rPr>
-              <w:t>Specific feature</w:t>
+              <w:t>Focus : Specific feature</w:t>
             </w:r>
           </w:p>
         </w:tc>
@@ -19173,23 +18887,7 @@
                 <w:sz w:val="24"/>
                 <w:szCs w:val="24"/>
               </w:rPr>
-              <w:t>Focus :</w:t>
-            </w:r>
-            <w:r>
-              <w:rPr>
-                <w:rFonts w:cstheme="minorHAnsi"/>
-                <w:sz w:val="24"/>
-                <w:szCs w:val="24"/>
-              </w:rPr>
-              <w:t xml:space="preserve"> </w:t>
-            </w:r>
-            <w:r>
-              <w:rPr>
-                <w:rFonts w:cstheme="minorHAnsi"/>
-                <w:sz w:val="24"/>
-                <w:szCs w:val="24"/>
-              </w:rPr>
-              <w:t>Functionality</w:t>
+              <w:t>Focus : Functionality</w:t>
             </w:r>
           </w:p>
         </w:tc>
@@ -19228,7 +18926,1002 @@
           <w:sz w:val="24"/>
           <w:szCs w:val="24"/>
         </w:rPr>
+        <w:t xml:space="preserve">34. </w:t>
+      </w:r>
+      <w:r>
+        <w:rPr>
+          <w:rFonts w:cstheme="minorHAnsi"/>
+          <w:b/>
+          <w:bCs/>
+          <w:sz w:val="24"/>
+          <w:szCs w:val="24"/>
+        </w:rPr>
         <w:tab/>
+      </w:r>
+      <w:r>
+        <w:rPr>
+          <w:rFonts w:cstheme="minorHAnsi"/>
+          <w:b/>
+          <w:bCs/>
+          <w:sz w:val="24"/>
+          <w:szCs w:val="24"/>
+        </w:rPr>
+        <w:t xml:space="preserve">Difference between </w:t>
+      </w:r>
+      <w:r>
+        <w:rPr>
+          <w:rFonts w:cstheme="minorHAnsi"/>
+          <w:b/>
+          <w:bCs/>
+          <w:sz w:val="24"/>
+          <w:szCs w:val="24"/>
+        </w:rPr>
+        <w:t>Sanity</w:t>
+      </w:r>
+      <w:r>
+        <w:rPr>
+          <w:rFonts w:cstheme="minorHAnsi"/>
+          <w:b/>
+          <w:bCs/>
+          <w:sz w:val="24"/>
+          <w:szCs w:val="24"/>
+        </w:rPr>
+        <w:t xml:space="preserve"> and </w:t>
+      </w:r>
+      <w:r>
+        <w:rPr>
+          <w:rFonts w:cstheme="minorHAnsi"/>
+          <w:b/>
+          <w:bCs/>
+          <w:sz w:val="24"/>
+          <w:szCs w:val="24"/>
+        </w:rPr>
+        <w:t>Regression testing</w:t>
+      </w:r>
+      <w:r>
+        <w:rPr>
+          <w:rFonts w:cstheme="minorHAnsi"/>
+          <w:b/>
+          <w:bCs/>
+          <w:sz w:val="24"/>
+          <w:szCs w:val="24"/>
+        </w:rPr>
+        <w:t>?</w:t>
+      </w:r>
+      <w:r>
+        <w:rPr>
+          <w:rFonts w:cstheme="minorHAnsi"/>
+          <w:b/>
+          <w:bCs/>
+          <w:sz w:val="24"/>
+          <w:szCs w:val="24"/>
+        </w:rPr>
+        <w:tab/>
+      </w:r>
+    </w:p>
+    <w:p>
+      <w:pPr>
+        <w:spacing w:after="0"/>
+        <w:jc w:val="both"/>
+        <w:rPr>
+          <w:rFonts w:cstheme="minorHAnsi"/>
+          <w:b/>
+          <w:bCs/>
+          <w:sz w:val="24"/>
+          <w:szCs w:val="24"/>
+        </w:rPr>
+      </w:pPr>
+      <w:r>
+        <w:rPr>
+          <w:rFonts w:cstheme="minorHAnsi"/>
+          <w:b/>
+          <w:bCs/>
+          <w:sz w:val="24"/>
+          <w:szCs w:val="24"/>
+        </w:rPr>
+        <w:t>Ans.</w:t>
+      </w:r>
+    </w:p>
+    <w:tbl>
+      <w:tblPr>
+        <w:tblW w:w="0" w:type="auto"/>
+        <w:tblBorders>
+          <w:top w:val="double" w:sz="12" w:space="0" w:color="auto"/>
+          <w:left w:val="double" w:sz="12" w:space="0" w:color="auto"/>
+          <w:bottom w:val="double" w:sz="12" w:space="0" w:color="auto"/>
+          <w:right w:val="double" w:sz="12" w:space="0" w:color="auto"/>
+          <w:insideH w:val="double" w:sz="12" w:space="0" w:color="auto"/>
+          <w:insideV w:val="double" w:sz="12" w:space="0" w:color="auto"/>
+        </w:tblBorders>
+        <w:tblCellMar>
+          <w:left w:w="0" w:type="dxa"/>
+          <w:right w:w="0" w:type="dxa"/>
+        </w:tblCellMar>
+        <w:tblLook w:val="04A0" w:firstRow="1" w:lastRow="0" w:firstColumn="1" w:lastColumn="0" w:noHBand="0" w:noVBand="1"/>
+      </w:tblPr>
+      <w:tblGrid>
+        <w:gridCol w:w="664"/>
+        <w:gridCol w:w="4820"/>
+        <w:gridCol w:w="4892"/>
+      </w:tblGrid>
+      <w:tr>
+        <w:tc>
+          <w:tcPr>
+            <w:tcW w:w="664" w:type="dxa"/>
+            <w:tcMar>
+              <w:top w:w="125" w:type="dxa"/>
+              <w:left w:w="60" w:type="dxa"/>
+              <w:bottom w:w="125" w:type="dxa"/>
+              <w:right w:w="60" w:type="dxa"/>
+            </w:tcMar>
+            <w:vAlign w:val="bottom"/>
+            <w:hideMark/>
+          </w:tcPr>
+          <w:p>
+            <w:pPr>
+              <w:spacing w:after="0"/>
+              <w:jc w:val="center"/>
+              <w:rPr>
+                <w:rFonts w:cstheme="minorHAnsi"/>
+                <w:b/>
+                <w:bCs/>
+                <w:sz w:val="24"/>
+                <w:szCs w:val="24"/>
+              </w:rPr>
+            </w:pPr>
+            <w:r>
+              <w:rPr>
+                <w:rFonts w:cstheme="minorHAnsi"/>
+                <w:b/>
+                <w:bCs/>
+                <w:sz w:val="24"/>
+                <w:szCs w:val="24"/>
+              </w:rPr>
+              <w:t>No.</w:t>
+            </w:r>
+          </w:p>
+        </w:tc>
+        <w:tc>
+          <w:tcPr>
+            <w:tcW w:w="4820" w:type="dxa"/>
+            <w:tcMar>
+              <w:top w:w="125" w:type="dxa"/>
+              <w:left w:w="125" w:type="dxa"/>
+              <w:bottom w:w="125" w:type="dxa"/>
+              <w:right w:w="125" w:type="dxa"/>
+            </w:tcMar>
+            <w:vAlign w:val="bottom"/>
+            <w:hideMark/>
+          </w:tcPr>
+          <w:p>
+            <w:pPr>
+              <w:spacing w:after="0"/>
+              <w:jc w:val="center"/>
+              <w:rPr>
+                <w:rFonts w:cstheme="minorHAnsi"/>
+                <w:b/>
+                <w:bCs/>
+                <w:sz w:val="24"/>
+                <w:szCs w:val="24"/>
+              </w:rPr>
+            </w:pPr>
+            <w:r>
+              <w:rPr>
+                <w:rFonts w:cstheme="minorHAnsi"/>
+                <w:b/>
+                <w:bCs/>
+                <w:sz w:val="24"/>
+                <w:szCs w:val="24"/>
+              </w:rPr>
+              <w:t>Sanity Testing</w:t>
+            </w:r>
+          </w:p>
+        </w:tc>
+        <w:tc>
+          <w:tcPr>
+            <w:tcW w:w="4892" w:type="dxa"/>
+            <w:tcMar>
+              <w:top w:w="125" w:type="dxa"/>
+              <w:left w:w="125" w:type="dxa"/>
+              <w:bottom w:w="125" w:type="dxa"/>
+              <w:right w:w="125" w:type="dxa"/>
+            </w:tcMar>
+            <w:vAlign w:val="bottom"/>
+            <w:hideMark/>
+          </w:tcPr>
+          <w:p>
+            <w:pPr>
+              <w:spacing w:after="0"/>
+              <w:jc w:val="center"/>
+              <w:rPr>
+                <w:rFonts w:cstheme="minorHAnsi"/>
+                <w:b/>
+                <w:bCs/>
+                <w:sz w:val="24"/>
+                <w:szCs w:val="24"/>
+              </w:rPr>
+            </w:pPr>
+            <w:r>
+              <w:rPr>
+                <w:rFonts w:cstheme="minorHAnsi"/>
+                <w:b/>
+                <w:bCs/>
+                <w:sz w:val="24"/>
+                <w:szCs w:val="24"/>
+              </w:rPr>
+              <w:t>Regression Testing</w:t>
+            </w:r>
+          </w:p>
+        </w:tc>
+      </w:tr>
+      <w:tr>
+        <w:tc>
+          <w:tcPr>
+            <w:tcW w:w="664" w:type="dxa"/>
+            <w:tcMar>
+              <w:top w:w="125" w:type="dxa"/>
+              <w:left w:w="60" w:type="dxa"/>
+              <w:bottom w:w="125" w:type="dxa"/>
+              <w:right w:w="60" w:type="dxa"/>
+            </w:tcMar>
+            <w:vAlign w:val="center"/>
+            <w:hideMark/>
+          </w:tcPr>
+          <w:p>
+            <w:pPr>
+              <w:spacing w:after="0"/>
+              <w:jc w:val="center"/>
+              <w:rPr>
+                <w:rFonts w:cstheme="minorHAnsi"/>
+                <w:sz w:val="24"/>
+                <w:szCs w:val="24"/>
+              </w:rPr>
+            </w:pPr>
+            <w:r>
+              <w:rPr>
+                <w:rFonts w:cstheme="minorHAnsi"/>
+                <w:sz w:val="24"/>
+                <w:szCs w:val="24"/>
+              </w:rPr>
+              <w:t>1</w:t>
+            </w:r>
+          </w:p>
+        </w:tc>
+        <w:tc>
+          <w:tcPr>
+            <w:tcW w:w="4820" w:type="dxa"/>
+            <w:tcMar>
+              <w:top w:w="125" w:type="dxa"/>
+              <w:left w:w="125" w:type="dxa"/>
+              <w:bottom w:w="125" w:type="dxa"/>
+              <w:right w:w="125" w:type="dxa"/>
+            </w:tcMar>
+            <w:vAlign w:val="bottom"/>
+            <w:hideMark/>
+          </w:tcPr>
+          <w:p>
+            <w:pPr>
+              <w:spacing w:after="0"/>
+              <w:jc w:val="both"/>
+              <w:rPr>
+                <w:rFonts w:cstheme="minorHAnsi"/>
+                <w:sz w:val="24"/>
+                <w:szCs w:val="24"/>
+              </w:rPr>
+            </w:pPr>
+            <w:r>
+              <w:rPr>
+                <w:rFonts w:cstheme="minorHAnsi"/>
+                <w:sz w:val="24"/>
+                <w:szCs w:val="24"/>
+              </w:rPr>
+              <w:t>Sanity Testing is performed to check the stability of new functionality or code changes in the existing build. </w:t>
+            </w:r>
+          </w:p>
+        </w:tc>
+        <w:tc>
+          <w:tcPr>
+            <w:tcW w:w="4892" w:type="dxa"/>
+            <w:tcMar>
+              <w:top w:w="125" w:type="dxa"/>
+              <w:left w:w="125" w:type="dxa"/>
+              <w:bottom w:w="125" w:type="dxa"/>
+              <w:right w:w="125" w:type="dxa"/>
+            </w:tcMar>
+            <w:vAlign w:val="bottom"/>
+            <w:hideMark/>
+          </w:tcPr>
+          <w:p>
+            <w:pPr>
+              <w:spacing w:after="0"/>
+              <w:jc w:val="both"/>
+              <w:rPr>
+                <w:rFonts w:cstheme="minorHAnsi"/>
+                <w:sz w:val="24"/>
+                <w:szCs w:val="24"/>
+              </w:rPr>
+            </w:pPr>
+            <w:r>
+              <w:rPr>
+                <w:rFonts w:cstheme="minorHAnsi"/>
+                <w:sz w:val="24"/>
+                <w:szCs w:val="24"/>
+              </w:rPr>
+              <w:t>Regression testing is performed to check the stability of all areas impacted by any functionality change or code change.</w:t>
+            </w:r>
+          </w:p>
+        </w:tc>
+      </w:tr>
+      <w:tr>
+        <w:tc>
+          <w:tcPr>
+            <w:tcW w:w="664" w:type="dxa"/>
+            <w:tcMar>
+              <w:top w:w="125" w:type="dxa"/>
+              <w:left w:w="60" w:type="dxa"/>
+              <w:bottom w:w="125" w:type="dxa"/>
+              <w:right w:w="60" w:type="dxa"/>
+            </w:tcMar>
+            <w:vAlign w:val="center"/>
+            <w:hideMark/>
+          </w:tcPr>
+          <w:p>
+            <w:pPr>
+              <w:spacing w:after="0"/>
+              <w:jc w:val="center"/>
+              <w:rPr>
+                <w:rFonts w:cstheme="minorHAnsi"/>
+                <w:sz w:val="24"/>
+                <w:szCs w:val="24"/>
+              </w:rPr>
+            </w:pPr>
+            <w:r>
+              <w:rPr>
+                <w:rFonts w:cstheme="minorHAnsi"/>
+                <w:sz w:val="24"/>
+                <w:szCs w:val="24"/>
+              </w:rPr>
+              <w:t>2</w:t>
+            </w:r>
+          </w:p>
+        </w:tc>
+        <w:tc>
+          <w:tcPr>
+            <w:tcW w:w="4820" w:type="dxa"/>
+            <w:tcMar>
+              <w:top w:w="125" w:type="dxa"/>
+              <w:left w:w="125" w:type="dxa"/>
+              <w:bottom w:w="125" w:type="dxa"/>
+              <w:right w:w="125" w:type="dxa"/>
+            </w:tcMar>
+            <w:vAlign w:val="bottom"/>
+            <w:hideMark/>
+          </w:tcPr>
+          <w:p>
+            <w:pPr>
+              <w:spacing w:after="0"/>
+              <w:jc w:val="both"/>
+              <w:rPr>
+                <w:rFonts w:cstheme="minorHAnsi"/>
+                <w:sz w:val="24"/>
+                <w:szCs w:val="24"/>
+              </w:rPr>
+            </w:pPr>
+            <w:r>
+              <w:rPr>
+                <w:rFonts w:cstheme="minorHAnsi"/>
+                <w:sz w:val="24"/>
+                <w:szCs w:val="24"/>
+              </w:rPr>
+              <w:t>Sanity Testing is part of Regression Testing.</w:t>
+            </w:r>
+          </w:p>
+        </w:tc>
+        <w:tc>
+          <w:tcPr>
+            <w:tcW w:w="4892" w:type="dxa"/>
+            <w:tcMar>
+              <w:top w:w="125" w:type="dxa"/>
+              <w:left w:w="125" w:type="dxa"/>
+              <w:bottom w:w="125" w:type="dxa"/>
+              <w:right w:w="125" w:type="dxa"/>
+            </w:tcMar>
+            <w:vAlign w:val="bottom"/>
+            <w:hideMark/>
+          </w:tcPr>
+          <w:p>
+            <w:pPr>
+              <w:spacing w:after="0"/>
+              <w:jc w:val="both"/>
+              <w:rPr>
+                <w:rFonts w:cstheme="minorHAnsi"/>
+                <w:sz w:val="24"/>
+                <w:szCs w:val="24"/>
+              </w:rPr>
+            </w:pPr>
+            <w:r>
+              <w:rPr>
+                <w:rFonts w:cstheme="minorHAnsi"/>
+                <w:sz w:val="24"/>
+                <w:szCs w:val="24"/>
+              </w:rPr>
+              <w:t>Regression Testing is independent testing.</w:t>
+            </w:r>
+          </w:p>
+        </w:tc>
+      </w:tr>
+      <w:tr>
+        <w:tc>
+          <w:tcPr>
+            <w:tcW w:w="664" w:type="dxa"/>
+            <w:tcMar>
+              <w:top w:w="125" w:type="dxa"/>
+              <w:left w:w="60" w:type="dxa"/>
+              <w:bottom w:w="125" w:type="dxa"/>
+              <w:right w:w="60" w:type="dxa"/>
+            </w:tcMar>
+            <w:vAlign w:val="center"/>
+            <w:hideMark/>
+          </w:tcPr>
+          <w:p>
+            <w:pPr>
+              <w:spacing w:after="0"/>
+              <w:jc w:val="center"/>
+              <w:rPr>
+                <w:rFonts w:cstheme="minorHAnsi"/>
+                <w:sz w:val="24"/>
+                <w:szCs w:val="24"/>
+              </w:rPr>
+            </w:pPr>
+            <w:r>
+              <w:rPr>
+                <w:rFonts w:cstheme="minorHAnsi"/>
+                <w:sz w:val="24"/>
+                <w:szCs w:val="24"/>
+              </w:rPr>
+              <w:t>3</w:t>
+            </w:r>
+          </w:p>
+        </w:tc>
+        <w:tc>
+          <w:tcPr>
+            <w:tcW w:w="4820" w:type="dxa"/>
+            <w:tcMar>
+              <w:top w:w="125" w:type="dxa"/>
+              <w:left w:w="125" w:type="dxa"/>
+              <w:bottom w:w="125" w:type="dxa"/>
+              <w:right w:w="125" w:type="dxa"/>
+            </w:tcMar>
+            <w:vAlign w:val="bottom"/>
+            <w:hideMark/>
+          </w:tcPr>
+          <w:p>
+            <w:pPr>
+              <w:spacing w:after="0"/>
+              <w:jc w:val="both"/>
+              <w:rPr>
+                <w:rFonts w:cstheme="minorHAnsi"/>
+                <w:sz w:val="24"/>
+                <w:szCs w:val="24"/>
+              </w:rPr>
+            </w:pPr>
+            <w:r>
+              <w:rPr>
+                <w:rFonts w:cstheme="minorHAnsi"/>
+                <w:sz w:val="24"/>
+                <w:szCs w:val="24"/>
+              </w:rPr>
+              <w:t>It is executed before Regression Testing and after </w:t>
+            </w:r>
+            <w:hyperlink r:id="rId35" w:history="1">
+              <w:r>
+                <w:rPr>
+                  <w:rStyle w:val="Hyperlink"/>
+                  <w:rFonts w:cstheme="minorHAnsi"/>
+                  <w:sz w:val="24"/>
+                  <w:szCs w:val="24"/>
+                </w:rPr>
+                <w:t>Smoke Testing</w:t>
+              </w:r>
+            </w:hyperlink>
+            <w:r>
+              <w:rPr>
+                <w:rFonts w:cstheme="minorHAnsi"/>
+                <w:sz w:val="24"/>
+                <w:szCs w:val="24"/>
+              </w:rPr>
+              <w:t>.</w:t>
+            </w:r>
+          </w:p>
+        </w:tc>
+        <w:tc>
+          <w:tcPr>
+            <w:tcW w:w="4892" w:type="dxa"/>
+            <w:tcMar>
+              <w:top w:w="125" w:type="dxa"/>
+              <w:left w:w="125" w:type="dxa"/>
+              <w:bottom w:w="125" w:type="dxa"/>
+              <w:right w:w="125" w:type="dxa"/>
+            </w:tcMar>
+            <w:vAlign w:val="bottom"/>
+            <w:hideMark/>
+          </w:tcPr>
+          <w:p>
+            <w:pPr>
+              <w:spacing w:after="0"/>
+              <w:jc w:val="both"/>
+              <w:rPr>
+                <w:rFonts w:cstheme="minorHAnsi"/>
+                <w:sz w:val="24"/>
+                <w:szCs w:val="24"/>
+              </w:rPr>
+            </w:pPr>
+            <w:r>
+              <w:rPr>
+                <w:rFonts w:cstheme="minorHAnsi"/>
+                <w:sz w:val="24"/>
+                <w:szCs w:val="24"/>
+              </w:rPr>
+              <w:t>It is executed based on the project and availability of resources, manpower and time.</w:t>
+            </w:r>
+          </w:p>
+        </w:tc>
+      </w:tr>
+      <w:tr>
+        <w:tc>
+          <w:tcPr>
+            <w:tcW w:w="664" w:type="dxa"/>
+            <w:tcMar>
+              <w:top w:w="125" w:type="dxa"/>
+              <w:left w:w="60" w:type="dxa"/>
+              <w:bottom w:w="125" w:type="dxa"/>
+              <w:right w:w="60" w:type="dxa"/>
+            </w:tcMar>
+            <w:vAlign w:val="center"/>
+            <w:hideMark/>
+          </w:tcPr>
+          <w:p>
+            <w:pPr>
+              <w:spacing w:after="0"/>
+              <w:jc w:val="center"/>
+              <w:rPr>
+                <w:rFonts w:cstheme="minorHAnsi"/>
+                <w:sz w:val="24"/>
+                <w:szCs w:val="24"/>
+              </w:rPr>
+            </w:pPr>
+            <w:r>
+              <w:rPr>
+                <w:rFonts w:cstheme="minorHAnsi"/>
+                <w:sz w:val="24"/>
+                <w:szCs w:val="24"/>
+              </w:rPr>
+              <w:t>4</w:t>
+            </w:r>
+          </w:p>
+        </w:tc>
+        <w:tc>
+          <w:tcPr>
+            <w:tcW w:w="4820" w:type="dxa"/>
+            <w:tcMar>
+              <w:top w:w="125" w:type="dxa"/>
+              <w:left w:w="125" w:type="dxa"/>
+              <w:bottom w:w="125" w:type="dxa"/>
+              <w:right w:w="125" w:type="dxa"/>
+            </w:tcMar>
+            <w:vAlign w:val="bottom"/>
+            <w:hideMark/>
+          </w:tcPr>
+          <w:p>
+            <w:pPr>
+              <w:spacing w:after="0"/>
+              <w:jc w:val="both"/>
+              <w:rPr>
+                <w:rFonts w:cstheme="minorHAnsi"/>
+                <w:sz w:val="24"/>
+                <w:szCs w:val="24"/>
+              </w:rPr>
+            </w:pPr>
+            <w:r>
+              <w:rPr>
+                <w:rFonts w:cstheme="minorHAnsi"/>
+                <w:sz w:val="24"/>
+                <w:szCs w:val="24"/>
+              </w:rPr>
+              <w:t>It examines few functionality of the software.</w:t>
+            </w:r>
+          </w:p>
+        </w:tc>
+        <w:tc>
+          <w:tcPr>
+            <w:tcW w:w="4892" w:type="dxa"/>
+            <w:tcMar>
+              <w:top w:w="125" w:type="dxa"/>
+              <w:left w:w="125" w:type="dxa"/>
+              <w:bottom w:w="125" w:type="dxa"/>
+              <w:right w:w="125" w:type="dxa"/>
+            </w:tcMar>
+            <w:vAlign w:val="bottom"/>
+            <w:hideMark/>
+          </w:tcPr>
+          <w:p>
+            <w:pPr>
+              <w:spacing w:after="0"/>
+              <w:jc w:val="both"/>
+              <w:rPr>
+                <w:rFonts w:cstheme="minorHAnsi"/>
+                <w:sz w:val="24"/>
+                <w:szCs w:val="24"/>
+              </w:rPr>
+            </w:pPr>
+            <w:r>
+              <w:rPr>
+                <w:rFonts w:cstheme="minorHAnsi"/>
+                <w:sz w:val="24"/>
+                <w:szCs w:val="24"/>
+              </w:rPr>
+              <w:t>It examines extended mostly all functionality of the software.</w:t>
+            </w:r>
+          </w:p>
+        </w:tc>
+      </w:tr>
+      <w:tr>
+        <w:tc>
+          <w:tcPr>
+            <w:tcW w:w="664" w:type="dxa"/>
+            <w:tcMar>
+              <w:top w:w="125" w:type="dxa"/>
+              <w:left w:w="60" w:type="dxa"/>
+              <w:bottom w:w="125" w:type="dxa"/>
+              <w:right w:w="60" w:type="dxa"/>
+            </w:tcMar>
+            <w:vAlign w:val="center"/>
+            <w:hideMark/>
+          </w:tcPr>
+          <w:p>
+            <w:pPr>
+              <w:spacing w:after="0"/>
+              <w:jc w:val="center"/>
+              <w:rPr>
+                <w:rFonts w:cstheme="minorHAnsi"/>
+                <w:sz w:val="24"/>
+                <w:szCs w:val="24"/>
+              </w:rPr>
+            </w:pPr>
+            <w:r>
+              <w:rPr>
+                <w:rFonts w:cstheme="minorHAnsi"/>
+                <w:sz w:val="24"/>
+                <w:szCs w:val="24"/>
+              </w:rPr>
+              <w:t>5</w:t>
+            </w:r>
+          </w:p>
+        </w:tc>
+        <w:tc>
+          <w:tcPr>
+            <w:tcW w:w="4820" w:type="dxa"/>
+            <w:tcMar>
+              <w:top w:w="125" w:type="dxa"/>
+              <w:left w:w="125" w:type="dxa"/>
+              <w:bottom w:w="125" w:type="dxa"/>
+              <w:right w:w="125" w:type="dxa"/>
+            </w:tcMar>
+            <w:vAlign w:val="bottom"/>
+            <w:hideMark/>
+          </w:tcPr>
+          <w:p>
+            <w:pPr>
+              <w:spacing w:after="0"/>
+              <w:jc w:val="both"/>
+              <w:rPr>
+                <w:rFonts w:cstheme="minorHAnsi"/>
+                <w:sz w:val="24"/>
+                <w:szCs w:val="24"/>
+              </w:rPr>
+            </w:pPr>
+            <w:r>
+              <w:rPr>
+                <w:rFonts w:cstheme="minorHAnsi"/>
+                <w:sz w:val="24"/>
+                <w:szCs w:val="24"/>
+              </w:rPr>
+              <w:t>Sanity Testing does not use script.</w:t>
+            </w:r>
+          </w:p>
+        </w:tc>
+        <w:tc>
+          <w:tcPr>
+            <w:tcW w:w="4892" w:type="dxa"/>
+            <w:tcMar>
+              <w:top w:w="125" w:type="dxa"/>
+              <w:left w:w="125" w:type="dxa"/>
+              <w:bottom w:w="125" w:type="dxa"/>
+              <w:right w:w="125" w:type="dxa"/>
+            </w:tcMar>
+            <w:vAlign w:val="bottom"/>
+            <w:hideMark/>
+          </w:tcPr>
+          <w:p>
+            <w:pPr>
+              <w:spacing w:after="0"/>
+              <w:jc w:val="both"/>
+              <w:rPr>
+                <w:rFonts w:cstheme="minorHAnsi"/>
+                <w:sz w:val="24"/>
+                <w:szCs w:val="24"/>
+              </w:rPr>
+            </w:pPr>
+            <w:r>
+              <w:rPr>
+                <w:rFonts w:cstheme="minorHAnsi"/>
+                <w:sz w:val="24"/>
+                <w:szCs w:val="24"/>
+              </w:rPr>
+              <w:t>Regression Testing uses Scripts.</w:t>
+            </w:r>
+          </w:p>
+        </w:tc>
+      </w:tr>
+      <w:tr>
+        <w:tc>
+          <w:tcPr>
+            <w:tcW w:w="664" w:type="dxa"/>
+            <w:tcMar>
+              <w:top w:w="125" w:type="dxa"/>
+              <w:left w:w="60" w:type="dxa"/>
+              <w:bottom w:w="125" w:type="dxa"/>
+              <w:right w:w="60" w:type="dxa"/>
+            </w:tcMar>
+            <w:vAlign w:val="center"/>
+            <w:hideMark/>
+          </w:tcPr>
+          <w:p>
+            <w:pPr>
+              <w:spacing w:after="0"/>
+              <w:jc w:val="center"/>
+              <w:rPr>
+                <w:rFonts w:cstheme="minorHAnsi"/>
+                <w:sz w:val="24"/>
+                <w:szCs w:val="24"/>
+              </w:rPr>
+            </w:pPr>
+            <w:r>
+              <w:rPr>
+                <w:rFonts w:cstheme="minorHAnsi"/>
+                <w:sz w:val="24"/>
+                <w:szCs w:val="24"/>
+              </w:rPr>
+              <w:t>6</w:t>
+            </w:r>
+          </w:p>
+        </w:tc>
+        <w:tc>
+          <w:tcPr>
+            <w:tcW w:w="4820" w:type="dxa"/>
+            <w:tcMar>
+              <w:top w:w="125" w:type="dxa"/>
+              <w:left w:w="125" w:type="dxa"/>
+              <w:bottom w:w="125" w:type="dxa"/>
+              <w:right w:w="125" w:type="dxa"/>
+            </w:tcMar>
+            <w:vAlign w:val="bottom"/>
+            <w:hideMark/>
+          </w:tcPr>
+          <w:p>
+            <w:pPr>
+              <w:spacing w:after="0"/>
+              <w:jc w:val="both"/>
+              <w:rPr>
+                <w:rFonts w:cstheme="minorHAnsi"/>
+                <w:sz w:val="24"/>
+                <w:szCs w:val="24"/>
+              </w:rPr>
+            </w:pPr>
+            <w:r>
+              <w:rPr>
+                <w:rFonts w:cstheme="minorHAnsi"/>
+                <w:sz w:val="24"/>
+                <w:szCs w:val="24"/>
+              </w:rPr>
+              <w:t>Sanity Testing is often carried out manually.</w:t>
+            </w:r>
+          </w:p>
+        </w:tc>
+        <w:tc>
+          <w:tcPr>
+            <w:tcW w:w="4892" w:type="dxa"/>
+            <w:tcMar>
+              <w:top w:w="125" w:type="dxa"/>
+              <w:left w:w="125" w:type="dxa"/>
+              <w:bottom w:w="125" w:type="dxa"/>
+              <w:right w:w="125" w:type="dxa"/>
+            </w:tcMar>
+            <w:vAlign w:val="bottom"/>
+            <w:hideMark/>
+          </w:tcPr>
+          <w:p>
+            <w:pPr>
+              <w:spacing w:after="0"/>
+              <w:jc w:val="both"/>
+              <w:rPr>
+                <w:rFonts w:cstheme="minorHAnsi"/>
+                <w:sz w:val="24"/>
+                <w:szCs w:val="24"/>
+              </w:rPr>
+            </w:pPr>
+            <w:r>
+              <w:rPr>
+                <w:rFonts w:cstheme="minorHAnsi"/>
+                <w:sz w:val="24"/>
+                <w:szCs w:val="24"/>
+              </w:rPr>
+              <w:t>Regression Testing is often preferred to continue with automation.</w:t>
+            </w:r>
+          </w:p>
+        </w:tc>
+      </w:tr>
+      <w:tr>
+        <w:tc>
+          <w:tcPr>
+            <w:tcW w:w="664" w:type="dxa"/>
+            <w:tcMar>
+              <w:top w:w="125" w:type="dxa"/>
+              <w:left w:w="60" w:type="dxa"/>
+              <w:bottom w:w="125" w:type="dxa"/>
+              <w:right w:w="60" w:type="dxa"/>
+            </w:tcMar>
+            <w:vAlign w:val="center"/>
+            <w:hideMark/>
+          </w:tcPr>
+          <w:p>
+            <w:pPr>
+              <w:spacing w:after="0"/>
+              <w:jc w:val="center"/>
+              <w:rPr>
+                <w:rFonts w:cstheme="minorHAnsi"/>
+                <w:sz w:val="24"/>
+                <w:szCs w:val="24"/>
+              </w:rPr>
+            </w:pPr>
+            <w:r>
+              <w:rPr>
+                <w:rFonts w:cstheme="minorHAnsi"/>
+                <w:sz w:val="24"/>
+                <w:szCs w:val="24"/>
+              </w:rPr>
+              <w:t>7</w:t>
+            </w:r>
+          </w:p>
+        </w:tc>
+        <w:tc>
+          <w:tcPr>
+            <w:tcW w:w="4820" w:type="dxa"/>
+            <w:tcMar>
+              <w:top w:w="125" w:type="dxa"/>
+              <w:left w:w="125" w:type="dxa"/>
+              <w:bottom w:w="125" w:type="dxa"/>
+              <w:right w:w="125" w:type="dxa"/>
+            </w:tcMar>
+            <w:vAlign w:val="bottom"/>
+            <w:hideMark/>
+          </w:tcPr>
+          <w:p>
+            <w:pPr>
+              <w:spacing w:after="0"/>
+              <w:jc w:val="both"/>
+              <w:rPr>
+                <w:rFonts w:cstheme="minorHAnsi"/>
+                <w:sz w:val="24"/>
+                <w:szCs w:val="24"/>
+              </w:rPr>
+            </w:pPr>
+            <w:r>
+              <w:rPr>
+                <w:rFonts w:cstheme="minorHAnsi"/>
+                <w:sz w:val="24"/>
+                <w:szCs w:val="24"/>
+              </w:rPr>
+              <w:t>This test is shallow and broad.</w:t>
+            </w:r>
+          </w:p>
+        </w:tc>
+        <w:tc>
+          <w:tcPr>
+            <w:tcW w:w="4892" w:type="dxa"/>
+            <w:tcMar>
+              <w:top w:w="125" w:type="dxa"/>
+              <w:left w:w="125" w:type="dxa"/>
+              <w:bottom w:w="125" w:type="dxa"/>
+              <w:right w:w="125" w:type="dxa"/>
+            </w:tcMar>
+            <w:vAlign w:val="bottom"/>
+            <w:hideMark/>
+          </w:tcPr>
+          <w:p>
+            <w:pPr>
+              <w:spacing w:after="0"/>
+              <w:jc w:val="both"/>
+              <w:rPr>
+                <w:rFonts w:cstheme="minorHAnsi"/>
+                <w:sz w:val="24"/>
+                <w:szCs w:val="24"/>
+              </w:rPr>
+            </w:pPr>
+            <w:r>
+              <w:rPr>
+                <w:rFonts w:cstheme="minorHAnsi"/>
+                <w:sz w:val="24"/>
+                <w:szCs w:val="24"/>
+              </w:rPr>
+              <w:t>This test is extensive and in-depth.</w:t>
+            </w:r>
+          </w:p>
+        </w:tc>
+      </w:tr>
+    </w:tbl>
+    <w:p>
+      <w:pPr>
+        <w:spacing w:after="0"/>
+        <w:jc w:val="both"/>
+        <w:rPr>
+          <w:rFonts w:cstheme="minorHAnsi"/>
+          <w:b/>
+          <w:bCs/>
+          <w:sz w:val="24"/>
+          <w:szCs w:val="24"/>
+        </w:rPr>
+      </w:pPr>
+      <w:r>
+        <w:rPr>
+          <w:rFonts w:cstheme="minorHAnsi"/>
+          <w:b/>
+          <w:bCs/>
+          <w:sz w:val="24"/>
+          <w:szCs w:val="24"/>
+        </w:rPr>
+        <w:lastRenderedPageBreak/>
+        <w:t>35.</w:t>
+      </w:r>
+      <w:r>
+        <w:rPr>
+          <w:rFonts w:cstheme="minorHAnsi"/>
+          <w:b/>
+          <w:bCs/>
+          <w:sz w:val="24"/>
+          <w:szCs w:val="24"/>
+        </w:rPr>
+        <w:tab/>
+      </w:r>
+      <w:r>
+        <w:rPr>
+          <w:rFonts w:cstheme="minorHAnsi"/>
+          <w:b/>
+          <w:bCs/>
+          <w:sz w:val="24"/>
+          <w:szCs w:val="24"/>
+        </w:rPr>
+        <w:t>Difference between r</w:t>
+      </w:r>
+      <w:r>
+        <w:rPr>
+          <w:rFonts w:cstheme="minorHAnsi"/>
+          <w:b/>
+          <w:bCs/>
+          <w:sz w:val="24"/>
+          <w:szCs w:val="24"/>
+        </w:rPr>
+        <w:t>etesting</w:t>
+      </w:r>
+      <w:r>
+        <w:rPr>
+          <w:rFonts w:cstheme="minorHAnsi"/>
+          <w:b/>
+          <w:bCs/>
+          <w:sz w:val="24"/>
+          <w:szCs w:val="24"/>
+        </w:rPr>
+        <w:t xml:space="preserve"> and regression testing? </w:t>
       </w:r>
     </w:p>
     <w:p>
@@ -19242,6 +19935,113 @@
           <w:szCs w:val="24"/>
         </w:rPr>
       </w:pPr>
+      <w:r>
+        <w:rPr>
+          <w:rFonts w:cstheme="minorHAnsi"/>
+          <w:b/>
+          <w:bCs/>
+          <w:sz w:val="24"/>
+          <w:szCs w:val="24"/>
+        </w:rPr>
+        <w:t>Ans.</w:t>
+      </w:r>
+      <w:r>
+        <w:rPr>
+          <w:rFonts w:cstheme="minorHAnsi"/>
+          <w:b/>
+          <w:bCs/>
+          <w:sz w:val="24"/>
+          <w:szCs w:val="24"/>
+        </w:rPr>
+        <w:tab/>
+      </w:r>
+      <w:r>
+        <w:rPr>
+          <w:rFonts w:cstheme="minorHAnsi"/>
+          <w:sz w:val="24"/>
+          <w:szCs w:val="24"/>
+        </w:rPr>
+        <w:t xml:space="preserve">Retesting means testing the functionality or bug again to ensure the code is fixed. If it is not fixed, defect needs to be re-opened. If fixed, defect is closed. </w:t>
+      </w:r>
+    </w:p>
+    <w:p>
+      <w:pPr>
+        <w:spacing w:after="0"/>
+        <w:ind w:left="720"/>
+        <w:jc w:val="both"/>
+        <w:rPr>
+          <w:rFonts w:cstheme="minorHAnsi"/>
+          <w:b/>
+          <w:bCs/>
+          <w:sz w:val="24"/>
+          <w:szCs w:val="24"/>
+        </w:rPr>
+      </w:pPr>
+    </w:p>
+    <w:p>
+      <w:pPr>
+        <w:spacing w:after="0"/>
+        <w:ind w:left="720"/>
+        <w:jc w:val="both"/>
+        <w:rPr>
+          <w:rFonts w:cstheme="minorHAnsi"/>
+          <w:sz w:val="24"/>
+          <w:szCs w:val="24"/>
+        </w:rPr>
+      </w:pPr>
+      <w:r>
+        <w:rPr>
+          <w:rFonts w:cstheme="minorHAnsi"/>
+          <w:sz w:val="24"/>
+          <w:szCs w:val="24"/>
+        </w:rPr>
+        <w:t>Regression testing means testing your software application when it undergoes a code change to ensure that the new code has not affected other parts of the software.</w:t>
+      </w:r>
+    </w:p>
+    <w:p>
+      <w:pPr>
+        <w:spacing w:after="0"/>
+        <w:jc w:val="both"/>
+        <w:rPr>
+          <w:rFonts w:cstheme="minorHAnsi"/>
+          <w:sz w:val="24"/>
+          <w:szCs w:val="24"/>
+        </w:rPr>
+      </w:pPr>
+    </w:p>
+    <w:p>
+      <w:pPr>
+        <w:spacing w:after="0"/>
+        <w:jc w:val="both"/>
+        <w:rPr>
+          <w:rFonts w:cstheme="minorHAnsi"/>
+          <w:b/>
+          <w:bCs/>
+          <w:sz w:val="24"/>
+          <w:szCs w:val="24"/>
+        </w:rPr>
+      </w:pPr>
+      <w:r>
+        <w:rPr>
+          <w:rFonts w:cstheme="minorHAnsi"/>
+          <w:b/>
+          <w:bCs/>
+          <w:sz w:val="24"/>
+          <w:szCs w:val="24"/>
+        </w:rPr>
+        <w:t>36.</w:t>
+      </w:r>
+      <w:r>
+        <w:rPr>
+          <w:rFonts w:cstheme="minorHAnsi"/>
+          <w:b/>
+          <w:bCs/>
+          <w:sz w:val="24"/>
+          <w:szCs w:val="24"/>
+        </w:rPr>
+        <w:tab/>
+        <w:t>STLC life cycle.</w:t>
+      </w:r>
     </w:p>
     <w:p>
       <w:pPr>
@@ -19257,17 +20057,41 @@
       <w:r>
         <w:rPr>
           <w:rFonts w:cstheme="minorHAnsi"/>
+          <w:b/>
+          <w:bCs/>
+          <w:sz w:val="24"/>
+          <w:szCs w:val="24"/>
+        </w:rPr>
+        <w:t>Ans.</w:t>
+      </w:r>
+      <w:r>
+        <w:rPr>
+          <w:rFonts w:cstheme="minorHAnsi"/>
+          <w:b/>
+          <w:bCs/>
           <w:sz w:val="24"/>
           <w:szCs w:val="24"/>
         </w:rPr>
         <w:tab/>
       </w:r>
+      <w:r>
+        <w:rPr>
+          <w:rFonts w:cstheme="minorHAnsi"/>
+          <w:sz w:val="24"/>
+          <w:szCs w:val="24"/>
+        </w:rPr>
+        <w:t xml:space="preserve">The Software Testing Life Cycle (STLC) is a systematic approach to testing a software application to ensure that it meets the requirements and is free of defects. </w:t>
+      </w:r>
     </w:p>
     <w:p>
       <w:pPr>
         <w:spacing w:after="0"/>
-        <w:rPr>
-          <w:rFonts w:cstheme="minorHAnsi"/>
+        <w:ind w:left="720"/>
+        <w:jc w:val="both"/>
+        <w:rPr>
+          <w:rFonts w:cstheme="minorHAnsi"/>
+          <w:b/>
+          <w:bCs/>
           <w:sz w:val="24"/>
           <w:szCs w:val="24"/>
         </w:rPr>
@@ -19276,22 +20100,773 @@
     <w:p>
       <w:pPr>
         <w:spacing w:after="0"/>
-        <w:rPr>
-          <w:rFonts w:cstheme="minorHAnsi"/>
-          <w:sz w:val="24"/>
-          <w:szCs w:val="24"/>
-        </w:rPr>
-      </w:pPr>
+        <w:ind w:left="720"/>
+        <w:jc w:val="both"/>
+        <w:rPr>
+          <w:rFonts w:cstheme="minorHAnsi"/>
+          <w:sz w:val="24"/>
+          <w:szCs w:val="24"/>
+        </w:rPr>
+      </w:pPr>
+      <w:r>
+        <w:rPr>
+          <w:rFonts w:cstheme="minorHAnsi"/>
+          <w:sz w:val="24"/>
+          <w:szCs w:val="24"/>
+        </w:rPr>
+        <w:t xml:space="preserve">It is a process that follows a series of steps or phases, </w:t>
+      </w:r>
+      <w:r>
+        <w:rPr>
+          <w:rFonts w:cstheme="minorHAnsi"/>
+          <w:sz w:val="24"/>
+          <w:szCs w:val="24"/>
+        </w:rPr>
+        <w:t xml:space="preserve">and </w:t>
+      </w:r>
+      <w:r>
+        <w:rPr>
+          <w:rFonts w:cstheme="minorHAnsi"/>
+          <w:sz w:val="24"/>
+          <w:szCs w:val="24"/>
+        </w:rPr>
+        <w:t xml:space="preserve">each with specific activities and objectives. </w:t>
+      </w:r>
     </w:p>
     <w:p>
       <w:pPr>
         <w:spacing w:after="0"/>
-        <w:rPr>
-          <w:rFonts w:cstheme="minorHAnsi"/>
-          <w:sz w:val="24"/>
-          <w:szCs w:val="24"/>
-        </w:rPr>
-      </w:pPr>
+        <w:ind w:left="720"/>
+        <w:jc w:val="both"/>
+        <w:rPr>
+          <w:rFonts w:cstheme="minorHAnsi"/>
+          <w:sz w:val="24"/>
+          <w:szCs w:val="24"/>
+        </w:rPr>
+      </w:pPr>
+    </w:p>
+    <w:p>
+      <w:pPr>
+        <w:spacing w:after="0"/>
+        <w:ind w:left="720"/>
+        <w:jc w:val="both"/>
+        <w:rPr>
+          <w:rFonts w:cstheme="minorHAnsi"/>
+          <w:sz w:val="24"/>
+          <w:szCs w:val="24"/>
+        </w:rPr>
+      </w:pPr>
+      <w:r>
+        <w:rPr>
+          <w:rFonts w:cstheme="minorHAnsi"/>
+          <w:sz w:val="24"/>
+          <w:szCs w:val="24"/>
+        </w:rPr>
+        <w:t>The STLC is used to ensure that the software is of high quality, reliable, and meets the needs of the end-users.</w:t>
+      </w:r>
+    </w:p>
+    <w:p>
+      <w:pPr>
+        <w:spacing w:after="0"/>
+        <w:ind w:left="720" w:hanging="720"/>
+        <w:jc w:val="both"/>
+        <w:rPr>
+          <w:rFonts w:cstheme="minorHAnsi"/>
+          <w:b/>
+          <w:bCs/>
+          <w:sz w:val="24"/>
+          <w:szCs w:val="24"/>
+        </w:rPr>
+      </w:pPr>
+      <w:r>
+        <w:rPr>
+          <w:rFonts w:cstheme="minorHAnsi"/>
+          <w:sz w:val="24"/>
+          <w:szCs w:val="24"/>
+        </w:rPr>
+        <w:tab/>
+      </w:r>
+      <w:r>
+        <w:rPr>
+          <w:b/>
+          <w:bCs/>
+          <w:noProof/>
+          <w:sz w:val="24"/>
+          <w:szCs w:val="24"/>
+        </w:rPr>
+        <w:drawing>
+          <wp:inline distT="0" distB="0" distL="0" distR="0" wp14:anchorId="4A7817D5" wp14:editId="0CD3095E">
+            <wp:extent cx="5966460" cy="670560"/>
+            <wp:effectExtent l="19050" t="0" r="15240" b="0"/>
+            <wp:docPr id="1931535457" name="Diagram 1"/>
+            <wp:cNvGraphicFramePr/>
+            <a:graphic xmlns:a="http://schemas.openxmlformats.org/drawingml/2006/main">
+              <a:graphicData uri="http://schemas.openxmlformats.org/drawingml/2006/diagram">
+                <dgm:relIds xmlns:dgm="http://schemas.openxmlformats.org/drawingml/2006/diagram" xmlns:r="http://schemas.openxmlformats.org/officeDocument/2006/relationships" r:dm="rId36" r:lo="rId37" r:qs="rId38" r:cs="rId39"/>
+              </a:graphicData>
+            </a:graphic>
+          </wp:inline>
+        </w:drawing>
+      </w:r>
+    </w:p>
+    <w:p>
+      <w:pPr>
+        <w:spacing w:after="0"/>
+        <w:ind w:left="720" w:hanging="720"/>
+        <w:jc w:val="both"/>
+        <w:rPr>
+          <w:rFonts w:cstheme="minorHAnsi"/>
+          <w:sz w:val="24"/>
+          <w:szCs w:val="24"/>
+        </w:rPr>
+      </w:pPr>
+      <w:r>
+        <w:rPr>
+          <w:rFonts w:cstheme="minorHAnsi"/>
+          <w:sz w:val="24"/>
+          <w:szCs w:val="24"/>
+        </w:rPr>
+        <w:tab/>
+      </w:r>
+    </w:p>
+    <w:tbl>
+      <w:tblPr>
+        <w:tblStyle w:val="TableGrid"/>
+        <w:tblW w:w="0" w:type="auto"/>
+        <w:tblInd w:w="720" w:type="dxa"/>
+        <w:tblBorders>
+          <w:top w:val="double" w:sz="12" w:space="0" w:color="auto"/>
+          <w:left w:val="double" w:sz="12" w:space="0" w:color="auto"/>
+          <w:bottom w:val="double" w:sz="12" w:space="0" w:color="auto"/>
+          <w:right w:val="double" w:sz="12" w:space="0" w:color="auto"/>
+          <w:insideH w:val="double" w:sz="12" w:space="0" w:color="auto"/>
+          <w:insideV w:val="double" w:sz="12" w:space="0" w:color="auto"/>
+        </w:tblBorders>
+        <w:tblLook w:val="04A0" w:firstRow="1" w:lastRow="0" w:firstColumn="1" w:lastColumn="0" w:noHBand="0" w:noVBand="1"/>
+      </w:tblPr>
+      <w:tblGrid>
+        <w:gridCol w:w="3204"/>
+        <w:gridCol w:w="6452"/>
+      </w:tblGrid>
+      <w:tr>
+        <w:tc>
+          <w:tcPr>
+            <w:tcW w:w="3204" w:type="dxa"/>
+            <w:vAlign w:val="center"/>
+          </w:tcPr>
+          <w:p>
+            <w:pPr>
+              <w:spacing w:line="276" w:lineRule="auto"/>
+              <w:jc w:val="center"/>
+              <w:rPr>
+                <w:b/>
+                <w:bCs/>
+                <w:sz w:val="24"/>
+                <w:szCs w:val="24"/>
+              </w:rPr>
+            </w:pPr>
+            <w:r>
+              <w:rPr>
+                <w:sz w:val="24"/>
+                <w:szCs w:val="24"/>
+              </w:rPr>
+              <w:tab/>
+            </w:r>
+            <w:r>
+              <w:rPr>
+                <w:b/>
+                <w:bCs/>
+                <w:sz w:val="24"/>
+                <w:szCs w:val="24"/>
+              </w:rPr>
+              <w:t>PHASES</w:t>
+            </w:r>
+          </w:p>
+        </w:tc>
+        <w:tc>
+          <w:tcPr>
+            <w:tcW w:w="6452" w:type="dxa"/>
+          </w:tcPr>
+          <w:p>
+            <w:pPr>
+              <w:spacing w:line="276" w:lineRule="auto"/>
+              <w:jc w:val="center"/>
+              <w:rPr>
+                <w:b/>
+                <w:bCs/>
+                <w:sz w:val="24"/>
+                <w:szCs w:val="24"/>
+              </w:rPr>
+            </w:pPr>
+            <w:r>
+              <w:rPr>
+                <w:b/>
+                <w:bCs/>
+                <w:sz w:val="24"/>
+                <w:szCs w:val="24"/>
+              </w:rPr>
+              <w:t>DISCRIPTION</w:t>
+            </w:r>
+          </w:p>
+        </w:tc>
+      </w:tr>
+      <w:tr>
+        <w:tc>
+          <w:tcPr>
+            <w:tcW w:w="3204" w:type="dxa"/>
+            <w:vAlign w:val="center"/>
+          </w:tcPr>
+          <w:p>
+            <w:pPr>
+              <w:spacing w:line="276" w:lineRule="auto"/>
+              <w:jc w:val="both"/>
+              <w:rPr>
+                <w:b/>
+                <w:bCs/>
+                <w:sz w:val="24"/>
+                <w:szCs w:val="24"/>
+              </w:rPr>
+            </w:pPr>
+            <w:r>
+              <w:rPr>
+                <w:b/>
+                <w:bCs/>
+                <w:sz w:val="24"/>
+                <w:szCs w:val="24"/>
+              </w:rPr>
+              <w:t>Requirement Analysis</w:t>
+            </w:r>
+          </w:p>
+        </w:tc>
+        <w:tc>
+          <w:tcPr>
+            <w:tcW w:w="6452" w:type="dxa"/>
+          </w:tcPr>
+          <w:p>
+            <w:pPr>
+              <w:spacing w:line="276" w:lineRule="auto"/>
+              <w:jc w:val="both"/>
+              <w:rPr>
+                <w:sz w:val="24"/>
+                <w:szCs w:val="24"/>
+              </w:rPr>
+            </w:pPr>
+            <w:r>
+              <w:rPr>
+                <w:sz w:val="24"/>
+                <w:szCs w:val="24"/>
+              </w:rPr>
+              <w:t>In this phase, testers understand the testing requirements based on the specifications and requirements documents. They identify what needs to be tested and how.</w:t>
+            </w:r>
+          </w:p>
+        </w:tc>
+      </w:tr>
+      <w:tr>
+        <w:tc>
+          <w:tcPr>
+            <w:tcW w:w="3204" w:type="dxa"/>
+            <w:vAlign w:val="center"/>
+          </w:tcPr>
+          <w:p>
+            <w:pPr>
+              <w:spacing w:line="276" w:lineRule="auto"/>
+              <w:jc w:val="both"/>
+              <w:rPr>
+                <w:b/>
+                <w:bCs/>
+                <w:sz w:val="24"/>
+                <w:szCs w:val="24"/>
+              </w:rPr>
+            </w:pPr>
+            <w:r>
+              <w:rPr>
+                <w:b/>
+                <w:bCs/>
+                <w:sz w:val="24"/>
+                <w:szCs w:val="24"/>
+              </w:rPr>
+              <w:t>Test Planning</w:t>
+            </w:r>
+          </w:p>
+        </w:tc>
+        <w:tc>
+          <w:tcPr>
+            <w:tcW w:w="6452" w:type="dxa"/>
+          </w:tcPr>
+          <w:p>
+            <w:pPr>
+              <w:spacing w:line="276" w:lineRule="auto"/>
+              <w:jc w:val="both"/>
+              <w:rPr>
+                <w:sz w:val="24"/>
+                <w:szCs w:val="24"/>
+              </w:rPr>
+            </w:pPr>
+            <w:r>
+              <w:rPr>
+                <w:sz w:val="24"/>
+                <w:szCs w:val="24"/>
+              </w:rPr>
+              <w:t>It is a</w:t>
+            </w:r>
+            <w:r>
+              <w:rPr>
+                <w:sz w:val="24"/>
+                <w:szCs w:val="24"/>
+              </w:rPr>
+              <w:t xml:space="preserve"> document describing the scope, approach, resources, and schedule of intended test activities.</w:t>
+            </w:r>
+          </w:p>
+        </w:tc>
+      </w:tr>
+      <w:tr>
+        <w:tc>
+          <w:tcPr>
+            <w:tcW w:w="3204" w:type="dxa"/>
+            <w:vAlign w:val="center"/>
+          </w:tcPr>
+          <w:p>
+            <w:pPr>
+              <w:spacing w:line="276" w:lineRule="auto"/>
+              <w:jc w:val="both"/>
+              <w:rPr>
+                <w:b/>
+                <w:bCs/>
+                <w:sz w:val="24"/>
+                <w:szCs w:val="24"/>
+              </w:rPr>
+            </w:pPr>
+            <w:r>
+              <w:rPr>
+                <w:b/>
+                <w:bCs/>
+                <w:sz w:val="24"/>
+                <w:szCs w:val="24"/>
+              </w:rPr>
+              <w:t xml:space="preserve">Test </w:t>
+            </w:r>
+            <w:r>
+              <w:rPr>
+                <w:b/>
+                <w:bCs/>
+                <w:sz w:val="24"/>
+                <w:szCs w:val="24"/>
+              </w:rPr>
+              <w:t xml:space="preserve">Case </w:t>
+            </w:r>
+            <w:r>
+              <w:rPr>
+                <w:b/>
+                <w:bCs/>
+                <w:sz w:val="24"/>
+                <w:szCs w:val="24"/>
+              </w:rPr>
+              <w:t>Development</w:t>
+            </w:r>
+          </w:p>
+        </w:tc>
+        <w:tc>
+          <w:tcPr>
+            <w:tcW w:w="6452" w:type="dxa"/>
+          </w:tcPr>
+          <w:p>
+            <w:pPr>
+              <w:spacing w:line="276" w:lineRule="auto"/>
+              <w:jc w:val="both"/>
+              <w:rPr>
+                <w:sz w:val="24"/>
+                <w:szCs w:val="24"/>
+              </w:rPr>
+            </w:pPr>
+            <w:r>
+              <w:rPr>
+                <w:sz w:val="24"/>
+                <w:szCs w:val="24"/>
+              </w:rPr>
+              <w:t xml:space="preserve">In this phase, </w:t>
+            </w:r>
+            <w:r>
+              <w:rPr>
+                <w:sz w:val="24"/>
+                <w:szCs w:val="24"/>
+              </w:rPr>
+              <w:t>involves the creation, verification and rework of test cases &amp; test scripts after the test plan is ready.</w:t>
+            </w:r>
+          </w:p>
+        </w:tc>
+      </w:tr>
+      <w:tr>
+        <w:tc>
+          <w:tcPr>
+            <w:tcW w:w="3204" w:type="dxa"/>
+            <w:vAlign w:val="center"/>
+          </w:tcPr>
+          <w:p>
+            <w:pPr>
+              <w:spacing w:line="276" w:lineRule="auto"/>
+              <w:jc w:val="both"/>
+              <w:rPr>
+                <w:b/>
+                <w:bCs/>
+                <w:sz w:val="24"/>
+                <w:szCs w:val="24"/>
+              </w:rPr>
+            </w:pPr>
+            <w:r>
+              <w:rPr>
+                <w:b/>
+                <w:bCs/>
+                <w:sz w:val="24"/>
+                <w:szCs w:val="24"/>
+              </w:rPr>
+              <w:t>Test Environment</w:t>
+            </w:r>
+            <w:r>
+              <w:rPr>
+                <w:b/>
+                <w:bCs/>
+                <w:sz w:val="24"/>
+                <w:szCs w:val="24"/>
+              </w:rPr>
+              <w:t xml:space="preserve"> setup</w:t>
+            </w:r>
+          </w:p>
+        </w:tc>
+        <w:tc>
+          <w:tcPr>
+            <w:tcW w:w="6452" w:type="dxa"/>
+          </w:tcPr>
+          <w:p>
+            <w:pPr>
+              <w:spacing w:line="276" w:lineRule="auto"/>
+              <w:jc w:val="both"/>
+              <w:rPr>
+                <w:sz w:val="24"/>
+                <w:szCs w:val="24"/>
+              </w:rPr>
+            </w:pPr>
+            <w:r>
+              <w:rPr>
+                <w:sz w:val="24"/>
+                <w:szCs w:val="24"/>
+              </w:rPr>
+              <w:t xml:space="preserve">In this phase, </w:t>
+            </w:r>
+            <w:r>
+              <w:rPr>
+                <w:sz w:val="24"/>
+                <w:szCs w:val="24"/>
+              </w:rPr>
+              <w:t>decides the software and hardware conditions under which a work product is tested</w:t>
+            </w:r>
+            <w:r>
+              <w:rPr>
+                <w:sz w:val="24"/>
+                <w:szCs w:val="24"/>
+              </w:rPr>
+              <w:t>.</w:t>
+            </w:r>
+          </w:p>
+        </w:tc>
+      </w:tr>
+      <w:tr>
+        <w:tc>
+          <w:tcPr>
+            <w:tcW w:w="3204" w:type="dxa"/>
+            <w:vAlign w:val="center"/>
+          </w:tcPr>
+          <w:p>
+            <w:pPr>
+              <w:spacing w:line="276" w:lineRule="auto"/>
+              <w:jc w:val="both"/>
+              <w:rPr>
+                <w:b/>
+                <w:bCs/>
+                <w:sz w:val="24"/>
+                <w:szCs w:val="24"/>
+              </w:rPr>
+            </w:pPr>
+            <w:r>
+              <w:rPr>
+                <w:b/>
+                <w:bCs/>
+                <w:sz w:val="24"/>
+                <w:szCs w:val="24"/>
+              </w:rPr>
+              <w:t>Test Execution</w:t>
+            </w:r>
+          </w:p>
+        </w:tc>
+        <w:tc>
+          <w:tcPr>
+            <w:tcW w:w="6452" w:type="dxa"/>
+          </w:tcPr>
+          <w:p>
+            <w:pPr>
+              <w:spacing w:line="276" w:lineRule="auto"/>
+              <w:jc w:val="both"/>
+              <w:rPr>
+                <w:sz w:val="24"/>
+                <w:szCs w:val="24"/>
+              </w:rPr>
+            </w:pPr>
+            <w:r>
+              <w:rPr>
+                <w:sz w:val="24"/>
+                <w:szCs w:val="24"/>
+              </w:rPr>
+              <w:t>In this phase, the test cases are executed, and the software is tested according to the designed scenarios. Testers record the results and identify any defects or issues encountered.</w:t>
+            </w:r>
+          </w:p>
+        </w:tc>
+      </w:tr>
+      <w:tr>
+        <w:tc>
+          <w:tcPr>
+            <w:tcW w:w="3204" w:type="dxa"/>
+            <w:vAlign w:val="center"/>
+          </w:tcPr>
+          <w:p>
+            <w:pPr>
+              <w:spacing w:line="276" w:lineRule="auto"/>
+              <w:jc w:val="both"/>
+              <w:rPr>
+                <w:b/>
+                <w:bCs/>
+                <w:sz w:val="24"/>
+                <w:szCs w:val="24"/>
+              </w:rPr>
+            </w:pPr>
+            <w:r>
+              <w:rPr>
+                <w:b/>
+                <w:bCs/>
+                <w:sz w:val="24"/>
+                <w:szCs w:val="24"/>
+              </w:rPr>
+              <w:t>Test Cycle Closure</w:t>
+            </w:r>
+          </w:p>
+        </w:tc>
+        <w:tc>
+          <w:tcPr>
+            <w:tcW w:w="6452" w:type="dxa"/>
+          </w:tcPr>
+          <w:p>
+            <w:pPr>
+              <w:spacing w:line="276" w:lineRule="auto"/>
+              <w:jc w:val="both"/>
+              <w:rPr>
+                <w:sz w:val="24"/>
+                <w:szCs w:val="24"/>
+              </w:rPr>
+            </w:pPr>
+            <w:r>
+              <w:rPr>
+                <w:sz w:val="24"/>
+                <w:szCs w:val="24"/>
+              </w:rPr>
+              <w:t xml:space="preserve">The main objective of the test closure </w:t>
+            </w:r>
+            <w:r>
+              <w:rPr>
+                <w:sz w:val="24"/>
+                <w:szCs w:val="24"/>
+              </w:rPr>
+              <w:t>phase</w:t>
+            </w:r>
+            <w:r>
+              <w:rPr>
+                <w:sz w:val="24"/>
+                <w:szCs w:val="24"/>
+              </w:rPr>
+              <w:t xml:space="preserve"> is to ensure that all testing-related activities have been completed and that the software is ready for release.</w:t>
+            </w:r>
+          </w:p>
+        </w:tc>
+      </w:tr>
+    </w:tbl>
+    <w:p>
+      <w:pPr>
+        <w:spacing w:after="0"/>
+        <w:ind w:left="720" w:hanging="720"/>
+        <w:jc w:val="both"/>
+        <w:rPr>
+          <w:rFonts w:cstheme="minorHAnsi"/>
+          <w:sz w:val="24"/>
+          <w:szCs w:val="24"/>
+        </w:rPr>
+      </w:pPr>
+    </w:p>
+    <w:p>
+      <w:pPr>
+        <w:spacing w:after="0"/>
+        <w:rPr>
+          <w:rFonts w:cstheme="minorHAnsi"/>
+          <w:sz w:val="24"/>
+          <w:szCs w:val="24"/>
+        </w:rPr>
+      </w:pPr>
+    </w:p>
+    <w:p>
+      <w:pPr>
+        <w:spacing w:after="0"/>
+        <w:rPr>
+          <w:rFonts w:cstheme="minorHAnsi"/>
+          <w:sz w:val="24"/>
+          <w:szCs w:val="24"/>
+        </w:rPr>
+      </w:pPr>
+    </w:p>
+    <w:p>
+      <w:pPr>
+        <w:spacing w:after="0"/>
+        <w:rPr>
+          <w:rFonts w:cstheme="minorHAnsi"/>
+          <w:sz w:val="24"/>
+          <w:szCs w:val="24"/>
+        </w:rPr>
+      </w:pPr>
+    </w:p>
+    <w:p>
+      <w:pPr>
+        <w:spacing w:after="0"/>
+        <w:rPr>
+          <w:rFonts w:cstheme="minorHAnsi"/>
+          <w:sz w:val="24"/>
+          <w:szCs w:val="24"/>
+        </w:rPr>
+      </w:pPr>
+    </w:p>
+    <w:p>
+      <w:pPr>
+        <w:spacing w:after="0"/>
+        <w:rPr>
+          <w:rFonts w:cstheme="minorHAnsi"/>
+          <w:sz w:val="24"/>
+          <w:szCs w:val="24"/>
+        </w:rPr>
+      </w:pPr>
+    </w:p>
+    <w:p>
+      <w:pPr>
+        <w:spacing w:after="0"/>
+        <w:rPr>
+          <w:rFonts w:cstheme="minorHAnsi"/>
+          <w:sz w:val="24"/>
+          <w:szCs w:val="24"/>
+        </w:rPr>
+      </w:pPr>
+    </w:p>
+    <w:p>
+      <w:pPr>
+        <w:spacing w:after="0"/>
+        <w:rPr>
+          <w:rFonts w:cstheme="minorHAnsi"/>
+          <w:sz w:val="24"/>
+          <w:szCs w:val="24"/>
+        </w:rPr>
+      </w:pPr>
+    </w:p>
+    <w:p>
+      <w:pPr>
+        <w:spacing w:after="0"/>
+        <w:rPr>
+          <w:rFonts w:cstheme="minorHAnsi"/>
+          <w:sz w:val="24"/>
+          <w:szCs w:val="24"/>
+        </w:rPr>
+      </w:pPr>
+    </w:p>
+    <w:p>
+      <w:pPr>
+        <w:spacing w:after="0"/>
+        <w:rPr>
+          <w:rFonts w:cstheme="minorHAnsi"/>
+          <w:sz w:val="24"/>
+          <w:szCs w:val="24"/>
+        </w:rPr>
+      </w:pPr>
+    </w:p>
+    <w:p>
+      <w:pPr>
+        <w:spacing w:after="0"/>
+        <w:rPr>
+          <w:rFonts w:cstheme="minorHAnsi"/>
+          <w:sz w:val="24"/>
+          <w:szCs w:val="24"/>
+        </w:rPr>
+      </w:pPr>
+      <w:r>
+        <w:rPr>
+          <w:rFonts w:cstheme="minorHAnsi"/>
+          <w:noProof/>
+          <w:sz w:val="24"/>
+          <w:szCs w:val="24"/>
+        </w:rPr>
+        <w:lastRenderedPageBreak/>
+        <w:drawing>
+          <wp:inline distT="0" distB="0" distL="0" distR="0" wp14:anchorId="1A10C450" wp14:editId="372C3FF4">
+            <wp:extent cx="6675120" cy="3611880"/>
+            <wp:effectExtent l="76200" t="76200" r="125730" b="140970"/>
+            <wp:docPr id="2030597751" name="Picture 1"/>
+            <wp:cNvGraphicFramePr>
+              <a:graphicFrameLocks xmlns:a="http://schemas.openxmlformats.org/drawingml/2006/main" noChangeAspect="1"/>
+            </wp:cNvGraphicFramePr>
+            <a:graphic xmlns:a="http://schemas.openxmlformats.org/drawingml/2006/main">
+              <a:graphicData uri="http://schemas.openxmlformats.org/drawingml/2006/picture">
+                <pic:pic xmlns:pic="http://schemas.openxmlformats.org/drawingml/2006/picture">
+                  <pic:nvPicPr>
+                    <pic:cNvPr id="0" name="Picture 1"/>
+                    <pic:cNvPicPr>
+                      <a:picLocks noChangeAspect="1" noChangeArrowheads="1"/>
+                    </pic:cNvPicPr>
+                  </pic:nvPicPr>
+                  <pic:blipFill rotWithShape="1">
+                    <a:blip r:embed="rId41">
+                      <a:extLst>
+                        <a:ext uri="{28A0092B-C50C-407E-A947-70E740481C1C}">
+                          <a14:useLocalDpi xmlns:a14="http://schemas.microsoft.com/office/drawing/2010/main" val="0"/>
+                        </a:ext>
+                      </a:extLst>
+                    </a:blip>
+                    <a:srcRect l="1473" t="6947" r="5215" b="4211"/>
+                    <a:stretch/>
+                  </pic:blipFill>
+                  <pic:spPr bwMode="auto">
+                    <a:xfrm>
+                      <a:off x="0" y="0"/>
+                      <a:ext cx="6675120" cy="3611880"/>
+                    </a:xfrm>
+                    <a:prstGeom prst="rect">
+                      <a:avLst/>
+                    </a:prstGeom>
+                    <a:ln w="38100" cap="sq">
+                      <a:solidFill>
+                        <a:srgbClr val="000000"/>
+                      </a:solidFill>
+                      <a:prstDash val="solid"/>
+                      <a:miter lim="800000"/>
+                    </a:ln>
+                    <a:effectLst>
+                      <a:outerShdw blurRad="50800" dist="38100" dir="2700000" algn="tl" rotWithShape="0">
+                        <a:srgbClr val="000000">
+                          <a:alpha val="43000"/>
+                        </a:srgbClr>
+                      </a:outerShdw>
+                    </a:effectLst>
+                    <a:extLst>
+                      <a:ext uri="{53640926-AAD7-44D8-BBD7-CCE9431645EC}">
+                        <a14:shadowObscured xmlns:a14="http://schemas.microsoft.com/office/drawing/2010/main"/>
+                      </a:ext>
+                    </a:extLst>
+                  </pic:spPr>
+                </pic:pic>
+              </a:graphicData>
+            </a:graphic>
+          </wp:inline>
+        </w:drawing>
+      </w:r>
     </w:p>
     <w:sectPr>
       <w:pgSz w:w="11906" w:h="16838"/>
@@ -23809,7 +25384,7 @@
   <w:abstractNum w:abstractNumId="35" w15:restartNumberingAfterBreak="0">
     <w:nsid w:val="7C297453"/>
     <w:multiLevelType w:val="hybridMultilevel"/>
-    <w:tmpl w:val="C0947094"/>
+    <w:tmpl w:val="82B8481A"/>
     <w:lvl w:ilvl="0" w:tplc="FFFFFFFF">
       <w:start w:val="1"/>
       <w:numFmt w:val="bullet"/>
@@ -23834,16 +25409,15 @@
         <w:rFonts w:ascii="Symbol" w:hAnsi="Symbol" w:hint="default"/>
       </w:rPr>
     </w:lvl>
-    <w:lvl w:ilvl="2" w:tplc="FFFFFFFF" w:tentative="1">
-      <w:start w:val="1"/>
-      <w:numFmt w:val="bullet"/>
-      <w:lvlText w:val=""/>
+    <w:lvl w:ilvl="2" w:tplc="65B43D3C">
+      <w:numFmt w:val="bullet"/>
+      <w:lvlText w:val="-"/>
       <w:lvlJc w:val="left"/>
       <w:pPr>
         <w:ind w:left="2160" w:hanging="360"/>
       </w:pPr>
       <w:rPr>
-        <w:rFonts w:ascii="Wingdings" w:hAnsi="Wingdings" w:hint="default"/>
+        <w:rFonts w:ascii="Calibri" w:eastAsiaTheme="minorHAnsi" w:hAnsi="Calibri" w:cs="Calibri" w:hint="default"/>
       </w:rPr>
     </w:lvl>
     <w:lvl w:ilvl="3" w:tplc="FFFFFFFF" w:tentative="1">
@@ -24596,6 +26170,7 @@
   <w:style w:type="character" w:default="1" w:styleId="DefaultParagraphFont">
     <w:name w:val="Default Paragraph Font"/>
     <w:uiPriority w:val="1"/>
+    <w:semiHidden/>
     <w:unhideWhenUsed/>
   </w:style>
   <w:style w:type="table" w:default="1" w:styleId="TableNormal">
@@ -24713,6 +26288,3165 @@
     </w:rPr>
   </w:style>
 </w:styles>
+</file>
+
+<file path=word/diagrams/colors1.xml><?xml version="1.0" encoding="utf-8"?>
+<dgm:colorsDef xmlns:dgm="http://schemas.openxmlformats.org/drawingml/2006/diagram" xmlns:a="http://schemas.openxmlformats.org/drawingml/2006/main" uniqueId="urn:microsoft.com/office/officeart/2005/8/colors/accent1_2">
+  <dgm:title val=""/>
+  <dgm:desc val=""/>
+  <dgm:catLst>
+    <dgm:cat type="accent1" pri="11200"/>
+  </dgm:catLst>
+  <dgm:styleLbl name="node0">
+    <dgm:fillClrLst meth="repeat">
+      <a:schemeClr val="accent1"/>
+    </dgm:fillClrLst>
+    <dgm:linClrLst meth="repeat">
+      <a:schemeClr val="lt1"/>
+    </dgm:linClrLst>
+    <dgm:effectClrLst/>
+    <dgm:txLinClrLst/>
+    <dgm:txFillClrLst/>
+    <dgm:txEffectClrLst/>
+  </dgm:styleLbl>
+  <dgm:styleLbl name="alignNode1">
+    <dgm:fillClrLst meth="repeat">
+      <a:schemeClr val="accent1"/>
+    </dgm:fillClrLst>
+    <dgm:linClrLst meth="repeat">
+      <a:schemeClr val="accent1"/>
+    </dgm:linClrLst>
+    <dgm:effectClrLst/>
+    <dgm:txLinClrLst/>
+    <dgm:txFillClrLst/>
+    <dgm:txEffectClrLst/>
+  </dgm:styleLbl>
+  <dgm:styleLbl name="node1">
+    <dgm:fillClrLst meth="repeat">
+      <a:schemeClr val="accent1"/>
+    </dgm:fillClrLst>
+    <dgm:linClrLst meth="repeat">
+      <a:schemeClr val="lt1"/>
+    </dgm:linClrLst>
+    <dgm:effectClrLst/>
+    <dgm:txLinClrLst/>
+    <dgm:txFillClrLst/>
+    <dgm:txEffectClrLst/>
+  </dgm:styleLbl>
+  <dgm:styleLbl name="lnNode1">
+    <dgm:fillClrLst meth="repeat">
+      <a:schemeClr val="accent1"/>
+    </dgm:fillClrLst>
+    <dgm:linClrLst meth="repeat">
+      <a:schemeClr val="lt1"/>
+    </dgm:linClrLst>
+    <dgm:effectClrLst/>
+    <dgm:txLinClrLst/>
+    <dgm:txFillClrLst/>
+    <dgm:txEffectClrLst/>
+  </dgm:styleLbl>
+  <dgm:styleLbl name="vennNode1">
+    <dgm:fillClrLst meth="repeat">
+      <a:schemeClr val="accent1">
+        <a:alpha val="50000"/>
+      </a:schemeClr>
+    </dgm:fillClrLst>
+    <dgm:linClrLst meth="repeat">
+      <a:schemeClr val="lt1"/>
+    </dgm:linClrLst>
+    <dgm:effectClrLst/>
+    <dgm:txLinClrLst/>
+    <dgm:txFillClrLst/>
+    <dgm:txEffectClrLst/>
+  </dgm:styleLbl>
+  <dgm:styleLbl name="node2">
+    <dgm:fillClrLst meth="repeat">
+      <a:schemeClr val="accent1"/>
+    </dgm:fillClrLst>
+    <dgm:linClrLst meth="repeat">
+      <a:schemeClr val="lt1"/>
+    </dgm:linClrLst>
+    <dgm:effectClrLst/>
+    <dgm:txLinClrLst/>
+    <dgm:txFillClrLst/>
+    <dgm:txEffectClrLst/>
+  </dgm:styleLbl>
+  <dgm:styleLbl name="node3">
+    <dgm:fillClrLst meth="repeat">
+      <a:schemeClr val="accent1"/>
+    </dgm:fillClrLst>
+    <dgm:linClrLst meth="repeat">
+      <a:schemeClr val="lt1"/>
+    </dgm:linClrLst>
+    <dgm:effectClrLst/>
+    <dgm:txLinClrLst/>
+    <dgm:txFillClrLst/>
+    <dgm:txEffectClrLst/>
+  </dgm:styleLbl>
+  <dgm:styleLbl name="node4">
+    <dgm:fillClrLst meth="repeat">
+      <a:schemeClr val="accent1"/>
+    </dgm:fillClrLst>
+    <dgm:linClrLst meth="repeat">
+      <a:schemeClr val="lt1"/>
+    </dgm:linClrLst>
+    <dgm:effectClrLst/>
+    <dgm:txLinClrLst/>
+    <dgm:txFillClrLst/>
+    <dgm:txEffectClrLst/>
+  </dgm:styleLbl>
+  <dgm:styleLbl name="fgImgPlace1">
+    <dgm:fillClrLst meth="repeat">
+      <a:schemeClr val="accent1">
+        <a:tint val="50000"/>
+      </a:schemeClr>
+    </dgm:fillClrLst>
+    <dgm:linClrLst meth="repeat">
+      <a:schemeClr val="lt1"/>
+    </dgm:linClrLst>
+    <dgm:effectClrLst/>
+    <dgm:txLinClrLst/>
+    <dgm:txFillClrLst meth="repeat">
+      <a:schemeClr val="lt1"/>
+    </dgm:txFillClrLst>
+    <dgm:txEffectClrLst/>
+  </dgm:styleLbl>
+  <dgm:styleLbl name="alignImgPlace1">
+    <dgm:fillClrLst meth="repeat">
+      <a:schemeClr val="accent1">
+        <a:tint val="50000"/>
+      </a:schemeClr>
+    </dgm:fillClrLst>
+    <dgm:linClrLst meth="repeat">
+      <a:schemeClr val="lt1"/>
+    </dgm:linClrLst>
+    <dgm:effectClrLst/>
+    <dgm:txLinClrLst/>
+    <dgm:txFillClrLst meth="repeat">
+      <a:schemeClr val="lt1"/>
+    </dgm:txFillClrLst>
+    <dgm:txEffectClrLst/>
+  </dgm:styleLbl>
+  <dgm:styleLbl name="bgImgPlace1">
+    <dgm:fillClrLst meth="repeat">
+      <a:schemeClr val="accent1">
+        <a:tint val="50000"/>
+      </a:schemeClr>
+    </dgm:fillClrLst>
+    <dgm:linClrLst meth="repeat">
+      <a:schemeClr val="lt1"/>
+    </dgm:linClrLst>
+    <dgm:effectClrLst/>
+    <dgm:txLinClrLst/>
+    <dgm:txFillClrLst meth="repeat">
+      <a:schemeClr val="lt1"/>
+    </dgm:txFillClrLst>
+    <dgm:txEffectClrLst/>
+  </dgm:styleLbl>
+  <dgm:styleLbl name="sibTrans2D1">
+    <dgm:fillClrLst meth="repeat">
+      <a:schemeClr val="accent1">
+        <a:tint val="60000"/>
+      </a:schemeClr>
+    </dgm:fillClrLst>
+    <dgm:linClrLst meth="repeat">
+      <a:schemeClr val="accent1">
+        <a:tint val="60000"/>
+      </a:schemeClr>
+    </dgm:linClrLst>
+    <dgm:effectClrLst/>
+    <dgm:txLinClrLst/>
+    <dgm:txFillClrLst/>
+    <dgm:txEffectClrLst/>
+  </dgm:styleLbl>
+  <dgm:styleLbl name="fgSibTrans2D1">
+    <dgm:fillClrLst meth="repeat">
+      <a:schemeClr val="accent1">
+        <a:tint val="60000"/>
+      </a:schemeClr>
+    </dgm:fillClrLst>
+    <dgm:linClrLst meth="repeat">
+      <a:schemeClr val="accent1">
+        <a:tint val="60000"/>
+      </a:schemeClr>
+    </dgm:linClrLst>
+    <dgm:effectClrLst/>
+    <dgm:txLinClrLst/>
+    <dgm:txFillClrLst/>
+    <dgm:txEffectClrLst/>
+  </dgm:styleLbl>
+  <dgm:styleLbl name="bgSibTrans2D1">
+    <dgm:fillClrLst meth="repeat">
+      <a:schemeClr val="accent1">
+        <a:tint val="60000"/>
+      </a:schemeClr>
+    </dgm:fillClrLst>
+    <dgm:linClrLst meth="repeat">
+      <a:schemeClr val="accent1">
+        <a:tint val="60000"/>
+      </a:schemeClr>
+    </dgm:linClrLst>
+    <dgm:effectClrLst/>
+    <dgm:txLinClrLst/>
+    <dgm:txFillClrLst/>
+    <dgm:txEffectClrLst/>
+  </dgm:styleLbl>
+  <dgm:styleLbl name="sibTrans1D1">
+    <dgm:fillClrLst meth="repeat">
+      <a:schemeClr val="accent1"/>
+    </dgm:fillClrLst>
+    <dgm:linClrLst meth="repeat">
+      <a:schemeClr val="accent1"/>
+    </dgm:linClrLst>
+    <dgm:effectClrLst/>
+    <dgm:txLinClrLst/>
+    <dgm:txFillClrLst meth="repeat">
+      <a:schemeClr val="tx1"/>
+    </dgm:txFillClrLst>
+    <dgm:txEffectClrLst/>
+  </dgm:styleLbl>
+  <dgm:styleLbl name="callout">
+    <dgm:fillClrLst meth="repeat">
+      <a:schemeClr val="accent1"/>
+    </dgm:fillClrLst>
+    <dgm:linClrLst meth="repeat">
+      <a:schemeClr val="accent1">
+        <a:tint val="50000"/>
+      </a:schemeClr>
+    </dgm:linClrLst>
+    <dgm:effectClrLst/>
+    <dgm:txLinClrLst/>
+    <dgm:txFillClrLst meth="repeat">
+      <a:schemeClr val="tx1"/>
+    </dgm:txFillClrLst>
+    <dgm:txEffectClrLst/>
+  </dgm:styleLbl>
+  <dgm:styleLbl name="asst0">
+    <dgm:fillClrLst meth="repeat">
+      <a:schemeClr val="accent1"/>
+    </dgm:fillClrLst>
+    <dgm:linClrLst meth="repeat">
+      <a:schemeClr val="lt1"/>
+    </dgm:linClrLst>
+    <dgm:effectClrLst/>
+    <dgm:txLinClrLst/>
+    <dgm:txFillClrLst/>
+    <dgm:txEffectClrLst/>
+  </dgm:styleLbl>
+  <dgm:styleLbl name="asst1">
+    <dgm:fillClrLst meth="repeat">
+      <a:schemeClr val="accent1"/>
+    </dgm:fillClrLst>
+    <dgm:linClrLst meth="repeat">
+      <a:schemeClr val="lt1"/>
+    </dgm:linClrLst>
+    <dgm:effectClrLst/>
+    <dgm:txLinClrLst/>
+    <dgm:txFillClrLst/>
+    <dgm:txEffectClrLst/>
+  </dgm:styleLbl>
+  <dgm:styleLbl name="asst2">
+    <dgm:fillClrLst meth="repeat">
+      <a:schemeClr val="accent1"/>
+    </dgm:fillClrLst>
+    <dgm:linClrLst meth="repeat">
+      <a:schemeClr val="lt1"/>
+    </dgm:linClrLst>
+    <dgm:effectClrLst/>
+    <dgm:txLinClrLst/>
+    <dgm:txFillClrLst/>
+    <dgm:txEffectClrLst/>
+  </dgm:styleLbl>
+  <dgm:styleLbl name="asst3">
+    <dgm:fillClrLst meth="repeat">
+      <a:schemeClr val="accent1"/>
+    </dgm:fillClrLst>
+    <dgm:linClrLst meth="repeat">
+      <a:schemeClr val="lt1"/>
+    </dgm:linClrLst>
+    <dgm:effectClrLst/>
+    <dgm:txLinClrLst/>
+    <dgm:txFillClrLst/>
+    <dgm:txEffectClrLst/>
+  </dgm:styleLbl>
+  <dgm:styleLbl name="asst4">
+    <dgm:fillClrLst meth="repeat">
+      <a:schemeClr val="accent1"/>
+    </dgm:fillClrLst>
+    <dgm:linClrLst meth="repeat">
+      <a:schemeClr val="lt1"/>
+    </dgm:linClrLst>
+    <dgm:effectClrLst/>
+    <dgm:txLinClrLst/>
+    <dgm:txFillClrLst/>
+    <dgm:txEffectClrLst/>
+  </dgm:styleLbl>
+  <dgm:styleLbl name="parChTrans2D1">
+    <dgm:fillClrLst meth="repeat">
+      <a:schemeClr val="accent1">
+        <a:tint val="60000"/>
+      </a:schemeClr>
+    </dgm:fillClrLst>
+    <dgm:linClrLst meth="repeat">
+      <a:schemeClr val="accent1">
+        <a:tint val="60000"/>
+      </a:schemeClr>
+    </dgm:linClrLst>
+    <dgm:effectClrLst/>
+    <dgm:txLinClrLst/>
+    <dgm:txFillClrLst meth="repeat">
+      <a:schemeClr val="lt1"/>
+    </dgm:txFillClrLst>
+    <dgm:txEffectClrLst/>
+  </dgm:styleLbl>
+  <dgm:styleLbl name="parChTrans2D2">
+    <dgm:fillClrLst meth="repeat">
+      <a:schemeClr val="accent1"/>
+    </dgm:fillClrLst>
+    <dgm:linClrLst meth="repeat">
+      <a:schemeClr val="accent1"/>
+    </dgm:linClrLst>
+    <dgm:effectClrLst/>
+    <dgm:txLinClrLst/>
+    <dgm:txFillClrLst meth="repeat">
+      <a:schemeClr val="lt1"/>
+    </dgm:txFillClrLst>
+    <dgm:txEffectClrLst/>
+  </dgm:styleLbl>
+  <dgm:styleLbl name="parChTrans2D3">
+    <dgm:fillClrLst meth="repeat">
+      <a:schemeClr val="accent1"/>
+    </dgm:fillClrLst>
+    <dgm:linClrLst meth="repeat">
+      <a:schemeClr val="accent1"/>
+    </dgm:linClrLst>
+    <dgm:effectClrLst/>
+    <dgm:txLinClrLst/>
+    <dgm:txFillClrLst meth="repeat">
+      <a:schemeClr val="lt1"/>
+    </dgm:txFillClrLst>
+    <dgm:txEffectClrLst/>
+  </dgm:styleLbl>
+  <dgm:styleLbl name="parChTrans2D4">
+    <dgm:fillClrLst meth="repeat">
+      <a:schemeClr val="accent1"/>
+    </dgm:fillClrLst>
+    <dgm:linClrLst meth="repeat">
+      <a:schemeClr val="accent1"/>
+    </dgm:linClrLst>
+    <dgm:effectClrLst/>
+    <dgm:txLinClrLst/>
+    <dgm:txFillClrLst meth="repeat">
+      <a:schemeClr val="lt1"/>
+    </dgm:txFillClrLst>
+    <dgm:txEffectClrLst/>
+  </dgm:styleLbl>
+  <dgm:styleLbl name="parChTrans1D1">
+    <dgm:fillClrLst meth="repeat">
+      <a:schemeClr val="accent1"/>
+    </dgm:fillClrLst>
+    <dgm:linClrLst meth="repeat">
+      <a:schemeClr val="accent1">
+        <a:shade val="60000"/>
+      </a:schemeClr>
+    </dgm:linClrLst>
+    <dgm:effectClrLst/>
+    <dgm:txLinClrLst/>
+    <dgm:txFillClrLst meth="repeat">
+      <a:schemeClr val="tx1"/>
+    </dgm:txFillClrLst>
+    <dgm:txEffectClrLst/>
+  </dgm:styleLbl>
+  <dgm:styleLbl name="parChTrans1D2">
+    <dgm:fillClrLst meth="repeat">
+      <a:schemeClr val="accent1"/>
+    </dgm:fillClrLst>
+    <dgm:linClrLst meth="repeat">
+      <a:schemeClr val="accent1">
+        <a:shade val="60000"/>
+      </a:schemeClr>
+    </dgm:linClrLst>
+    <dgm:effectClrLst/>
+    <dgm:txLinClrLst/>
+    <dgm:txFillClrLst meth="repeat">
+      <a:schemeClr val="tx1"/>
+    </dgm:txFillClrLst>
+    <dgm:txEffectClrLst/>
+  </dgm:styleLbl>
+  <dgm:styleLbl name="parChTrans1D3">
+    <dgm:fillClrLst meth="repeat">
+      <a:schemeClr val="accent1"/>
+    </dgm:fillClrLst>
+    <dgm:linClrLst meth="repeat">
+      <a:schemeClr val="accent1">
+        <a:shade val="80000"/>
+      </a:schemeClr>
+    </dgm:linClrLst>
+    <dgm:effectClrLst/>
+    <dgm:txLinClrLst/>
+    <dgm:txFillClrLst meth="repeat">
+      <a:schemeClr val="tx1"/>
+    </dgm:txFillClrLst>
+    <dgm:txEffectClrLst/>
+  </dgm:styleLbl>
+  <dgm:styleLbl name="parChTrans1D4">
+    <dgm:fillClrLst meth="repeat">
+      <a:schemeClr val="accent1"/>
+    </dgm:fillClrLst>
+    <dgm:linClrLst meth="repeat">
+      <a:schemeClr val="accent1">
+        <a:shade val="80000"/>
+      </a:schemeClr>
+    </dgm:linClrLst>
+    <dgm:effectClrLst/>
+    <dgm:txLinClrLst/>
+    <dgm:txFillClrLst meth="repeat">
+      <a:schemeClr val="tx1"/>
+    </dgm:txFillClrLst>
+    <dgm:txEffectClrLst/>
+  </dgm:styleLbl>
+  <dgm:styleLbl name="fgAcc1">
+    <dgm:fillClrLst meth="repeat">
+      <a:schemeClr val="lt1">
+        <a:alpha val="90000"/>
+      </a:schemeClr>
+    </dgm:fillClrLst>
+    <dgm:linClrLst meth="repeat">
+      <a:schemeClr val="accent1"/>
+    </dgm:linClrLst>
+    <dgm:effectClrLst/>
+    <dgm:txLinClrLst/>
+    <dgm:txFillClrLst meth="repeat">
+      <a:schemeClr val="dk1"/>
+    </dgm:txFillClrLst>
+    <dgm:txEffectClrLst/>
+  </dgm:styleLbl>
+  <dgm:styleLbl name="conFgAcc1">
+    <dgm:fillClrLst meth="repeat">
+      <a:schemeClr val="lt1">
+        <a:alpha val="90000"/>
+      </a:schemeClr>
+    </dgm:fillClrLst>
+    <dgm:linClrLst meth="repeat">
+      <a:schemeClr val="accent1"/>
+    </dgm:linClrLst>
+    <dgm:effectClrLst/>
+    <dgm:txLinClrLst/>
+    <dgm:txFillClrLst meth="repeat">
+      <a:schemeClr val="dk1"/>
+    </dgm:txFillClrLst>
+    <dgm:txEffectClrLst/>
+  </dgm:styleLbl>
+  <dgm:styleLbl name="alignAcc1">
+    <dgm:fillClrLst meth="repeat">
+      <a:schemeClr val="lt1">
+        <a:alpha val="90000"/>
+      </a:schemeClr>
+    </dgm:fillClrLst>
+    <dgm:linClrLst meth="repeat">
+      <a:schemeClr val="accent1"/>
+    </dgm:linClrLst>
+    <dgm:effectClrLst/>
+    <dgm:txLinClrLst/>
+    <dgm:txFillClrLst meth="repeat">
+      <a:schemeClr val="dk1"/>
+    </dgm:txFillClrLst>
+    <dgm:txEffectClrLst/>
+  </dgm:styleLbl>
+  <dgm:styleLbl name="trAlignAcc1">
+    <dgm:fillClrLst meth="repeat">
+      <a:schemeClr val="lt1">
+        <a:alpha val="40000"/>
+      </a:schemeClr>
+    </dgm:fillClrLst>
+    <dgm:linClrLst meth="repeat">
+      <a:schemeClr val="accent1"/>
+    </dgm:linClrLst>
+    <dgm:effectClrLst/>
+    <dgm:txLinClrLst/>
+    <dgm:txFillClrLst meth="repeat">
+      <a:schemeClr val="dk1"/>
+    </dgm:txFillClrLst>
+    <dgm:txEffectClrLst/>
+  </dgm:styleLbl>
+  <dgm:styleLbl name="bgAcc1">
+    <dgm:fillClrLst meth="repeat">
+      <a:schemeClr val="lt1">
+        <a:alpha val="90000"/>
+      </a:schemeClr>
+    </dgm:fillClrLst>
+    <dgm:linClrLst meth="repeat">
+      <a:schemeClr val="accent1"/>
+    </dgm:linClrLst>
+    <dgm:effectClrLst/>
+    <dgm:txLinClrLst/>
+    <dgm:txFillClrLst meth="repeat">
+      <a:schemeClr val="dk1"/>
+    </dgm:txFillClrLst>
+    <dgm:txEffectClrLst/>
+  </dgm:styleLbl>
+  <dgm:styleLbl name="solidFgAcc1">
+    <dgm:fillClrLst meth="repeat">
+      <a:schemeClr val="lt1"/>
+    </dgm:fillClrLst>
+    <dgm:linClrLst meth="repeat">
+      <a:schemeClr val="accent1"/>
+    </dgm:linClrLst>
+    <dgm:effectClrLst/>
+    <dgm:txLinClrLst/>
+    <dgm:txFillClrLst meth="repeat">
+      <a:schemeClr val="dk1"/>
+    </dgm:txFillClrLst>
+    <dgm:txEffectClrLst/>
+  </dgm:styleLbl>
+  <dgm:styleLbl name="solidAlignAcc1">
+    <dgm:fillClrLst meth="repeat">
+      <a:schemeClr val="lt1"/>
+    </dgm:fillClrLst>
+    <dgm:linClrLst meth="repeat">
+      <a:schemeClr val="accent1"/>
+    </dgm:linClrLst>
+    <dgm:effectClrLst/>
+    <dgm:txLinClrLst/>
+    <dgm:txFillClrLst meth="repeat">
+      <a:schemeClr val="dk1"/>
+    </dgm:txFillClrLst>
+    <dgm:txEffectClrLst/>
+  </dgm:styleLbl>
+  <dgm:styleLbl name="solidBgAcc1">
+    <dgm:fillClrLst meth="repeat">
+      <a:schemeClr val="lt1"/>
+    </dgm:fillClrLst>
+    <dgm:linClrLst meth="repeat">
+      <a:schemeClr val="accent1"/>
+    </dgm:linClrLst>
+    <dgm:effectClrLst/>
+    <dgm:txLinClrLst/>
+    <dgm:txFillClrLst meth="repeat">
+      <a:schemeClr val="dk1"/>
+    </dgm:txFillClrLst>
+    <dgm:txEffectClrLst/>
+  </dgm:styleLbl>
+  <dgm:styleLbl name="fgAccFollowNode1">
+    <dgm:fillClrLst meth="repeat">
+      <a:schemeClr val="accent1">
+        <a:alpha val="90000"/>
+        <a:tint val="40000"/>
+      </a:schemeClr>
+    </dgm:fillClrLst>
+    <dgm:linClrLst meth="repeat">
+      <a:schemeClr val="accent1">
+        <a:alpha val="90000"/>
+        <a:tint val="40000"/>
+      </a:schemeClr>
+    </dgm:linClrLst>
+    <dgm:effectClrLst/>
+    <dgm:txLinClrLst/>
+    <dgm:txFillClrLst meth="repeat">
+      <a:schemeClr val="dk1"/>
+    </dgm:txFillClrLst>
+    <dgm:txEffectClrLst/>
+  </dgm:styleLbl>
+  <dgm:styleLbl name="alignAccFollowNode1">
+    <dgm:fillClrLst meth="repeat">
+      <a:schemeClr val="accent1">
+        <a:alpha val="90000"/>
+        <a:tint val="40000"/>
+      </a:schemeClr>
+    </dgm:fillClrLst>
+    <dgm:linClrLst meth="repeat">
+      <a:schemeClr val="accent1">
+        <a:alpha val="90000"/>
+        <a:tint val="40000"/>
+      </a:schemeClr>
+    </dgm:linClrLst>
+    <dgm:effectClrLst/>
+    <dgm:txLinClrLst/>
+    <dgm:txFillClrLst meth="repeat">
+      <a:schemeClr val="dk1"/>
+    </dgm:txFillClrLst>
+    <dgm:txEffectClrLst/>
+  </dgm:styleLbl>
+  <dgm:styleLbl name="bgAccFollowNode1">
+    <dgm:fillClrLst meth="repeat">
+      <a:schemeClr val="accent1">
+        <a:alpha val="90000"/>
+        <a:tint val="40000"/>
+      </a:schemeClr>
+    </dgm:fillClrLst>
+    <dgm:linClrLst meth="repeat">
+      <a:schemeClr val="accent1">
+        <a:alpha val="90000"/>
+        <a:tint val="40000"/>
+      </a:schemeClr>
+    </dgm:linClrLst>
+    <dgm:effectClrLst/>
+    <dgm:txLinClrLst/>
+    <dgm:txFillClrLst meth="repeat">
+      <a:schemeClr val="dk1"/>
+    </dgm:txFillClrLst>
+    <dgm:txEffectClrLst/>
+  </dgm:styleLbl>
+  <dgm:styleLbl name="fgAcc0">
+    <dgm:fillClrLst meth="repeat">
+      <a:schemeClr val="lt1">
+        <a:alpha val="90000"/>
+      </a:schemeClr>
+    </dgm:fillClrLst>
+    <dgm:linClrLst meth="repeat">
+      <a:schemeClr val="accent1"/>
+    </dgm:linClrLst>
+    <dgm:effectClrLst/>
+    <dgm:txLinClrLst/>
+    <dgm:txFillClrLst meth="repeat">
+      <a:schemeClr val="dk1"/>
+    </dgm:txFillClrLst>
+    <dgm:txEffectClrLst/>
+  </dgm:styleLbl>
+  <dgm:styleLbl name="fgAcc2">
+    <dgm:fillClrLst meth="repeat">
+      <a:schemeClr val="lt1">
+        <a:alpha val="90000"/>
+      </a:schemeClr>
+    </dgm:fillClrLst>
+    <dgm:linClrLst meth="repeat">
+      <a:schemeClr val="accent1"/>
+    </dgm:linClrLst>
+    <dgm:effectClrLst/>
+    <dgm:txLinClrLst/>
+    <dgm:txFillClrLst meth="repeat">
+      <a:schemeClr val="dk1"/>
+    </dgm:txFillClrLst>
+    <dgm:txEffectClrLst/>
+  </dgm:styleLbl>
+  <dgm:styleLbl name="fgAcc3">
+    <dgm:fillClrLst meth="repeat">
+      <a:schemeClr val="lt1">
+        <a:alpha val="90000"/>
+      </a:schemeClr>
+    </dgm:fillClrLst>
+    <dgm:linClrLst meth="repeat">
+      <a:schemeClr val="accent1"/>
+    </dgm:linClrLst>
+    <dgm:effectClrLst/>
+    <dgm:txLinClrLst/>
+    <dgm:txFillClrLst meth="repeat">
+      <a:schemeClr val="dk1"/>
+    </dgm:txFillClrLst>
+    <dgm:txEffectClrLst/>
+  </dgm:styleLbl>
+  <dgm:styleLbl name="fgAcc4">
+    <dgm:fillClrLst meth="repeat">
+      <a:schemeClr val="lt1">
+        <a:alpha val="90000"/>
+      </a:schemeClr>
+    </dgm:fillClrLst>
+    <dgm:linClrLst meth="repeat">
+      <a:schemeClr val="accent1"/>
+    </dgm:linClrLst>
+    <dgm:effectClrLst/>
+    <dgm:txLinClrLst/>
+    <dgm:txFillClrLst meth="repeat">
+      <a:schemeClr val="dk1"/>
+    </dgm:txFillClrLst>
+    <dgm:txEffectClrLst/>
+  </dgm:styleLbl>
+  <dgm:styleLbl name="bgShp">
+    <dgm:fillClrLst meth="repeat">
+      <a:schemeClr val="accent1">
+        <a:tint val="40000"/>
+      </a:schemeClr>
+    </dgm:fillClrLst>
+    <dgm:linClrLst meth="repeat">
+      <a:schemeClr val="accent1"/>
+    </dgm:linClrLst>
+    <dgm:effectClrLst/>
+    <dgm:txLinClrLst/>
+    <dgm:txFillClrLst meth="repeat">
+      <a:schemeClr val="dk1"/>
+    </dgm:txFillClrLst>
+    <dgm:txEffectClrLst/>
+  </dgm:styleLbl>
+  <dgm:styleLbl name="dkBgShp">
+    <dgm:fillClrLst meth="repeat">
+      <a:schemeClr val="accent1">
+        <a:shade val="80000"/>
+      </a:schemeClr>
+    </dgm:fillClrLst>
+    <dgm:linClrLst meth="repeat">
+      <a:schemeClr val="accent1"/>
+    </dgm:linClrLst>
+    <dgm:effectClrLst/>
+    <dgm:txLinClrLst/>
+    <dgm:txFillClrLst meth="repeat">
+      <a:schemeClr val="lt1"/>
+    </dgm:txFillClrLst>
+    <dgm:txEffectClrLst/>
+  </dgm:styleLbl>
+  <dgm:styleLbl name="trBgShp">
+    <dgm:fillClrLst meth="repeat">
+      <a:schemeClr val="accent1">
+        <a:tint val="50000"/>
+        <a:alpha val="40000"/>
+      </a:schemeClr>
+    </dgm:fillClrLst>
+    <dgm:linClrLst meth="repeat">
+      <a:schemeClr val="accent1"/>
+    </dgm:linClrLst>
+    <dgm:effectClrLst/>
+    <dgm:txLinClrLst/>
+    <dgm:txFillClrLst meth="repeat">
+      <a:schemeClr val="lt1"/>
+    </dgm:txFillClrLst>
+    <dgm:txEffectClrLst/>
+  </dgm:styleLbl>
+  <dgm:styleLbl name="fgShp">
+    <dgm:fillClrLst meth="repeat">
+      <a:schemeClr val="accent1">
+        <a:tint val="60000"/>
+      </a:schemeClr>
+    </dgm:fillClrLst>
+    <dgm:linClrLst meth="repeat">
+      <a:schemeClr val="lt1"/>
+    </dgm:linClrLst>
+    <dgm:effectClrLst/>
+    <dgm:txLinClrLst/>
+    <dgm:txFillClrLst meth="repeat">
+      <a:schemeClr val="dk1"/>
+    </dgm:txFillClrLst>
+    <dgm:txEffectClrLst/>
+  </dgm:styleLbl>
+  <dgm:styleLbl name="revTx">
+    <dgm:fillClrLst meth="repeat">
+      <a:schemeClr val="lt1">
+        <a:alpha val="0"/>
+      </a:schemeClr>
+    </dgm:fillClrLst>
+    <dgm:linClrLst meth="repeat">
+      <a:schemeClr val="dk1">
+        <a:alpha val="0"/>
+      </a:schemeClr>
+    </dgm:linClrLst>
+    <dgm:effectClrLst/>
+    <dgm:txLinClrLst/>
+    <dgm:txFillClrLst meth="repeat">
+      <a:schemeClr val="tx1"/>
+    </dgm:txFillClrLst>
+    <dgm:txEffectClrLst/>
+  </dgm:styleLbl>
+</dgm:colorsDef>
+</file>
+
+<file path=word/diagrams/data1.xml><?xml version="1.0" encoding="utf-8"?>
+<dgm:dataModel xmlns:dgm="http://schemas.openxmlformats.org/drawingml/2006/diagram" xmlns:a="http://schemas.openxmlformats.org/drawingml/2006/main">
+  <dgm:ptLst>
+    <dgm:pt modelId="{803E7402-C265-40FE-A8B0-3B2B49D6F4A3}" type="doc">
+      <dgm:prSet loTypeId="urn:microsoft.com/office/officeart/2005/8/layout/process1" loCatId="process" qsTypeId="urn:microsoft.com/office/officeart/2005/8/quickstyle/simple1" qsCatId="simple" csTypeId="urn:microsoft.com/office/officeart/2005/8/colors/accent1_2" csCatId="accent1" phldr="1"/>
+      <dgm:spPr/>
+    </dgm:pt>
+    <dgm:pt modelId="{97515390-AE03-42FF-A784-3F5763FE0227}">
+      <dgm:prSet phldrT="[Text]" custT="1"/>
+      <dgm:spPr/>
+      <dgm:t>
+        <a:bodyPr/>
+        <a:lstStyle/>
+        <a:p>
+          <a:pPr algn="ctr"/>
+          <a:r>
+            <a:rPr lang="en-IN" sz="1000" b="0"/>
+            <a:t>Requirement Analysis</a:t>
+          </a:r>
+        </a:p>
+      </dgm:t>
+    </dgm:pt>
+    <dgm:pt modelId="{FC6ECC22-54B4-4C7A-A870-BAEDC4DA85EA}" type="parTrans" cxnId="{275C45F2-41EF-4EE0-BB37-7EEDF5BF6F57}">
+      <dgm:prSet/>
+      <dgm:spPr/>
+      <dgm:t>
+        <a:bodyPr/>
+        <a:lstStyle/>
+        <a:p>
+          <a:pPr algn="ctr"/>
+          <a:endParaRPr lang="en-IN"/>
+        </a:p>
+      </dgm:t>
+    </dgm:pt>
+    <dgm:pt modelId="{3B498633-1B7B-4959-8C8B-5ABACD3D5F2B}" type="sibTrans" cxnId="{275C45F2-41EF-4EE0-BB37-7EEDF5BF6F57}">
+      <dgm:prSet/>
+      <dgm:spPr/>
+      <dgm:t>
+        <a:bodyPr/>
+        <a:lstStyle/>
+        <a:p>
+          <a:pPr algn="ctr"/>
+          <a:endParaRPr lang="en-IN"/>
+        </a:p>
+      </dgm:t>
+    </dgm:pt>
+    <dgm:pt modelId="{439D1A34-0ED2-4257-A40D-FD4D05133901}">
+      <dgm:prSet phldrT="[Text]" custT="1"/>
+      <dgm:spPr/>
+      <dgm:t>
+        <a:bodyPr/>
+        <a:lstStyle/>
+        <a:p>
+          <a:pPr algn="ctr"/>
+          <a:r>
+            <a:rPr lang="en-IN" sz="1000" b="0"/>
+            <a:t>Test Planning</a:t>
+          </a:r>
+        </a:p>
+      </dgm:t>
+    </dgm:pt>
+    <dgm:pt modelId="{E9C8656E-03D0-475E-A2A0-C076AE5FEE5D}" type="parTrans" cxnId="{F4872AA6-5AA1-4DCA-8251-EA2A89897E6E}">
+      <dgm:prSet/>
+      <dgm:spPr/>
+      <dgm:t>
+        <a:bodyPr/>
+        <a:lstStyle/>
+        <a:p>
+          <a:pPr algn="ctr"/>
+          <a:endParaRPr lang="en-IN"/>
+        </a:p>
+      </dgm:t>
+    </dgm:pt>
+    <dgm:pt modelId="{A9D755B3-B3B5-42F0-A88A-0B2BAD65A967}" type="sibTrans" cxnId="{F4872AA6-5AA1-4DCA-8251-EA2A89897E6E}">
+      <dgm:prSet/>
+      <dgm:spPr/>
+      <dgm:t>
+        <a:bodyPr/>
+        <a:lstStyle/>
+        <a:p>
+          <a:pPr algn="ctr"/>
+          <a:endParaRPr lang="en-IN"/>
+        </a:p>
+      </dgm:t>
+    </dgm:pt>
+    <dgm:pt modelId="{E6621862-087D-4343-87C5-BF7617E12D0A}">
+      <dgm:prSet phldrT="[Text]" custT="1"/>
+      <dgm:spPr/>
+      <dgm:t>
+        <a:bodyPr/>
+        <a:lstStyle/>
+        <a:p>
+          <a:pPr algn="ctr"/>
+          <a:r>
+            <a:rPr lang="en-IN" sz="1000" b="0"/>
+            <a:t>Test case development</a:t>
+          </a:r>
+        </a:p>
+      </dgm:t>
+    </dgm:pt>
+    <dgm:pt modelId="{2BDC8584-DB2E-4264-A625-0E3E47374B3C}" type="parTrans" cxnId="{D8A72FC6-CC5D-4322-8800-98559B9420E5}">
+      <dgm:prSet/>
+      <dgm:spPr/>
+      <dgm:t>
+        <a:bodyPr/>
+        <a:lstStyle/>
+        <a:p>
+          <a:pPr algn="ctr"/>
+          <a:endParaRPr lang="en-IN"/>
+        </a:p>
+      </dgm:t>
+    </dgm:pt>
+    <dgm:pt modelId="{C870D8D8-FD0A-4501-A955-B5648D20C70C}" type="sibTrans" cxnId="{D8A72FC6-CC5D-4322-8800-98559B9420E5}">
+      <dgm:prSet/>
+      <dgm:spPr/>
+      <dgm:t>
+        <a:bodyPr/>
+        <a:lstStyle/>
+        <a:p>
+          <a:pPr algn="ctr"/>
+          <a:endParaRPr lang="en-IN"/>
+        </a:p>
+      </dgm:t>
+    </dgm:pt>
+    <dgm:pt modelId="{693B6DCA-35D6-4FEF-B993-44846A799E16}">
+      <dgm:prSet phldrT="[Text]" custT="1"/>
+      <dgm:spPr/>
+      <dgm:t>
+        <a:bodyPr/>
+        <a:lstStyle/>
+        <a:p>
+          <a:pPr algn="ctr"/>
+          <a:r>
+            <a:rPr lang="en-IN" sz="1000" b="0"/>
+            <a:t>Test Environment</a:t>
+          </a:r>
+        </a:p>
+      </dgm:t>
+    </dgm:pt>
+    <dgm:pt modelId="{EAB52AD5-6B71-40CE-8986-490E082AB37C}" type="parTrans" cxnId="{EE19AB81-AD4D-4B2A-8351-A413BB2F20FD}">
+      <dgm:prSet/>
+      <dgm:spPr/>
+      <dgm:t>
+        <a:bodyPr/>
+        <a:lstStyle/>
+        <a:p>
+          <a:pPr algn="ctr"/>
+          <a:endParaRPr lang="en-IN"/>
+        </a:p>
+      </dgm:t>
+    </dgm:pt>
+    <dgm:pt modelId="{FC79A34B-2A9B-4278-B3DF-E354896EF20C}" type="sibTrans" cxnId="{EE19AB81-AD4D-4B2A-8351-A413BB2F20FD}">
+      <dgm:prSet/>
+      <dgm:spPr/>
+      <dgm:t>
+        <a:bodyPr/>
+        <a:lstStyle/>
+        <a:p>
+          <a:pPr algn="ctr"/>
+          <a:endParaRPr lang="en-IN"/>
+        </a:p>
+      </dgm:t>
+    </dgm:pt>
+    <dgm:pt modelId="{4E9A8956-876E-4EAB-8F7A-25133D6F8548}">
+      <dgm:prSet phldrT="[Text]" custT="1"/>
+      <dgm:spPr/>
+      <dgm:t>
+        <a:bodyPr/>
+        <a:lstStyle/>
+        <a:p>
+          <a:pPr algn="ctr"/>
+          <a:r>
+            <a:rPr lang="en-IN" sz="1000" b="0"/>
+            <a:t>Test Execution</a:t>
+          </a:r>
+        </a:p>
+      </dgm:t>
+    </dgm:pt>
+    <dgm:pt modelId="{A8147DBA-4A21-48C7-812D-6B2D4EFAB40C}" type="parTrans" cxnId="{D20AC59B-9A18-4DDD-90FE-C80AE13AB46B}">
+      <dgm:prSet/>
+      <dgm:spPr/>
+      <dgm:t>
+        <a:bodyPr/>
+        <a:lstStyle/>
+        <a:p>
+          <a:pPr algn="ctr"/>
+          <a:endParaRPr lang="en-IN"/>
+        </a:p>
+      </dgm:t>
+    </dgm:pt>
+    <dgm:pt modelId="{6F545433-68D1-411F-B3B5-3613199D5915}" type="sibTrans" cxnId="{D20AC59B-9A18-4DDD-90FE-C80AE13AB46B}">
+      <dgm:prSet/>
+      <dgm:spPr/>
+      <dgm:t>
+        <a:bodyPr/>
+        <a:lstStyle/>
+        <a:p>
+          <a:pPr algn="ctr"/>
+          <a:endParaRPr lang="en-IN"/>
+        </a:p>
+      </dgm:t>
+    </dgm:pt>
+    <dgm:pt modelId="{178E489B-9D3A-445F-A658-9C0DF7E9D5F3}">
+      <dgm:prSet phldrT="[Text]" custT="1"/>
+      <dgm:spPr/>
+      <dgm:t>
+        <a:bodyPr/>
+        <a:lstStyle/>
+        <a:p>
+          <a:pPr algn="ctr"/>
+          <a:r>
+            <a:rPr lang="en-IN" sz="1000" b="0"/>
+            <a:t>Test Cycle Closure</a:t>
+          </a:r>
+        </a:p>
+      </dgm:t>
+    </dgm:pt>
+    <dgm:pt modelId="{8B1E5335-47B2-4454-81EB-CE61596B5100}" type="parTrans" cxnId="{483099D2-3DC9-4C13-8322-6E0714BBB27E}">
+      <dgm:prSet/>
+      <dgm:spPr/>
+      <dgm:t>
+        <a:bodyPr/>
+        <a:lstStyle/>
+        <a:p>
+          <a:pPr algn="ctr"/>
+          <a:endParaRPr lang="en-IN"/>
+        </a:p>
+      </dgm:t>
+    </dgm:pt>
+    <dgm:pt modelId="{39B85C7A-BADA-436D-8DD6-B57BA76C5702}" type="sibTrans" cxnId="{483099D2-3DC9-4C13-8322-6E0714BBB27E}">
+      <dgm:prSet/>
+      <dgm:spPr/>
+      <dgm:t>
+        <a:bodyPr/>
+        <a:lstStyle/>
+        <a:p>
+          <a:pPr algn="ctr"/>
+          <a:endParaRPr lang="en-IN"/>
+        </a:p>
+      </dgm:t>
+    </dgm:pt>
+    <dgm:pt modelId="{65066EF5-3C14-446F-A85C-B17C0CB667AF}" type="pres">
+      <dgm:prSet presAssocID="{803E7402-C265-40FE-A8B0-3B2B49D6F4A3}" presName="Name0" presStyleCnt="0">
+        <dgm:presLayoutVars>
+          <dgm:dir/>
+          <dgm:resizeHandles val="exact"/>
+        </dgm:presLayoutVars>
+      </dgm:prSet>
+      <dgm:spPr/>
+    </dgm:pt>
+    <dgm:pt modelId="{BB6E1E98-0200-4B7A-9425-34F5C1F06980}" type="pres">
+      <dgm:prSet presAssocID="{97515390-AE03-42FF-A784-3F5763FE0227}" presName="node" presStyleLbl="node1" presStyleIdx="0" presStyleCnt="6" custScaleX="141475">
+        <dgm:presLayoutVars>
+          <dgm:bulletEnabled val="1"/>
+        </dgm:presLayoutVars>
+      </dgm:prSet>
+      <dgm:spPr/>
+    </dgm:pt>
+    <dgm:pt modelId="{95C85270-49C5-4FC2-9013-B188521EBB36}" type="pres">
+      <dgm:prSet presAssocID="{3B498633-1B7B-4959-8C8B-5ABACD3D5F2B}" presName="sibTrans" presStyleLbl="sibTrans2D1" presStyleIdx="0" presStyleCnt="5"/>
+      <dgm:spPr/>
+    </dgm:pt>
+    <dgm:pt modelId="{F66D3B1E-C527-4ECB-806E-615CF0E9A1B6}" type="pres">
+      <dgm:prSet presAssocID="{3B498633-1B7B-4959-8C8B-5ABACD3D5F2B}" presName="connectorText" presStyleLbl="sibTrans2D1" presStyleIdx="0" presStyleCnt="5"/>
+      <dgm:spPr/>
+    </dgm:pt>
+    <dgm:pt modelId="{7C90CEF5-B74E-4F1E-8203-B90B52641450}" type="pres">
+      <dgm:prSet presAssocID="{439D1A34-0ED2-4257-A40D-FD4D05133901}" presName="node" presStyleLbl="node1" presStyleIdx="1" presStyleCnt="6">
+        <dgm:presLayoutVars>
+          <dgm:bulletEnabled val="1"/>
+        </dgm:presLayoutVars>
+      </dgm:prSet>
+      <dgm:spPr/>
+    </dgm:pt>
+    <dgm:pt modelId="{1E7DDEC0-55E3-49AC-B547-E4602120473E}" type="pres">
+      <dgm:prSet presAssocID="{A9D755B3-B3B5-42F0-A88A-0B2BAD65A967}" presName="sibTrans" presStyleLbl="sibTrans2D1" presStyleIdx="1" presStyleCnt="5"/>
+      <dgm:spPr/>
+    </dgm:pt>
+    <dgm:pt modelId="{FB709EC8-C16A-4B91-9543-BFAA358DE897}" type="pres">
+      <dgm:prSet presAssocID="{A9D755B3-B3B5-42F0-A88A-0B2BAD65A967}" presName="connectorText" presStyleLbl="sibTrans2D1" presStyleIdx="1" presStyleCnt="5"/>
+      <dgm:spPr/>
+    </dgm:pt>
+    <dgm:pt modelId="{FC155C2D-0E67-4B67-BF92-3A336BBCB958}" type="pres">
+      <dgm:prSet presAssocID="{E6621862-087D-4343-87C5-BF7617E12D0A}" presName="node" presStyleLbl="node1" presStyleIdx="2" presStyleCnt="6" custScaleX="154078">
+        <dgm:presLayoutVars>
+          <dgm:bulletEnabled val="1"/>
+        </dgm:presLayoutVars>
+      </dgm:prSet>
+      <dgm:spPr/>
+    </dgm:pt>
+    <dgm:pt modelId="{BF31F20A-4B0A-45A8-9241-A339B58E7E30}" type="pres">
+      <dgm:prSet presAssocID="{C870D8D8-FD0A-4501-A955-B5648D20C70C}" presName="sibTrans" presStyleLbl="sibTrans2D1" presStyleIdx="2" presStyleCnt="5"/>
+      <dgm:spPr/>
+    </dgm:pt>
+    <dgm:pt modelId="{34D6B902-D27F-4198-8D7A-18BB08846917}" type="pres">
+      <dgm:prSet presAssocID="{C870D8D8-FD0A-4501-A955-B5648D20C70C}" presName="connectorText" presStyleLbl="sibTrans2D1" presStyleIdx="2" presStyleCnt="5"/>
+      <dgm:spPr/>
+    </dgm:pt>
+    <dgm:pt modelId="{9B7BBC20-BA35-49C1-8728-BFE26D693CCB}" type="pres">
+      <dgm:prSet presAssocID="{693B6DCA-35D6-4FEF-B993-44846A799E16}" presName="node" presStyleLbl="node1" presStyleIdx="3" presStyleCnt="6" custScaleX="128627">
+        <dgm:presLayoutVars>
+          <dgm:bulletEnabled val="1"/>
+        </dgm:presLayoutVars>
+      </dgm:prSet>
+      <dgm:spPr/>
+    </dgm:pt>
+    <dgm:pt modelId="{FE2D44FA-3376-4437-AA57-C05B68B14636}" type="pres">
+      <dgm:prSet presAssocID="{FC79A34B-2A9B-4278-B3DF-E354896EF20C}" presName="sibTrans" presStyleLbl="sibTrans2D1" presStyleIdx="3" presStyleCnt="5"/>
+      <dgm:spPr/>
+    </dgm:pt>
+    <dgm:pt modelId="{39288EAD-D8BC-4D0C-83E7-A259EBF961D7}" type="pres">
+      <dgm:prSet presAssocID="{FC79A34B-2A9B-4278-B3DF-E354896EF20C}" presName="connectorText" presStyleLbl="sibTrans2D1" presStyleIdx="3" presStyleCnt="5"/>
+      <dgm:spPr/>
+    </dgm:pt>
+    <dgm:pt modelId="{D7510303-2C7B-4917-B99A-55AEDB2F2657}" type="pres">
+      <dgm:prSet presAssocID="{4E9A8956-876E-4EAB-8F7A-25133D6F8548}" presName="node" presStyleLbl="node1" presStyleIdx="4" presStyleCnt="6">
+        <dgm:presLayoutVars>
+          <dgm:bulletEnabled val="1"/>
+        </dgm:presLayoutVars>
+      </dgm:prSet>
+      <dgm:spPr/>
+    </dgm:pt>
+    <dgm:pt modelId="{A57D5DAE-D9B3-4775-B5D1-8B739704C0E3}" type="pres">
+      <dgm:prSet presAssocID="{6F545433-68D1-411F-B3B5-3613199D5915}" presName="sibTrans" presStyleLbl="sibTrans2D1" presStyleIdx="4" presStyleCnt="5"/>
+      <dgm:spPr/>
+    </dgm:pt>
+    <dgm:pt modelId="{CEAA5A0B-9030-42DE-B23E-FF7B4CA54275}" type="pres">
+      <dgm:prSet presAssocID="{6F545433-68D1-411F-B3B5-3613199D5915}" presName="connectorText" presStyleLbl="sibTrans2D1" presStyleIdx="4" presStyleCnt="5"/>
+      <dgm:spPr/>
+    </dgm:pt>
+    <dgm:pt modelId="{FACD0FAF-7E89-4865-9720-3DB0A74657F8}" type="pres">
+      <dgm:prSet presAssocID="{178E489B-9D3A-445F-A658-9C0DF7E9D5F3}" presName="node" presStyleLbl="node1" presStyleIdx="5" presStyleCnt="6" custScaleX="152800">
+        <dgm:presLayoutVars>
+          <dgm:bulletEnabled val="1"/>
+        </dgm:presLayoutVars>
+      </dgm:prSet>
+      <dgm:spPr/>
+    </dgm:pt>
+  </dgm:ptLst>
+  <dgm:cxnLst>
+    <dgm:cxn modelId="{6A36010D-5F08-435E-A5D3-445A0A821367}" type="presOf" srcId="{6F545433-68D1-411F-B3B5-3613199D5915}" destId="{CEAA5A0B-9030-42DE-B23E-FF7B4CA54275}" srcOrd="1" destOrd="0" presId="urn:microsoft.com/office/officeart/2005/8/layout/process1"/>
+    <dgm:cxn modelId="{83E81A0E-9E3C-4FC5-A9AB-64C3DCE49D95}" type="presOf" srcId="{3B498633-1B7B-4959-8C8B-5ABACD3D5F2B}" destId="{F66D3B1E-C527-4ECB-806E-615CF0E9A1B6}" srcOrd="1" destOrd="0" presId="urn:microsoft.com/office/officeart/2005/8/layout/process1"/>
+    <dgm:cxn modelId="{BE410415-DC3E-4373-BF30-4D73A3F518DC}" type="presOf" srcId="{97515390-AE03-42FF-A784-3F5763FE0227}" destId="{BB6E1E98-0200-4B7A-9425-34F5C1F06980}" srcOrd="0" destOrd="0" presId="urn:microsoft.com/office/officeart/2005/8/layout/process1"/>
+    <dgm:cxn modelId="{D4533D2A-9E3B-4DA7-A377-918C3877C43E}" type="presOf" srcId="{178E489B-9D3A-445F-A658-9C0DF7E9D5F3}" destId="{FACD0FAF-7E89-4865-9720-3DB0A74657F8}" srcOrd="0" destOrd="0" presId="urn:microsoft.com/office/officeart/2005/8/layout/process1"/>
+    <dgm:cxn modelId="{9A7F483D-25D0-4166-9BBC-EA5021BA0AF5}" type="presOf" srcId="{4E9A8956-876E-4EAB-8F7A-25133D6F8548}" destId="{D7510303-2C7B-4917-B99A-55AEDB2F2657}" srcOrd="0" destOrd="0" presId="urn:microsoft.com/office/officeart/2005/8/layout/process1"/>
+    <dgm:cxn modelId="{F11C8645-9EFE-4989-8AFB-F9147434FC89}" type="presOf" srcId="{693B6DCA-35D6-4FEF-B993-44846A799E16}" destId="{9B7BBC20-BA35-49C1-8728-BFE26D693CCB}" srcOrd="0" destOrd="0" presId="urn:microsoft.com/office/officeart/2005/8/layout/process1"/>
+    <dgm:cxn modelId="{97224D69-6742-49CA-90A5-D07D85AD69B6}" type="presOf" srcId="{A9D755B3-B3B5-42F0-A88A-0B2BAD65A967}" destId="{1E7DDEC0-55E3-49AC-B547-E4602120473E}" srcOrd="0" destOrd="0" presId="urn:microsoft.com/office/officeart/2005/8/layout/process1"/>
+    <dgm:cxn modelId="{86139C79-FD8F-40D1-A744-C97030625F32}" type="presOf" srcId="{C870D8D8-FD0A-4501-A955-B5648D20C70C}" destId="{34D6B902-D27F-4198-8D7A-18BB08846917}" srcOrd="1" destOrd="0" presId="urn:microsoft.com/office/officeart/2005/8/layout/process1"/>
+    <dgm:cxn modelId="{EE19AB81-AD4D-4B2A-8351-A413BB2F20FD}" srcId="{803E7402-C265-40FE-A8B0-3B2B49D6F4A3}" destId="{693B6DCA-35D6-4FEF-B993-44846A799E16}" srcOrd="3" destOrd="0" parTransId="{EAB52AD5-6B71-40CE-8986-490E082AB37C}" sibTransId="{FC79A34B-2A9B-4278-B3DF-E354896EF20C}"/>
+    <dgm:cxn modelId="{D20AC59B-9A18-4DDD-90FE-C80AE13AB46B}" srcId="{803E7402-C265-40FE-A8B0-3B2B49D6F4A3}" destId="{4E9A8956-876E-4EAB-8F7A-25133D6F8548}" srcOrd="4" destOrd="0" parTransId="{A8147DBA-4A21-48C7-812D-6B2D4EFAB40C}" sibTransId="{6F545433-68D1-411F-B3B5-3613199D5915}"/>
+    <dgm:cxn modelId="{F4872AA6-5AA1-4DCA-8251-EA2A89897E6E}" srcId="{803E7402-C265-40FE-A8B0-3B2B49D6F4A3}" destId="{439D1A34-0ED2-4257-A40D-FD4D05133901}" srcOrd="1" destOrd="0" parTransId="{E9C8656E-03D0-475E-A2A0-C076AE5FEE5D}" sibTransId="{A9D755B3-B3B5-42F0-A88A-0B2BAD65A967}"/>
+    <dgm:cxn modelId="{7A23A8A6-F854-4431-B6A5-03436DAB8F36}" type="presOf" srcId="{803E7402-C265-40FE-A8B0-3B2B49D6F4A3}" destId="{65066EF5-3C14-446F-A85C-B17C0CB667AF}" srcOrd="0" destOrd="0" presId="urn:microsoft.com/office/officeart/2005/8/layout/process1"/>
+    <dgm:cxn modelId="{1205C7AA-6212-4A50-979F-8FFE2E9F0C09}" type="presOf" srcId="{439D1A34-0ED2-4257-A40D-FD4D05133901}" destId="{7C90CEF5-B74E-4F1E-8203-B90B52641450}" srcOrd="0" destOrd="0" presId="urn:microsoft.com/office/officeart/2005/8/layout/process1"/>
+    <dgm:cxn modelId="{A36D67B2-27DB-436E-814E-74F043BE8331}" type="presOf" srcId="{E6621862-087D-4343-87C5-BF7617E12D0A}" destId="{FC155C2D-0E67-4B67-BF92-3A336BBCB958}" srcOrd="0" destOrd="0" presId="urn:microsoft.com/office/officeart/2005/8/layout/process1"/>
+    <dgm:cxn modelId="{AFB623C5-CE41-4AB9-9BCF-44C87237A75D}" type="presOf" srcId="{6F545433-68D1-411F-B3B5-3613199D5915}" destId="{A57D5DAE-D9B3-4775-B5D1-8B739704C0E3}" srcOrd="0" destOrd="0" presId="urn:microsoft.com/office/officeart/2005/8/layout/process1"/>
+    <dgm:cxn modelId="{D8A72FC6-CC5D-4322-8800-98559B9420E5}" srcId="{803E7402-C265-40FE-A8B0-3B2B49D6F4A3}" destId="{E6621862-087D-4343-87C5-BF7617E12D0A}" srcOrd="2" destOrd="0" parTransId="{2BDC8584-DB2E-4264-A625-0E3E47374B3C}" sibTransId="{C870D8D8-FD0A-4501-A955-B5648D20C70C}"/>
+    <dgm:cxn modelId="{483099D2-3DC9-4C13-8322-6E0714BBB27E}" srcId="{803E7402-C265-40FE-A8B0-3B2B49D6F4A3}" destId="{178E489B-9D3A-445F-A658-9C0DF7E9D5F3}" srcOrd="5" destOrd="0" parTransId="{8B1E5335-47B2-4454-81EB-CE61596B5100}" sibTransId="{39B85C7A-BADA-436D-8DD6-B57BA76C5702}"/>
+    <dgm:cxn modelId="{652442DA-CDE8-4F15-9AB7-CB3A12808497}" type="presOf" srcId="{FC79A34B-2A9B-4278-B3DF-E354896EF20C}" destId="{39288EAD-D8BC-4D0C-83E7-A259EBF961D7}" srcOrd="1" destOrd="0" presId="urn:microsoft.com/office/officeart/2005/8/layout/process1"/>
+    <dgm:cxn modelId="{783CA6E8-A814-4349-86C6-BA2990085BC9}" type="presOf" srcId="{3B498633-1B7B-4959-8C8B-5ABACD3D5F2B}" destId="{95C85270-49C5-4FC2-9013-B188521EBB36}" srcOrd="0" destOrd="0" presId="urn:microsoft.com/office/officeart/2005/8/layout/process1"/>
+    <dgm:cxn modelId="{76FD1FEF-7A17-4A6D-8F49-CDC5F8071C65}" type="presOf" srcId="{FC79A34B-2A9B-4278-B3DF-E354896EF20C}" destId="{FE2D44FA-3376-4437-AA57-C05B68B14636}" srcOrd="0" destOrd="0" presId="urn:microsoft.com/office/officeart/2005/8/layout/process1"/>
+    <dgm:cxn modelId="{275C45F2-41EF-4EE0-BB37-7EEDF5BF6F57}" srcId="{803E7402-C265-40FE-A8B0-3B2B49D6F4A3}" destId="{97515390-AE03-42FF-A784-3F5763FE0227}" srcOrd="0" destOrd="0" parTransId="{FC6ECC22-54B4-4C7A-A870-BAEDC4DA85EA}" sibTransId="{3B498633-1B7B-4959-8C8B-5ABACD3D5F2B}"/>
+    <dgm:cxn modelId="{D4D18FFA-EF20-4650-B9C4-A3414A561663}" type="presOf" srcId="{C870D8D8-FD0A-4501-A955-B5648D20C70C}" destId="{BF31F20A-4B0A-45A8-9241-A339B58E7E30}" srcOrd="0" destOrd="0" presId="urn:microsoft.com/office/officeart/2005/8/layout/process1"/>
+    <dgm:cxn modelId="{2702F8FC-71A0-47E9-B5D0-9D6264B4E562}" type="presOf" srcId="{A9D755B3-B3B5-42F0-A88A-0B2BAD65A967}" destId="{FB709EC8-C16A-4B91-9543-BFAA358DE897}" srcOrd="1" destOrd="0" presId="urn:microsoft.com/office/officeart/2005/8/layout/process1"/>
+    <dgm:cxn modelId="{C95C2D64-AA8F-4159-9410-C320F8724030}" type="presParOf" srcId="{65066EF5-3C14-446F-A85C-B17C0CB667AF}" destId="{BB6E1E98-0200-4B7A-9425-34F5C1F06980}" srcOrd="0" destOrd="0" presId="urn:microsoft.com/office/officeart/2005/8/layout/process1"/>
+    <dgm:cxn modelId="{890F5C10-D95C-4681-93A8-5C786F24118D}" type="presParOf" srcId="{65066EF5-3C14-446F-A85C-B17C0CB667AF}" destId="{95C85270-49C5-4FC2-9013-B188521EBB36}" srcOrd="1" destOrd="0" presId="urn:microsoft.com/office/officeart/2005/8/layout/process1"/>
+    <dgm:cxn modelId="{5246A704-D5B6-47BA-9EEA-A397C6B4F596}" type="presParOf" srcId="{95C85270-49C5-4FC2-9013-B188521EBB36}" destId="{F66D3B1E-C527-4ECB-806E-615CF0E9A1B6}" srcOrd="0" destOrd="0" presId="urn:microsoft.com/office/officeart/2005/8/layout/process1"/>
+    <dgm:cxn modelId="{E843603F-81AB-4DE2-B5A4-3206D061D604}" type="presParOf" srcId="{65066EF5-3C14-446F-A85C-B17C0CB667AF}" destId="{7C90CEF5-B74E-4F1E-8203-B90B52641450}" srcOrd="2" destOrd="0" presId="urn:microsoft.com/office/officeart/2005/8/layout/process1"/>
+    <dgm:cxn modelId="{D82839A0-FBEE-4879-9D0A-551E3B11BE9B}" type="presParOf" srcId="{65066EF5-3C14-446F-A85C-B17C0CB667AF}" destId="{1E7DDEC0-55E3-49AC-B547-E4602120473E}" srcOrd="3" destOrd="0" presId="urn:microsoft.com/office/officeart/2005/8/layout/process1"/>
+    <dgm:cxn modelId="{A0305960-7F23-4BC2-B317-7F8B3B330702}" type="presParOf" srcId="{1E7DDEC0-55E3-49AC-B547-E4602120473E}" destId="{FB709EC8-C16A-4B91-9543-BFAA358DE897}" srcOrd="0" destOrd="0" presId="urn:microsoft.com/office/officeart/2005/8/layout/process1"/>
+    <dgm:cxn modelId="{DBBAD7C1-9551-4F82-9C17-955AC0E7CFD1}" type="presParOf" srcId="{65066EF5-3C14-446F-A85C-B17C0CB667AF}" destId="{FC155C2D-0E67-4B67-BF92-3A336BBCB958}" srcOrd="4" destOrd="0" presId="urn:microsoft.com/office/officeart/2005/8/layout/process1"/>
+    <dgm:cxn modelId="{2697ABE3-9DBF-4921-A715-BA1CEF1FC919}" type="presParOf" srcId="{65066EF5-3C14-446F-A85C-B17C0CB667AF}" destId="{BF31F20A-4B0A-45A8-9241-A339B58E7E30}" srcOrd="5" destOrd="0" presId="urn:microsoft.com/office/officeart/2005/8/layout/process1"/>
+    <dgm:cxn modelId="{AA4F27D4-2F79-416D-B612-66544DBECB40}" type="presParOf" srcId="{BF31F20A-4B0A-45A8-9241-A339B58E7E30}" destId="{34D6B902-D27F-4198-8D7A-18BB08846917}" srcOrd="0" destOrd="0" presId="urn:microsoft.com/office/officeart/2005/8/layout/process1"/>
+    <dgm:cxn modelId="{F138FC25-0525-43CA-9C8D-D73CF61D036B}" type="presParOf" srcId="{65066EF5-3C14-446F-A85C-B17C0CB667AF}" destId="{9B7BBC20-BA35-49C1-8728-BFE26D693CCB}" srcOrd="6" destOrd="0" presId="urn:microsoft.com/office/officeart/2005/8/layout/process1"/>
+    <dgm:cxn modelId="{123C971C-5E7E-4EF4-9EC3-5273439A7800}" type="presParOf" srcId="{65066EF5-3C14-446F-A85C-B17C0CB667AF}" destId="{FE2D44FA-3376-4437-AA57-C05B68B14636}" srcOrd="7" destOrd="0" presId="urn:microsoft.com/office/officeart/2005/8/layout/process1"/>
+    <dgm:cxn modelId="{35527578-DE20-45F9-9413-964CBF5B3B99}" type="presParOf" srcId="{FE2D44FA-3376-4437-AA57-C05B68B14636}" destId="{39288EAD-D8BC-4D0C-83E7-A259EBF961D7}" srcOrd="0" destOrd="0" presId="urn:microsoft.com/office/officeart/2005/8/layout/process1"/>
+    <dgm:cxn modelId="{F506C2C9-A479-47D8-985F-5A475442DC84}" type="presParOf" srcId="{65066EF5-3C14-446F-A85C-B17C0CB667AF}" destId="{D7510303-2C7B-4917-B99A-55AEDB2F2657}" srcOrd="8" destOrd="0" presId="urn:microsoft.com/office/officeart/2005/8/layout/process1"/>
+    <dgm:cxn modelId="{9C1D2D28-85FF-41D1-B73E-B2AB6B139F91}" type="presParOf" srcId="{65066EF5-3C14-446F-A85C-B17C0CB667AF}" destId="{A57D5DAE-D9B3-4775-B5D1-8B739704C0E3}" srcOrd="9" destOrd="0" presId="urn:microsoft.com/office/officeart/2005/8/layout/process1"/>
+    <dgm:cxn modelId="{029BA454-6B32-4CE8-BC2E-A43697038DD8}" type="presParOf" srcId="{A57D5DAE-D9B3-4775-B5D1-8B739704C0E3}" destId="{CEAA5A0B-9030-42DE-B23E-FF7B4CA54275}" srcOrd="0" destOrd="0" presId="urn:microsoft.com/office/officeart/2005/8/layout/process1"/>
+    <dgm:cxn modelId="{B8FA85AC-ABEA-4575-AB9F-50E745E89433}" type="presParOf" srcId="{65066EF5-3C14-446F-A85C-B17C0CB667AF}" destId="{FACD0FAF-7E89-4865-9720-3DB0A74657F8}" srcOrd="10" destOrd="0" presId="urn:microsoft.com/office/officeart/2005/8/layout/process1"/>
+  </dgm:cxnLst>
+  <dgm:bg/>
+  <dgm:whole/>
+  <dgm:extLst>
+    <a:ext uri="http://schemas.microsoft.com/office/drawing/2008/diagram">
+      <dsp:dataModelExt xmlns:dsp="http://schemas.microsoft.com/office/drawing/2008/diagram" relId="rId40" minVer="http://schemas.openxmlformats.org/drawingml/2006/diagram"/>
+    </a:ext>
+  </dgm:extLst>
+</dgm:dataModel>
+</file>
+
+<file path=word/diagrams/drawing1.xml><?xml version="1.0" encoding="utf-8"?>
+<dsp:drawing xmlns:dgm="http://schemas.openxmlformats.org/drawingml/2006/diagram" xmlns:dsp="http://schemas.microsoft.com/office/drawing/2008/diagram" xmlns:a="http://schemas.openxmlformats.org/drawingml/2006/main">
+  <dsp:spTree>
+    <dsp:nvGrpSpPr>
+      <dsp:cNvPr id="0" name=""/>
+      <dsp:cNvGrpSpPr/>
+    </dsp:nvGrpSpPr>
+    <dsp:grpSpPr/>
+    <dsp:sp modelId="{BB6E1E98-0200-4B7A-9425-34F5C1F06980}">
+      <dsp:nvSpPr>
+        <dsp:cNvPr id="0" name=""/>
+        <dsp:cNvSpPr/>
+      </dsp:nvSpPr>
+      <dsp:spPr>
+        <a:xfrm>
+          <a:off x="4698" y="143595"/>
+          <a:ext cx="862633" cy="383368"/>
+        </a:xfrm>
+        <a:prstGeom prst="roundRect">
+          <a:avLst>
+            <a:gd name="adj" fmla="val 10000"/>
+          </a:avLst>
+        </a:prstGeom>
+        <a:solidFill>
+          <a:schemeClr val="accent1">
+            <a:hueOff val="0"/>
+            <a:satOff val="0"/>
+            <a:lumOff val="0"/>
+            <a:alphaOff val="0"/>
+          </a:schemeClr>
+        </a:solidFill>
+        <a:ln w="12700" cap="flat" cmpd="sng" algn="ctr">
+          <a:solidFill>
+            <a:schemeClr val="lt1">
+              <a:hueOff val="0"/>
+              <a:satOff val="0"/>
+              <a:lumOff val="0"/>
+              <a:alphaOff val="0"/>
+            </a:schemeClr>
+          </a:solidFill>
+          <a:prstDash val="solid"/>
+          <a:miter lim="800000"/>
+        </a:ln>
+        <a:effectLst/>
+      </dsp:spPr>
+      <dsp:style>
+        <a:lnRef idx="2">
+          <a:scrgbClr r="0" g="0" b="0"/>
+        </a:lnRef>
+        <a:fillRef idx="1">
+          <a:scrgbClr r="0" g="0" b="0"/>
+        </a:fillRef>
+        <a:effectRef idx="0">
+          <a:scrgbClr r="0" g="0" b="0"/>
+        </a:effectRef>
+        <a:fontRef idx="minor">
+          <a:schemeClr val="lt1"/>
+        </a:fontRef>
+      </dsp:style>
+      <dsp:txBody>
+        <a:bodyPr spcFirstLastPara="0" vert="horz" wrap="square" lIns="38100" tIns="38100" rIns="38100" bIns="38100" numCol="1" spcCol="1270" anchor="ctr" anchorCtr="0">
+          <a:noAutofit/>
+        </a:bodyPr>
+        <a:lstStyle/>
+        <a:p>
+          <a:pPr marL="0" lvl="0" indent="0" algn="ctr" defTabSz="444500">
+            <a:lnSpc>
+              <a:spcPct val="90000"/>
+            </a:lnSpc>
+            <a:spcBef>
+              <a:spcPct val="0"/>
+            </a:spcBef>
+            <a:spcAft>
+              <a:spcPct val="35000"/>
+            </a:spcAft>
+            <a:buNone/>
+          </a:pPr>
+          <a:r>
+            <a:rPr lang="en-IN" sz="1000" b="0" kern="1200"/>
+            <a:t>Requirement Analysis</a:t>
+          </a:r>
+        </a:p>
+      </dsp:txBody>
+      <dsp:txXfrm>
+        <a:off x="15926" y="154823"/>
+        <a:ext cx="840177" cy="360912"/>
+      </dsp:txXfrm>
+    </dsp:sp>
+    <dsp:sp modelId="{95C85270-49C5-4FC2-9013-B188521EBB36}">
+      <dsp:nvSpPr>
+        <dsp:cNvPr id="0" name=""/>
+        <dsp:cNvSpPr/>
+      </dsp:nvSpPr>
+      <dsp:spPr>
+        <a:xfrm>
+          <a:off x="928306" y="259671"/>
+          <a:ext cx="129265" cy="151216"/>
+        </a:xfrm>
+        <a:prstGeom prst="rightArrow">
+          <a:avLst>
+            <a:gd name="adj1" fmla="val 60000"/>
+            <a:gd name="adj2" fmla="val 50000"/>
+          </a:avLst>
+        </a:prstGeom>
+        <a:solidFill>
+          <a:schemeClr val="accent1">
+            <a:tint val="60000"/>
+            <a:hueOff val="0"/>
+            <a:satOff val="0"/>
+            <a:lumOff val="0"/>
+            <a:alphaOff val="0"/>
+          </a:schemeClr>
+        </a:solidFill>
+        <a:ln>
+          <a:noFill/>
+        </a:ln>
+        <a:effectLst/>
+      </dsp:spPr>
+      <dsp:style>
+        <a:lnRef idx="0">
+          <a:scrgbClr r="0" g="0" b="0"/>
+        </a:lnRef>
+        <a:fillRef idx="1">
+          <a:scrgbClr r="0" g="0" b="0"/>
+        </a:fillRef>
+        <a:effectRef idx="0">
+          <a:scrgbClr r="0" g="0" b="0"/>
+        </a:effectRef>
+        <a:fontRef idx="minor">
+          <a:schemeClr val="lt1"/>
+        </a:fontRef>
+      </dsp:style>
+      <dsp:txBody>
+        <a:bodyPr spcFirstLastPara="0" vert="horz" wrap="square" lIns="0" tIns="0" rIns="0" bIns="0" numCol="1" spcCol="1270" anchor="ctr" anchorCtr="0">
+          <a:noAutofit/>
+        </a:bodyPr>
+        <a:lstStyle/>
+        <a:p>
+          <a:pPr marL="0" lvl="0" indent="0" algn="ctr" defTabSz="266700">
+            <a:lnSpc>
+              <a:spcPct val="90000"/>
+            </a:lnSpc>
+            <a:spcBef>
+              <a:spcPct val="0"/>
+            </a:spcBef>
+            <a:spcAft>
+              <a:spcPct val="35000"/>
+            </a:spcAft>
+            <a:buNone/>
+          </a:pPr>
+          <a:endParaRPr lang="en-IN" sz="600" kern="1200"/>
+        </a:p>
+      </dsp:txBody>
+      <dsp:txXfrm>
+        <a:off x="928306" y="289914"/>
+        <a:ext cx="90486" cy="90730"/>
+      </dsp:txXfrm>
+    </dsp:sp>
+    <dsp:sp modelId="{7C90CEF5-B74E-4F1E-8203-B90B52641450}">
+      <dsp:nvSpPr>
+        <dsp:cNvPr id="0" name=""/>
+        <dsp:cNvSpPr/>
+      </dsp:nvSpPr>
+      <dsp:spPr>
+        <a:xfrm>
+          <a:off x="1111228" y="143595"/>
+          <a:ext cx="609742" cy="383368"/>
+        </a:xfrm>
+        <a:prstGeom prst="roundRect">
+          <a:avLst>
+            <a:gd name="adj" fmla="val 10000"/>
+          </a:avLst>
+        </a:prstGeom>
+        <a:solidFill>
+          <a:schemeClr val="accent1">
+            <a:hueOff val="0"/>
+            <a:satOff val="0"/>
+            <a:lumOff val="0"/>
+            <a:alphaOff val="0"/>
+          </a:schemeClr>
+        </a:solidFill>
+        <a:ln w="12700" cap="flat" cmpd="sng" algn="ctr">
+          <a:solidFill>
+            <a:schemeClr val="lt1">
+              <a:hueOff val="0"/>
+              <a:satOff val="0"/>
+              <a:lumOff val="0"/>
+              <a:alphaOff val="0"/>
+            </a:schemeClr>
+          </a:solidFill>
+          <a:prstDash val="solid"/>
+          <a:miter lim="800000"/>
+        </a:ln>
+        <a:effectLst/>
+      </dsp:spPr>
+      <dsp:style>
+        <a:lnRef idx="2">
+          <a:scrgbClr r="0" g="0" b="0"/>
+        </a:lnRef>
+        <a:fillRef idx="1">
+          <a:scrgbClr r="0" g="0" b="0"/>
+        </a:fillRef>
+        <a:effectRef idx="0">
+          <a:scrgbClr r="0" g="0" b="0"/>
+        </a:effectRef>
+        <a:fontRef idx="minor">
+          <a:schemeClr val="lt1"/>
+        </a:fontRef>
+      </dsp:style>
+      <dsp:txBody>
+        <a:bodyPr spcFirstLastPara="0" vert="horz" wrap="square" lIns="38100" tIns="38100" rIns="38100" bIns="38100" numCol="1" spcCol="1270" anchor="ctr" anchorCtr="0">
+          <a:noAutofit/>
+        </a:bodyPr>
+        <a:lstStyle/>
+        <a:p>
+          <a:pPr marL="0" lvl="0" indent="0" algn="ctr" defTabSz="444500">
+            <a:lnSpc>
+              <a:spcPct val="90000"/>
+            </a:lnSpc>
+            <a:spcBef>
+              <a:spcPct val="0"/>
+            </a:spcBef>
+            <a:spcAft>
+              <a:spcPct val="35000"/>
+            </a:spcAft>
+            <a:buNone/>
+          </a:pPr>
+          <a:r>
+            <a:rPr lang="en-IN" sz="1000" b="0" kern="1200"/>
+            <a:t>Test Planning</a:t>
+          </a:r>
+        </a:p>
+      </dsp:txBody>
+      <dsp:txXfrm>
+        <a:off x="1122456" y="154823"/>
+        <a:ext cx="587286" cy="360912"/>
+      </dsp:txXfrm>
+    </dsp:sp>
+    <dsp:sp modelId="{1E7DDEC0-55E3-49AC-B547-E4602120473E}">
+      <dsp:nvSpPr>
+        <dsp:cNvPr id="0" name=""/>
+        <dsp:cNvSpPr/>
+      </dsp:nvSpPr>
+      <dsp:spPr>
+        <a:xfrm>
+          <a:off x="1781945" y="259671"/>
+          <a:ext cx="129265" cy="151216"/>
+        </a:xfrm>
+        <a:prstGeom prst="rightArrow">
+          <a:avLst>
+            <a:gd name="adj1" fmla="val 60000"/>
+            <a:gd name="adj2" fmla="val 50000"/>
+          </a:avLst>
+        </a:prstGeom>
+        <a:solidFill>
+          <a:schemeClr val="accent1">
+            <a:tint val="60000"/>
+            <a:hueOff val="0"/>
+            <a:satOff val="0"/>
+            <a:lumOff val="0"/>
+            <a:alphaOff val="0"/>
+          </a:schemeClr>
+        </a:solidFill>
+        <a:ln>
+          <a:noFill/>
+        </a:ln>
+        <a:effectLst/>
+      </dsp:spPr>
+      <dsp:style>
+        <a:lnRef idx="0">
+          <a:scrgbClr r="0" g="0" b="0"/>
+        </a:lnRef>
+        <a:fillRef idx="1">
+          <a:scrgbClr r="0" g="0" b="0"/>
+        </a:fillRef>
+        <a:effectRef idx="0">
+          <a:scrgbClr r="0" g="0" b="0"/>
+        </a:effectRef>
+        <a:fontRef idx="minor">
+          <a:schemeClr val="lt1"/>
+        </a:fontRef>
+      </dsp:style>
+      <dsp:txBody>
+        <a:bodyPr spcFirstLastPara="0" vert="horz" wrap="square" lIns="0" tIns="0" rIns="0" bIns="0" numCol="1" spcCol="1270" anchor="ctr" anchorCtr="0">
+          <a:noAutofit/>
+        </a:bodyPr>
+        <a:lstStyle/>
+        <a:p>
+          <a:pPr marL="0" lvl="0" indent="0" algn="ctr" defTabSz="266700">
+            <a:lnSpc>
+              <a:spcPct val="90000"/>
+            </a:lnSpc>
+            <a:spcBef>
+              <a:spcPct val="0"/>
+            </a:spcBef>
+            <a:spcAft>
+              <a:spcPct val="35000"/>
+            </a:spcAft>
+            <a:buNone/>
+          </a:pPr>
+          <a:endParaRPr lang="en-IN" sz="600" kern="1200"/>
+        </a:p>
+      </dsp:txBody>
+      <dsp:txXfrm>
+        <a:off x="1781945" y="289914"/>
+        <a:ext cx="90486" cy="90730"/>
+      </dsp:txXfrm>
+    </dsp:sp>
+    <dsp:sp modelId="{FC155C2D-0E67-4B67-BF92-3A336BBCB958}">
+      <dsp:nvSpPr>
+        <dsp:cNvPr id="0" name=""/>
+        <dsp:cNvSpPr/>
+      </dsp:nvSpPr>
+      <dsp:spPr>
+        <a:xfrm>
+          <a:off x="1964868" y="143595"/>
+          <a:ext cx="939479" cy="383368"/>
+        </a:xfrm>
+        <a:prstGeom prst="roundRect">
+          <a:avLst>
+            <a:gd name="adj" fmla="val 10000"/>
+          </a:avLst>
+        </a:prstGeom>
+        <a:solidFill>
+          <a:schemeClr val="accent1">
+            <a:hueOff val="0"/>
+            <a:satOff val="0"/>
+            <a:lumOff val="0"/>
+            <a:alphaOff val="0"/>
+          </a:schemeClr>
+        </a:solidFill>
+        <a:ln w="12700" cap="flat" cmpd="sng" algn="ctr">
+          <a:solidFill>
+            <a:schemeClr val="lt1">
+              <a:hueOff val="0"/>
+              <a:satOff val="0"/>
+              <a:lumOff val="0"/>
+              <a:alphaOff val="0"/>
+            </a:schemeClr>
+          </a:solidFill>
+          <a:prstDash val="solid"/>
+          <a:miter lim="800000"/>
+        </a:ln>
+        <a:effectLst/>
+      </dsp:spPr>
+      <dsp:style>
+        <a:lnRef idx="2">
+          <a:scrgbClr r="0" g="0" b="0"/>
+        </a:lnRef>
+        <a:fillRef idx="1">
+          <a:scrgbClr r="0" g="0" b="0"/>
+        </a:fillRef>
+        <a:effectRef idx="0">
+          <a:scrgbClr r="0" g="0" b="0"/>
+        </a:effectRef>
+        <a:fontRef idx="minor">
+          <a:schemeClr val="lt1"/>
+        </a:fontRef>
+      </dsp:style>
+      <dsp:txBody>
+        <a:bodyPr spcFirstLastPara="0" vert="horz" wrap="square" lIns="38100" tIns="38100" rIns="38100" bIns="38100" numCol="1" spcCol="1270" anchor="ctr" anchorCtr="0">
+          <a:noAutofit/>
+        </a:bodyPr>
+        <a:lstStyle/>
+        <a:p>
+          <a:pPr marL="0" lvl="0" indent="0" algn="ctr" defTabSz="444500">
+            <a:lnSpc>
+              <a:spcPct val="90000"/>
+            </a:lnSpc>
+            <a:spcBef>
+              <a:spcPct val="0"/>
+            </a:spcBef>
+            <a:spcAft>
+              <a:spcPct val="35000"/>
+            </a:spcAft>
+            <a:buNone/>
+          </a:pPr>
+          <a:r>
+            <a:rPr lang="en-IN" sz="1000" b="0" kern="1200"/>
+            <a:t>Test case development</a:t>
+          </a:r>
+        </a:p>
+      </dsp:txBody>
+      <dsp:txXfrm>
+        <a:off x="1976096" y="154823"/>
+        <a:ext cx="917023" cy="360912"/>
+      </dsp:txXfrm>
+    </dsp:sp>
+    <dsp:sp modelId="{BF31F20A-4B0A-45A8-9241-A339B58E7E30}">
+      <dsp:nvSpPr>
+        <dsp:cNvPr id="0" name=""/>
+        <dsp:cNvSpPr/>
+      </dsp:nvSpPr>
+      <dsp:spPr>
+        <a:xfrm>
+          <a:off x="2965321" y="259671"/>
+          <a:ext cx="129265" cy="151216"/>
+        </a:xfrm>
+        <a:prstGeom prst="rightArrow">
+          <a:avLst>
+            <a:gd name="adj1" fmla="val 60000"/>
+            <a:gd name="adj2" fmla="val 50000"/>
+          </a:avLst>
+        </a:prstGeom>
+        <a:solidFill>
+          <a:schemeClr val="accent1">
+            <a:tint val="60000"/>
+            <a:hueOff val="0"/>
+            <a:satOff val="0"/>
+            <a:lumOff val="0"/>
+            <a:alphaOff val="0"/>
+          </a:schemeClr>
+        </a:solidFill>
+        <a:ln>
+          <a:noFill/>
+        </a:ln>
+        <a:effectLst/>
+      </dsp:spPr>
+      <dsp:style>
+        <a:lnRef idx="0">
+          <a:scrgbClr r="0" g="0" b="0"/>
+        </a:lnRef>
+        <a:fillRef idx="1">
+          <a:scrgbClr r="0" g="0" b="0"/>
+        </a:fillRef>
+        <a:effectRef idx="0">
+          <a:scrgbClr r="0" g="0" b="0"/>
+        </a:effectRef>
+        <a:fontRef idx="minor">
+          <a:schemeClr val="lt1"/>
+        </a:fontRef>
+      </dsp:style>
+      <dsp:txBody>
+        <a:bodyPr spcFirstLastPara="0" vert="horz" wrap="square" lIns="0" tIns="0" rIns="0" bIns="0" numCol="1" spcCol="1270" anchor="ctr" anchorCtr="0">
+          <a:noAutofit/>
+        </a:bodyPr>
+        <a:lstStyle/>
+        <a:p>
+          <a:pPr marL="0" lvl="0" indent="0" algn="ctr" defTabSz="266700">
+            <a:lnSpc>
+              <a:spcPct val="90000"/>
+            </a:lnSpc>
+            <a:spcBef>
+              <a:spcPct val="0"/>
+            </a:spcBef>
+            <a:spcAft>
+              <a:spcPct val="35000"/>
+            </a:spcAft>
+            <a:buNone/>
+          </a:pPr>
+          <a:endParaRPr lang="en-IN" sz="600" kern="1200"/>
+        </a:p>
+      </dsp:txBody>
+      <dsp:txXfrm>
+        <a:off x="2965321" y="289914"/>
+        <a:ext cx="90486" cy="90730"/>
+      </dsp:txXfrm>
+    </dsp:sp>
+    <dsp:sp modelId="{9B7BBC20-BA35-49C1-8728-BFE26D693CCB}">
+      <dsp:nvSpPr>
+        <dsp:cNvPr id="0" name=""/>
+        <dsp:cNvSpPr/>
+      </dsp:nvSpPr>
+      <dsp:spPr>
+        <a:xfrm>
+          <a:off x="3148244" y="143595"/>
+          <a:ext cx="784293" cy="383368"/>
+        </a:xfrm>
+        <a:prstGeom prst="roundRect">
+          <a:avLst>
+            <a:gd name="adj" fmla="val 10000"/>
+          </a:avLst>
+        </a:prstGeom>
+        <a:solidFill>
+          <a:schemeClr val="accent1">
+            <a:hueOff val="0"/>
+            <a:satOff val="0"/>
+            <a:lumOff val="0"/>
+            <a:alphaOff val="0"/>
+          </a:schemeClr>
+        </a:solidFill>
+        <a:ln w="12700" cap="flat" cmpd="sng" algn="ctr">
+          <a:solidFill>
+            <a:schemeClr val="lt1">
+              <a:hueOff val="0"/>
+              <a:satOff val="0"/>
+              <a:lumOff val="0"/>
+              <a:alphaOff val="0"/>
+            </a:schemeClr>
+          </a:solidFill>
+          <a:prstDash val="solid"/>
+          <a:miter lim="800000"/>
+        </a:ln>
+        <a:effectLst/>
+      </dsp:spPr>
+      <dsp:style>
+        <a:lnRef idx="2">
+          <a:scrgbClr r="0" g="0" b="0"/>
+        </a:lnRef>
+        <a:fillRef idx="1">
+          <a:scrgbClr r="0" g="0" b="0"/>
+        </a:fillRef>
+        <a:effectRef idx="0">
+          <a:scrgbClr r="0" g="0" b="0"/>
+        </a:effectRef>
+        <a:fontRef idx="minor">
+          <a:schemeClr val="lt1"/>
+        </a:fontRef>
+      </dsp:style>
+      <dsp:txBody>
+        <a:bodyPr spcFirstLastPara="0" vert="horz" wrap="square" lIns="38100" tIns="38100" rIns="38100" bIns="38100" numCol="1" spcCol="1270" anchor="ctr" anchorCtr="0">
+          <a:noAutofit/>
+        </a:bodyPr>
+        <a:lstStyle/>
+        <a:p>
+          <a:pPr marL="0" lvl="0" indent="0" algn="ctr" defTabSz="444500">
+            <a:lnSpc>
+              <a:spcPct val="90000"/>
+            </a:lnSpc>
+            <a:spcBef>
+              <a:spcPct val="0"/>
+            </a:spcBef>
+            <a:spcAft>
+              <a:spcPct val="35000"/>
+            </a:spcAft>
+            <a:buNone/>
+          </a:pPr>
+          <a:r>
+            <a:rPr lang="en-IN" sz="1000" b="0" kern="1200"/>
+            <a:t>Test Environment</a:t>
+          </a:r>
+        </a:p>
+      </dsp:txBody>
+      <dsp:txXfrm>
+        <a:off x="3159472" y="154823"/>
+        <a:ext cx="761837" cy="360912"/>
+      </dsp:txXfrm>
+    </dsp:sp>
+    <dsp:sp modelId="{FE2D44FA-3376-4437-AA57-C05B68B14636}">
+      <dsp:nvSpPr>
+        <dsp:cNvPr id="0" name=""/>
+        <dsp:cNvSpPr/>
+      </dsp:nvSpPr>
+      <dsp:spPr>
+        <a:xfrm>
+          <a:off x="3993512" y="259671"/>
+          <a:ext cx="129265" cy="151216"/>
+        </a:xfrm>
+        <a:prstGeom prst="rightArrow">
+          <a:avLst>
+            <a:gd name="adj1" fmla="val 60000"/>
+            <a:gd name="adj2" fmla="val 50000"/>
+          </a:avLst>
+        </a:prstGeom>
+        <a:solidFill>
+          <a:schemeClr val="accent1">
+            <a:tint val="60000"/>
+            <a:hueOff val="0"/>
+            <a:satOff val="0"/>
+            <a:lumOff val="0"/>
+            <a:alphaOff val="0"/>
+          </a:schemeClr>
+        </a:solidFill>
+        <a:ln>
+          <a:noFill/>
+        </a:ln>
+        <a:effectLst/>
+      </dsp:spPr>
+      <dsp:style>
+        <a:lnRef idx="0">
+          <a:scrgbClr r="0" g="0" b="0"/>
+        </a:lnRef>
+        <a:fillRef idx="1">
+          <a:scrgbClr r="0" g="0" b="0"/>
+        </a:fillRef>
+        <a:effectRef idx="0">
+          <a:scrgbClr r="0" g="0" b="0"/>
+        </a:effectRef>
+        <a:fontRef idx="minor">
+          <a:schemeClr val="lt1"/>
+        </a:fontRef>
+      </dsp:style>
+      <dsp:txBody>
+        <a:bodyPr spcFirstLastPara="0" vert="horz" wrap="square" lIns="0" tIns="0" rIns="0" bIns="0" numCol="1" spcCol="1270" anchor="ctr" anchorCtr="0">
+          <a:noAutofit/>
+        </a:bodyPr>
+        <a:lstStyle/>
+        <a:p>
+          <a:pPr marL="0" lvl="0" indent="0" algn="ctr" defTabSz="266700">
+            <a:lnSpc>
+              <a:spcPct val="90000"/>
+            </a:lnSpc>
+            <a:spcBef>
+              <a:spcPct val="0"/>
+            </a:spcBef>
+            <a:spcAft>
+              <a:spcPct val="35000"/>
+            </a:spcAft>
+            <a:buNone/>
+          </a:pPr>
+          <a:endParaRPr lang="en-IN" sz="600" kern="1200"/>
+        </a:p>
+      </dsp:txBody>
+      <dsp:txXfrm>
+        <a:off x="3993512" y="289914"/>
+        <a:ext cx="90486" cy="90730"/>
+      </dsp:txXfrm>
+    </dsp:sp>
+    <dsp:sp modelId="{D7510303-2C7B-4917-B99A-55AEDB2F2657}">
+      <dsp:nvSpPr>
+        <dsp:cNvPr id="0" name=""/>
+        <dsp:cNvSpPr/>
+      </dsp:nvSpPr>
+      <dsp:spPr>
+        <a:xfrm>
+          <a:off x="4176435" y="143595"/>
+          <a:ext cx="609742" cy="383368"/>
+        </a:xfrm>
+        <a:prstGeom prst="roundRect">
+          <a:avLst>
+            <a:gd name="adj" fmla="val 10000"/>
+          </a:avLst>
+        </a:prstGeom>
+        <a:solidFill>
+          <a:schemeClr val="accent1">
+            <a:hueOff val="0"/>
+            <a:satOff val="0"/>
+            <a:lumOff val="0"/>
+            <a:alphaOff val="0"/>
+          </a:schemeClr>
+        </a:solidFill>
+        <a:ln w="12700" cap="flat" cmpd="sng" algn="ctr">
+          <a:solidFill>
+            <a:schemeClr val="lt1">
+              <a:hueOff val="0"/>
+              <a:satOff val="0"/>
+              <a:lumOff val="0"/>
+              <a:alphaOff val="0"/>
+            </a:schemeClr>
+          </a:solidFill>
+          <a:prstDash val="solid"/>
+          <a:miter lim="800000"/>
+        </a:ln>
+        <a:effectLst/>
+      </dsp:spPr>
+      <dsp:style>
+        <a:lnRef idx="2">
+          <a:scrgbClr r="0" g="0" b="0"/>
+        </a:lnRef>
+        <a:fillRef idx="1">
+          <a:scrgbClr r="0" g="0" b="0"/>
+        </a:fillRef>
+        <a:effectRef idx="0">
+          <a:scrgbClr r="0" g="0" b="0"/>
+        </a:effectRef>
+        <a:fontRef idx="minor">
+          <a:schemeClr val="lt1"/>
+        </a:fontRef>
+      </dsp:style>
+      <dsp:txBody>
+        <a:bodyPr spcFirstLastPara="0" vert="horz" wrap="square" lIns="38100" tIns="38100" rIns="38100" bIns="38100" numCol="1" spcCol="1270" anchor="ctr" anchorCtr="0">
+          <a:noAutofit/>
+        </a:bodyPr>
+        <a:lstStyle/>
+        <a:p>
+          <a:pPr marL="0" lvl="0" indent="0" algn="ctr" defTabSz="444500">
+            <a:lnSpc>
+              <a:spcPct val="90000"/>
+            </a:lnSpc>
+            <a:spcBef>
+              <a:spcPct val="0"/>
+            </a:spcBef>
+            <a:spcAft>
+              <a:spcPct val="35000"/>
+            </a:spcAft>
+            <a:buNone/>
+          </a:pPr>
+          <a:r>
+            <a:rPr lang="en-IN" sz="1000" b="0" kern="1200"/>
+            <a:t>Test Execution</a:t>
+          </a:r>
+        </a:p>
+      </dsp:txBody>
+      <dsp:txXfrm>
+        <a:off x="4187663" y="154823"/>
+        <a:ext cx="587286" cy="360912"/>
+      </dsp:txXfrm>
+    </dsp:sp>
+    <dsp:sp modelId="{A57D5DAE-D9B3-4775-B5D1-8B739704C0E3}">
+      <dsp:nvSpPr>
+        <dsp:cNvPr id="0" name=""/>
+        <dsp:cNvSpPr/>
+      </dsp:nvSpPr>
+      <dsp:spPr>
+        <a:xfrm>
+          <a:off x="4847151" y="259671"/>
+          <a:ext cx="129265" cy="151216"/>
+        </a:xfrm>
+        <a:prstGeom prst="rightArrow">
+          <a:avLst>
+            <a:gd name="adj1" fmla="val 60000"/>
+            <a:gd name="adj2" fmla="val 50000"/>
+          </a:avLst>
+        </a:prstGeom>
+        <a:solidFill>
+          <a:schemeClr val="accent1">
+            <a:tint val="60000"/>
+            <a:hueOff val="0"/>
+            <a:satOff val="0"/>
+            <a:lumOff val="0"/>
+            <a:alphaOff val="0"/>
+          </a:schemeClr>
+        </a:solidFill>
+        <a:ln>
+          <a:noFill/>
+        </a:ln>
+        <a:effectLst/>
+      </dsp:spPr>
+      <dsp:style>
+        <a:lnRef idx="0">
+          <a:scrgbClr r="0" g="0" b="0"/>
+        </a:lnRef>
+        <a:fillRef idx="1">
+          <a:scrgbClr r="0" g="0" b="0"/>
+        </a:fillRef>
+        <a:effectRef idx="0">
+          <a:scrgbClr r="0" g="0" b="0"/>
+        </a:effectRef>
+        <a:fontRef idx="minor">
+          <a:schemeClr val="lt1"/>
+        </a:fontRef>
+      </dsp:style>
+      <dsp:txBody>
+        <a:bodyPr spcFirstLastPara="0" vert="horz" wrap="square" lIns="0" tIns="0" rIns="0" bIns="0" numCol="1" spcCol="1270" anchor="ctr" anchorCtr="0">
+          <a:noAutofit/>
+        </a:bodyPr>
+        <a:lstStyle/>
+        <a:p>
+          <a:pPr marL="0" lvl="0" indent="0" algn="ctr" defTabSz="266700">
+            <a:lnSpc>
+              <a:spcPct val="90000"/>
+            </a:lnSpc>
+            <a:spcBef>
+              <a:spcPct val="0"/>
+            </a:spcBef>
+            <a:spcAft>
+              <a:spcPct val="35000"/>
+            </a:spcAft>
+            <a:buNone/>
+          </a:pPr>
+          <a:endParaRPr lang="en-IN" sz="600" kern="1200"/>
+        </a:p>
+      </dsp:txBody>
+      <dsp:txXfrm>
+        <a:off x="4847151" y="289914"/>
+        <a:ext cx="90486" cy="90730"/>
+      </dsp:txXfrm>
+    </dsp:sp>
+    <dsp:sp modelId="{FACD0FAF-7E89-4865-9720-3DB0A74657F8}">
+      <dsp:nvSpPr>
+        <dsp:cNvPr id="0" name=""/>
+        <dsp:cNvSpPr/>
+      </dsp:nvSpPr>
+      <dsp:spPr>
+        <a:xfrm>
+          <a:off x="5030074" y="143595"/>
+          <a:ext cx="931686" cy="383368"/>
+        </a:xfrm>
+        <a:prstGeom prst="roundRect">
+          <a:avLst>
+            <a:gd name="adj" fmla="val 10000"/>
+          </a:avLst>
+        </a:prstGeom>
+        <a:solidFill>
+          <a:schemeClr val="accent1">
+            <a:hueOff val="0"/>
+            <a:satOff val="0"/>
+            <a:lumOff val="0"/>
+            <a:alphaOff val="0"/>
+          </a:schemeClr>
+        </a:solidFill>
+        <a:ln w="12700" cap="flat" cmpd="sng" algn="ctr">
+          <a:solidFill>
+            <a:schemeClr val="lt1">
+              <a:hueOff val="0"/>
+              <a:satOff val="0"/>
+              <a:lumOff val="0"/>
+              <a:alphaOff val="0"/>
+            </a:schemeClr>
+          </a:solidFill>
+          <a:prstDash val="solid"/>
+          <a:miter lim="800000"/>
+        </a:ln>
+        <a:effectLst/>
+      </dsp:spPr>
+      <dsp:style>
+        <a:lnRef idx="2">
+          <a:scrgbClr r="0" g="0" b="0"/>
+        </a:lnRef>
+        <a:fillRef idx="1">
+          <a:scrgbClr r="0" g="0" b="0"/>
+        </a:fillRef>
+        <a:effectRef idx="0">
+          <a:scrgbClr r="0" g="0" b="0"/>
+        </a:effectRef>
+        <a:fontRef idx="minor">
+          <a:schemeClr val="lt1"/>
+        </a:fontRef>
+      </dsp:style>
+      <dsp:txBody>
+        <a:bodyPr spcFirstLastPara="0" vert="horz" wrap="square" lIns="38100" tIns="38100" rIns="38100" bIns="38100" numCol="1" spcCol="1270" anchor="ctr" anchorCtr="0">
+          <a:noAutofit/>
+        </a:bodyPr>
+        <a:lstStyle/>
+        <a:p>
+          <a:pPr marL="0" lvl="0" indent="0" algn="ctr" defTabSz="444500">
+            <a:lnSpc>
+              <a:spcPct val="90000"/>
+            </a:lnSpc>
+            <a:spcBef>
+              <a:spcPct val="0"/>
+            </a:spcBef>
+            <a:spcAft>
+              <a:spcPct val="35000"/>
+            </a:spcAft>
+            <a:buNone/>
+          </a:pPr>
+          <a:r>
+            <a:rPr lang="en-IN" sz="1000" b="0" kern="1200"/>
+            <a:t>Test Cycle Closure</a:t>
+          </a:r>
+        </a:p>
+      </dsp:txBody>
+      <dsp:txXfrm>
+        <a:off x="5041302" y="154823"/>
+        <a:ext cx="909230" cy="360912"/>
+      </dsp:txXfrm>
+    </dsp:sp>
+  </dsp:spTree>
+</dsp:drawing>
+</file>
+
+<file path=word/diagrams/layout1.xml><?xml version="1.0" encoding="utf-8"?>
+<dgm:layoutDef xmlns:dgm="http://schemas.openxmlformats.org/drawingml/2006/diagram" xmlns:a="http://schemas.openxmlformats.org/drawingml/2006/main" uniqueId="urn:microsoft.com/office/officeart/2005/8/layout/process1">
+  <dgm:title val=""/>
+  <dgm:desc val=""/>
+  <dgm:catLst>
+    <dgm:cat type="process" pri="1000"/>
+    <dgm:cat type="convert" pri="15000"/>
+  </dgm:catLst>
+  <dgm:sampData useDef="1">
+    <dgm:dataModel>
+      <dgm:ptLst/>
+      <dgm:bg/>
+      <dgm:whole/>
+    </dgm:dataModel>
+  </dgm:sampData>
+  <dgm:styleData>
+    <dgm:dataModel>
+      <dgm:ptLst>
+        <dgm:pt modelId="0" type="doc"/>
+        <dgm:pt modelId="1"/>
+        <dgm:pt modelId="2"/>
+      </dgm:ptLst>
+      <dgm:cxnLst>
+        <dgm:cxn modelId="3" srcId="0" destId="1" srcOrd="0" destOrd="0"/>
+        <dgm:cxn modelId="4" srcId="0" destId="2" srcOrd="1" destOrd="0"/>
+      </dgm:cxnLst>
+      <dgm:bg/>
+      <dgm:whole/>
+    </dgm:dataModel>
+  </dgm:styleData>
+  <dgm:clrData>
+    <dgm:dataModel>
+      <dgm:ptLst>
+        <dgm:pt modelId="0" type="doc"/>
+        <dgm:pt modelId="1"/>
+        <dgm:pt modelId="2"/>
+        <dgm:pt modelId="3"/>
+        <dgm:pt modelId="4"/>
+      </dgm:ptLst>
+      <dgm:cxnLst>
+        <dgm:cxn modelId="5" srcId="0" destId="1" srcOrd="0" destOrd="0"/>
+        <dgm:cxn modelId="6" srcId="0" destId="2" srcOrd="1" destOrd="0"/>
+        <dgm:cxn modelId="7" srcId="0" destId="3" srcOrd="2" destOrd="0"/>
+        <dgm:cxn modelId="8" srcId="0" destId="4" srcOrd="3" destOrd="0"/>
+      </dgm:cxnLst>
+      <dgm:bg/>
+      <dgm:whole/>
+    </dgm:dataModel>
+  </dgm:clrData>
+  <dgm:layoutNode name="Name0">
+    <dgm:varLst>
+      <dgm:dir/>
+      <dgm:resizeHandles val="exact"/>
+    </dgm:varLst>
+    <dgm:choose name="Name1">
+      <dgm:if name="Name2" func="var" arg="dir" op="equ" val="norm">
+        <dgm:alg type="lin"/>
+      </dgm:if>
+      <dgm:else name="Name3">
+        <dgm:alg type="lin">
+          <dgm:param type="linDir" val="fromR"/>
+        </dgm:alg>
+      </dgm:else>
+    </dgm:choose>
+    <dgm:shape xmlns:r="http://schemas.openxmlformats.org/officeDocument/2006/relationships" r:blip="">
+      <dgm:adjLst/>
+    </dgm:shape>
+    <dgm:presOf/>
+    <dgm:constrLst>
+      <dgm:constr type="w" for="ch" ptType="node" refType="w"/>
+      <dgm:constr type="h" for="ch" ptType="node" op="equ"/>
+      <dgm:constr type="primFontSz" for="ch" ptType="node" op="equ" val="65"/>
+      <dgm:constr type="w" for="ch" ptType="sibTrans" refType="w" refFor="ch" refPtType="node" op="equ" fact="0.4"/>
+      <dgm:constr type="h" for="ch" ptType="sibTrans" op="equ"/>
+      <dgm:constr type="primFontSz" for="des" forName="connectorText" op="equ" val="55"/>
+      <dgm:constr type="primFontSz" for="des" forName="connectorText" refType="primFontSz" refFor="ch" refPtType="node" op="lte" fact="0.8"/>
+    </dgm:constrLst>
+    <dgm:ruleLst/>
+    <dgm:forEach name="nodesForEach" axis="ch" ptType="node">
+      <dgm:layoutNode name="node">
+        <dgm:varLst>
+          <dgm:bulletEnabled val="1"/>
+        </dgm:varLst>
+        <dgm:alg type="tx"/>
+        <dgm:shape xmlns:r="http://schemas.openxmlformats.org/officeDocument/2006/relationships" type="roundRect" r:blip="">
+          <dgm:adjLst>
+            <dgm:adj idx="1" val="0.1"/>
+          </dgm:adjLst>
+        </dgm:shape>
+        <dgm:presOf axis="desOrSelf" ptType="node"/>
+        <dgm:constrLst>
+          <dgm:constr type="h" refType="w" fact="0.6"/>
+          <dgm:constr type="tMarg" refType="primFontSz" fact="0.3"/>
+          <dgm:constr type="bMarg" refType="primFontSz" fact="0.3"/>
+          <dgm:constr type="lMarg" refType="primFontSz" fact="0.3"/>
+          <dgm:constr type="rMarg" refType="primFontSz" fact="0.3"/>
+        </dgm:constrLst>
+        <dgm:ruleLst>
+          <dgm:rule type="primFontSz" val="18" fact="NaN" max="NaN"/>
+          <dgm:rule type="h" val="NaN" fact="1.5" max="NaN"/>
+          <dgm:rule type="primFontSz" val="5" fact="NaN" max="NaN"/>
+          <dgm:rule type="h" val="INF" fact="NaN" max="NaN"/>
+        </dgm:ruleLst>
+      </dgm:layoutNode>
+      <dgm:forEach name="sibTransForEach" axis="followSib" ptType="sibTrans" cnt="1">
+        <dgm:layoutNode name="sibTrans">
+          <dgm:alg type="conn">
+            <dgm:param type="begPts" val="auto"/>
+            <dgm:param type="endPts" val="auto"/>
+          </dgm:alg>
+          <dgm:shape xmlns:r="http://schemas.openxmlformats.org/officeDocument/2006/relationships" type="conn" r:blip="">
+            <dgm:adjLst/>
+          </dgm:shape>
+          <dgm:presOf axis="self"/>
+          <dgm:constrLst>
+            <dgm:constr type="h" refType="w" fact="0.62"/>
+            <dgm:constr type="connDist"/>
+            <dgm:constr type="begPad" refType="connDist" fact="0.25"/>
+            <dgm:constr type="endPad" refType="connDist" fact="0.22"/>
+          </dgm:constrLst>
+          <dgm:ruleLst/>
+          <dgm:layoutNode name="connectorText">
+            <dgm:alg type="tx">
+              <dgm:param type="autoTxRot" val="grav"/>
+            </dgm:alg>
+            <dgm:shape xmlns:r="http://schemas.openxmlformats.org/officeDocument/2006/relationships" type="conn" r:blip="" hideGeom="1">
+              <dgm:adjLst/>
+            </dgm:shape>
+            <dgm:presOf axis="self"/>
+            <dgm:constrLst>
+              <dgm:constr type="lMarg"/>
+              <dgm:constr type="rMarg"/>
+              <dgm:constr type="tMarg"/>
+              <dgm:constr type="bMarg"/>
+            </dgm:constrLst>
+            <dgm:ruleLst>
+              <dgm:rule type="primFontSz" val="5" fact="NaN" max="NaN"/>
+            </dgm:ruleLst>
+          </dgm:layoutNode>
+        </dgm:layoutNode>
+      </dgm:forEach>
+    </dgm:forEach>
+  </dgm:layoutNode>
+</dgm:layoutDef>
+</file>
+
+<file path=word/diagrams/quickStyle1.xml><?xml version="1.0" encoding="utf-8"?>
+<dgm:styleDef xmlns:dgm="http://schemas.openxmlformats.org/drawingml/2006/diagram" xmlns:a="http://schemas.openxmlformats.org/drawingml/2006/main" uniqueId="urn:microsoft.com/office/officeart/2005/8/quickstyle/simple1">
+  <dgm:title val=""/>
+  <dgm:desc val=""/>
+  <dgm:catLst>
+    <dgm:cat type="simple" pri="10100"/>
+  </dgm:catLst>
+  <dgm:scene3d>
+    <a:camera prst="orthographicFront"/>
+    <a:lightRig rig="threePt" dir="t"/>
+  </dgm:scene3d>
+  <dgm:styleLbl name="node0">
+    <dgm:scene3d>
+      <a:camera prst="orthographicFront"/>
+      <a:lightRig rig="threePt" dir="t"/>
+    </dgm:scene3d>
+    <dgm:sp3d/>
+    <dgm:txPr/>
+    <dgm:style>
+      <a:lnRef idx="2">
+        <a:scrgbClr r="0" g="0" b="0"/>
+      </a:lnRef>
+      <a:fillRef idx="1">
+        <a:scrgbClr r="0" g="0" b="0"/>
+      </a:fillRef>
+      <a:effectRef idx="0">
+        <a:scrgbClr r="0" g="0" b="0"/>
+      </a:effectRef>
+      <a:fontRef idx="minor">
+        <a:schemeClr val="lt1"/>
+      </a:fontRef>
+    </dgm:style>
+  </dgm:styleLbl>
+  <dgm:styleLbl name="lnNode1">
+    <dgm:scene3d>
+      <a:camera prst="orthographicFront"/>
+      <a:lightRig rig="threePt" dir="t"/>
+    </dgm:scene3d>
+    <dgm:sp3d/>
+    <dgm:txPr/>
+    <dgm:style>
+      <a:lnRef idx="2">
+        <a:scrgbClr r="0" g="0" b="0"/>
+      </a:lnRef>
+      <a:fillRef idx="1">
+        <a:scrgbClr r="0" g="0" b="0"/>
+      </a:fillRef>
+      <a:effectRef idx="0">
+        <a:scrgbClr r="0" g="0" b="0"/>
+      </a:effectRef>
+      <a:fontRef idx="minor">
+        <a:schemeClr val="lt1"/>
+      </a:fontRef>
+    </dgm:style>
+  </dgm:styleLbl>
+  <dgm:styleLbl name="vennNode1">
+    <dgm:scene3d>
+      <a:camera prst="orthographicFront"/>
+      <a:lightRig rig="threePt" dir="t"/>
+    </dgm:scene3d>
+    <dgm:sp3d/>
+    <dgm:txPr/>
+    <dgm:style>
+      <a:lnRef idx="2">
+        <a:scrgbClr r="0" g="0" b="0"/>
+      </a:lnRef>
+      <a:fillRef idx="1">
+        <a:scrgbClr r="0" g="0" b="0"/>
+      </a:fillRef>
+      <a:effectRef idx="0">
+        <a:scrgbClr r="0" g="0" b="0"/>
+      </a:effectRef>
+      <a:fontRef idx="minor">
+        <a:schemeClr val="tx1"/>
+      </a:fontRef>
+    </dgm:style>
+  </dgm:styleLbl>
+  <dgm:styleLbl name="alignNode1">
+    <dgm:scene3d>
+      <a:camera prst="orthographicFront"/>
+      <a:lightRig rig="threePt" dir="t"/>
+    </dgm:scene3d>
+    <dgm:sp3d/>
+    <dgm:txPr/>
+    <dgm:style>
+      <a:lnRef idx="2">
+        <a:scrgbClr r="0" g="0" b="0"/>
+      </a:lnRef>
+      <a:fillRef idx="1">
+        <a:scrgbClr r="0" g="0" b="0"/>
+      </a:fillRef>
+      <a:effectRef idx="0">
+        <a:scrgbClr r="0" g="0" b="0"/>
+      </a:effectRef>
+      <a:fontRef idx="minor">
+        <a:schemeClr val="lt1"/>
+      </a:fontRef>
+    </dgm:style>
+  </dgm:styleLbl>
+  <dgm:styleLbl name="node1">
+    <dgm:scene3d>
+      <a:camera prst="orthographicFront"/>
+      <a:lightRig rig="threePt" dir="t"/>
+    </dgm:scene3d>
+    <dgm:sp3d/>
+    <dgm:txPr/>
+    <dgm:style>
+      <a:lnRef idx="2">
+        <a:scrgbClr r="0" g="0" b="0"/>
+      </a:lnRef>
+      <a:fillRef idx="1">
+        <a:scrgbClr r="0" g="0" b="0"/>
+      </a:fillRef>
+      <a:effectRef idx="0">
+        <a:scrgbClr r="0" g="0" b="0"/>
+      </a:effectRef>
+      <a:fontRef idx="minor">
+        <a:schemeClr val="lt1"/>
+      </a:fontRef>
+    </dgm:style>
+  </dgm:styleLbl>
+  <dgm:styleLbl name="node2">
+    <dgm:scene3d>
+      <a:camera prst="orthographicFront"/>
+      <a:lightRig rig="threePt" dir="t"/>
+    </dgm:scene3d>
+    <dgm:sp3d/>
+    <dgm:txPr/>
+    <dgm:style>
+      <a:lnRef idx="2">
+        <a:scrgbClr r="0" g="0" b="0"/>
+      </a:lnRef>
+      <a:fillRef idx="1">
+        <a:scrgbClr r="0" g="0" b="0"/>
+      </a:fillRef>
+      <a:effectRef idx="0">
+        <a:scrgbClr r="0" g="0" b="0"/>
+      </a:effectRef>
+      <a:fontRef idx="minor">
+        <a:schemeClr val="lt1"/>
+      </a:fontRef>
+    </dgm:style>
+  </dgm:styleLbl>
+  <dgm:styleLbl name="node3">
+    <dgm:scene3d>
+      <a:camera prst="orthographicFront"/>
+      <a:lightRig rig="threePt" dir="t"/>
+    </dgm:scene3d>
+    <dgm:sp3d/>
+    <dgm:txPr/>
+    <dgm:style>
+      <a:lnRef idx="2">
+        <a:scrgbClr r="0" g="0" b="0"/>
+      </a:lnRef>
+      <a:fillRef idx="1">
+        <a:scrgbClr r="0" g="0" b="0"/>
+      </a:fillRef>
+      <a:effectRef idx="0">
+        <a:scrgbClr r="0" g="0" b="0"/>
+      </a:effectRef>
+      <a:fontRef idx="minor">
+        <a:schemeClr val="lt1"/>
+      </a:fontRef>
+    </dgm:style>
+  </dgm:styleLbl>
+  <dgm:styleLbl name="node4">
+    <dgm:scene3d>
+      <a:camera prst="orthographicFront"/>
+      <a:lightRig rig="threePt" dir="t"/>
+    </dgm:scene3d>
+    <dgm:sp3d/>
+    <dgm:txPr/>
+    <dgm:style>
+      <a:lnRef idx="2">
+        <a:scrgbClr r="0" g="0" b="0"/>
+      </a:lnRef>
+      <a:fillRef idx="1">
+        <a:scrgbClr r="0" g="0" b="0"/>
+      </a:fillRef>
+      <a:effectRef idx="0">
+        <a:scrgbClr r="0" g="0" b="0"/>
+      </a:effectRef>
+      <a:fontRef idx="minor">
+        <a:schemeClr val="lt1"/>
+      </a:fontRef>
+    </dgm:style>
+  </dgm:styleLbl>
+  <dgm:styleLbl name="fgImgPlace1">
+    <dgm:scene3d>
+      <a:camera prst="orthographicFront"/>
+      <a:lightRig rig="threePt" dir="t"/>
+    </dgm:scene3d>
+    <dgm:sp3d/>
+    <dgm:txPr/>
+    <dgm:style>
+      <a:lnRef idx="2">
+        <a:scrgbClr r="0" g="0" b="0"/>
+      </a:lnRef>
+      <a:fillRef idx="1">
+        <a:scrgbClr r="0" g="0" b="0"/>
+      </a:fillRef>
+      <a:effectRef idx="0">
+        <a:scrgbClr r="0" g="0" b="0"/>
+      </a:effectRef>
+      <a:fontRef idx="minor"/>
+    </dgm:style>
+  </dgm:styleLbl>
+  <dgm:styleLbl name="alignImgPlace1">
+    <dgm:scene3d>
+      <a:camera prst="orthographicFront"/>
+      <a:lightRig rig="threePt" dir="t"/>
+    </dgm:scene3d>
+    <dgm:sp3d/>
+    <dgm:txPr/>
+    <dgm:style>
+      <a:lnRef idx="2">
+        <a:scrgbClr r="0" g="0" b="0"/>
+      </a:lnRef>
+      <a:fillRef idx="1">
+        <a:scrgbClr r="0" g="0" b="0"/>
+      </a:fillRef>
+      <a:effectRef idx="0">
+        <a:scrgbClr r="0" g="0" b="0"/>
+      </a:effectRef>
+      <a:fontRef idx="minor"/>
+    </dgm:style>
+  </dgm:styleLbl>
+  <dgm:styleLbl name="bgImgPlace1">
+    <dgm:scene3d>
+      <a:camera prst="orthographicFront"/>
+      <a:lightRig rig="threePt" dir="t"/>
+    </dgm:scene3d>
+    <dgm:sp3d/>
+    <dgm:txPr/>
+    <dgm:style>
+      <a:lnRef idx="2">
+        <a:scrgbClr r="0" g="0" b="0"/>
+      </a:lnRef>
+      <a:fillRef idx="1">
+        <a:scrgbClr r="0" g="0" b="0"/>
+      </a:fillRef>
+      <a:effectRef idx="0">
+        <a:scrgbClr r="0" g="0" b="0"/>
+      </a:effectRef>
+      <a:fontRef idx="minor"/>
+    </dgm:style>
+  </dgm:styleLbl>
+  <dgm:styleLbl name="sibTrans2D1">
+    <dgm:scene3d>
+      <a:camera prst="orthographicFront"/>
+      <a:lightRig rig="threePt" dir="t"/>
+    </dgm:scene3d>
+    <dgm:sp3d/>
+    <dgm:txPr/>
+    <dgm:style>
+      <a:lnRef idx="0">
+        <a:scrgbClr r="0" g="0" b="0"/>
+      </a:lnRef>
+      <a:fillRef idx="1">
+        <a:scrgbClr r="0" g="0" b="0"/>
+      </a:fillRef>
+      <a:effectRef idx="0">
+        <a:scrgbClr r="0" g="0" b="0"/>
+      </a:effectRef>
+      <a:fontRef idx="minor">
+        <a:schemeClr val="lt1"/>
+      </a:fontRef>
+    </dgm:style>
+  </dgm:styleLbl>
+  <dgm:styleLbl name="fgSibTrans2D1">
+    <dgm:scene3d>
+      <a:camera prst="orthographicFront"/>
+      <a:lightRig rig="threePt" dir="t"/>
+    </dgm:scene3d>
+    <dgm:sp3d/>
+    <dgm:txPr/>
+    <dgm:style>
+      <a:lnRef idx="0">
+        <a:scrgbClr r="0" g="0" b="0"/>
+      </a:lnRef>
+      <a:fillRef idx="1">
+        <a:scrgbClr r="0" g="0" b="0"/>
+      </a:fillRef>
+      <a:effectRef idx="0">
+        <a:scrgbClr r="0" g="0" b="0"/>
+      </a:effectRef>
+      <a:fontRef idx="minor">
+        <a:schemeClr val="lt1"/>
+      </a:fontRef>
+    </dgm:style>
+  </dgm:styleLbl>
+  <dgm:styleLbl name="bgSibTrans2D1">
+    <dgm:scene3d>
+      <a:camera prst="orthographicFront"/>
+      <a:lightRig rig="threePt" dir="t"/>
+    </dgm:scene3d>
+    <dgm:sp3d/>
+    <dgm:txPr/>
+    <dgm:style>
+      <a:lnRef idx="0">
+        <a:scrgbClr r="0" g="0" b="0"/>
+      </a:lnRef>
+      <a:fillRef idx="1">
+        <a:scrgbClr r="0" g="0" b="0"/>
+      </a:fillRef>
+      <a:effectRef idx="0">
+        <a:scrgbClr r="0" g="0" b="0"/>
+      </a:effectRef>
+      <a:fontRef idx="minor">
+        <a:schemeClr val="lt1"/>
+      </a:fontRef>
+    </dgm:style>
+  </dgm:styleLbl>
+  <dgm:styleLbl name="sibTrans1D1">
+    <dgm:scene3d>
+      <a:camera prst="orthographicFront"/>
+      <a:lightRig rig="threePt" dir="t"/>
+    </dgm:scene3d>
+    <dgm:sp3d/>
+    <dgm:txPr/>
+    <dgm:style>
+      <a:lnRef idx="1">
+        <a:scrgbClr r="0" g="0" b="0"/>
+      </a:lnRef>
+      <a:fillRef idx="0">
+        <a:scrgbClr r="0" g="0" b="0"/>
+      </a:fillRef>
+      <a:effectRef idx="0">
+        <a:scrgbClr r="0" g="0" b="0"/>
+      </a:effectRef>
+      <a:fontRef idx="minor"/>
+    </dgm:style>
+  </dgm:styleLbl>
+  <dgm:styleLbl name="callout">
+    <dgm:scene3d>
+      <a:camera prst="orthographicFront"/>
+      <a:lightRig rig="threePt" dir="t"/>
+    </dgm:scene3d>
+    <dgm:sp3d/>
+    <dgm:txPr/>
+    <dgm:style>
+      <a:lnRef idx="2">
+        <a:scrgbClr r="0" g="0" b="0"/>
+      </a:lnRef>
+      <a:fillRef idx="1">
+        <a:scrgbClr r="0" g="0" b="0"/>
+      </a:fillRef>
+      <a:effectRef idx="0">
+        <a:scrgbClr r="0" g="0" b="0"/>
+      </a:effectRef>
+      <a:fontRef idx="minor"/>
+    </dgm:style>
+  </dgm:styleLbl>
+  <dgm:styleLbl name="asst0">
+    <dgm:scene3d>
+      <a:camera prst="orthographicFront"/>
+      <a:lightRig rig="threePt" dir="t"/>
+    </dgm:scene3d>
+    <dgm:sp3d/>
+    <dgm:txPr/>
+    <dgm:style>
+      <a:lnRef idx="2">
+        <a:scrgbClr r="0" g="0" b="0"/>
+      </a:lnRef>
+      <a:fillRef idx="1">
+        <a:scrgbClr r="0" g="0" b="0"/>
+      </a:fillRef>
+      <a:effectRef idx="0">
+        <a:scrgbClr r="0" g="0" b="0"/>
+      </a:effectRef>
+      <a:fontRef idx="minor">
+        <a:schemeClr val="lt1"/>
+      </a:fontRef>
+    </dgm:style>
+  </dgm:styleLbl>
+  <dgm:styleLbl name="asst1">
+    <dgm:scene3d>
+      <a:camera prst="orthographicFront"/>
+      <a:lightRig rig="threePt" dir="t"/>
+    </dgm:scene3d>
+    <dgm:sp3d/>
+    <dgm:txPr/>
+    <dgm:style>
+      <a:lnRef idx="2">
+        <a:scrgbClr r="0" g="0" b="0"/>
+      </a:lnRef>
+      <a:fillRef idx="1">
+        <a:scrgbClr r="0" g="0" b="0"/>
+      </a:fillRef>
+      <a:effectRef idx="0">
+        <a:scrgbClr r="0" g="0" b="0"/>
+      </a:effectRef>
+      <a:fontRef idx="minor">
+        <a:schemeClr val="lt1"/>
+      </a:fontRef>
+    </dgm:style>
+  </dgm:styleLbl>
+  <dgm:styleLbl name="asst2">
+    <dgm:scene3d>
+      <a:camera prst="orthographicFront"/>
+      <a:lightRig rig="threePt" dir="t"/>
+    </dgm:scene3d>
+    <dgm:sp3d/>
+    <dgm:txPr/>
+    <dgm:style>
+      <a:lnRef idx="2">
+        <a:scrgbClr r="0" g="0" b="0"/>
+      </a:lnRef>
+      <a:fillRef idx="1">
+        <a:scrgbClr r="0" g="0" b="0"/>
+      </a:fillRef>
+      <a:effectRef idx="0">
+        <a:scrgbClr r="0" g="0" b="0"/>
+      </a:effectRef>
+      <a:fontRef idx="minor">
+        <a:schemeClr val="lt1"/>
+      </a:fontRef>
+    </dgm:style>
+  </dgm:styleLbl>
+  <dgm:styleLbl name="asst3">
+    <dgm:scene3d>
+      <a:camera prst="orthographicFront"/>
+      <a:lightRig rig="threePt" dir="t"/>
+    </dgm:scene3d>
+    <dgm:sp3d/>
+    <dgm:txPr/>
+    <dgm:style>
+      <a:lnRef idx="2">
+        <a:scrgbClr r="0" g="0" b="0"/>
+      </a:lnRef>
+      <a:fillRef idx="1">
+        <a:scrgbClr r="0" g="0" b="0"/>
+      </a:fillRef>
+      <a:effectRef idx="0">
+        <a:scrgbClr r="0" g="0" b="0"/>
+      </a:effectRef>
+      <a:fontRef idx="minor">
+        <a:schemeClr val="lt1"/>
+      </a:fontRef>
+    </dgm:style>
+  </dgm:styleLbl>
+  <dgm:styleLbl name="asst4">
+    <dgm:scene3d>
+      <a:camera prst="orthographicFront"/>
+      <a:lightRig rig="threePt" dir="t"/>
+    </dgm:scene3d>
+    <dgm:sp3d/>
+    <dgm:txPr/>
+    <dgm:style>
+      <a:lnRef idx="2">
+        <a:scrgbClr r="0" g="0" b="0"/>
+      </a:lnRef>
+      <a:fillRef idx="1">
+        <a:scrgbClr r="0" g="0" b="0"/>
+      </a:fillRef>
+      <a:effectRef idx="0">
+        <a:scrgbClr r="0" g="0" b="0"/>
+      </a:effectRef>
+      <a:fontRef idx="minor">
+        <a:schemeClr val="lt1"/>
+      </a:fontRef>
+    </dgm:style>
+  </dgm:styleLbl>
+  <dgm:styleLbl name="parChTrans2D1">
+    <dgm:scene3d>
+      <a:camera prst="orthographicFront"/>
+      <a:lightRig rig="threePt" dir="t"/>
+    </dgm:scene3d>
+    <dgm:sp3d/>
+    <dgm:txPr/>
+    <dgm:style>
+      <a:lnRef idx="2">
+        <a:scrgbClr r="0" g="0" b="0"/>
+      </a:lnRef>
+      <a:fillRef idx="1">
+        <a:scrgbClr r="0" g="0" b="0"/>
+      </a:fillRef>
+      <a:effectRef idx="0">
+        <a:scrgbClr r="0" g="0" b="0"/>
+      </a:effectRef>
+      <a:fontRef idx="minor">
+        <a:schemeClr val="lt1"/>
+      </a:fontRef>
+    </dgm:style>
+  </dgm:styleLbl>
+  <dgm:styleLbl name="parChTrans2D2">
+    <dgm:scene3d>
+      <a:camera prst="orthographicFront"/>
+      <a:lightRig rig="threePt" dir="t"/>
+    </dgm:scene3d>
+    <dgm:sp3d/>
+    <dgm:txPr/>
+    <dgm:style>
+      <a:lnRef idx="2">
+        <a:scrgbClr r="0" g="0" b="0"/>
+      </a:lnRef>
+      <a:fillRef idx="1">
+        <a:scrgbClr r="0" g="0" b="0"/>
+      </a:fillRef>
+      <a:effectRef idx="0">
+        <a:scrgbClr r="0" g="0" b="0"/>
+      </a:effectRef>
+      <a:fontRef idx="minor">
+        <a:schemeClr val="lt1"/>
+      </a:fontRef>
+    </dgm:style>
+  </dgm:styleLbl>
+  <dgm:styleLbl name="parChTrans2D3">
+    <dgm:scene3d>
+      <a:camera prst="orthographicFront"/>
+      <a:lightRig rig="threePt" dir="t"/>
+    </dgm:scene3d>
+    <dgm:sp3d/>
+    <dgm:txPr/>
+    <dgm:style>
+      <a:lnRef idx="2">
+        <a:scrgbClr r="0" g="0" b="0"/>
+      </a:lnRef>
+      <a:fillRef idx="1">
+        <a:scrgbClr r="0" g="0" b="0"/>
+      </a:fillRef>
+      <a:effectRef idx="0">
+        <a:scrgbClr r="0" g="0" b="0"/>
+      </a:effectRef>
+      <a:fontRef idx="minor">
+        <a:schemeClr val="lt1"/>
+      </a:fontRef>
+    </dgm:style>
+  </dgm:styleLbl>
+  <dgm:styleLbl name="parChTrans2D4">
+    <dgm:scene3d>
+      <a:camera prst="orthographicFront"/>
+      <a:lightRig rig="threePt" dir="t"/>
+    </dgm:scene3d>
+    <dgm:sp3d/>
+    <dgm:txPr/>
+    <dgm:style>
+      <a:lnRef idx="2">
+        <a:scrgbClr r="0" g="0" b="0"/>
+      </a:lnRef>
+      <a:fillRef idx="1">
+        <a:scrgbClr r="0" g="0" b="0"/>
+      </a:fillRef>
+      <a:effectRef idx="0">
+        <a:scrgbClr r="0" g="0" b="0"/>
+      </a:effectRef>
+      <a:fontRef idx="minor">
+        <a:schemeClr val="lt1"/>
+      </a:fontRef>
+    </dgm:style>
+  </dgm:styleLbl>
+  <dgm:styleLbl name="parChTrans1D1">
+    <dgm:scene3d>
+      <a:camera prst="orthographicFront"/>
+      <a:lightRig rig="threePt" dir="t"/>
+    </dgm:scene3d>
+    <dgm:sp3d/>
+    <dgm:txPr/>
+    <dgm:style>
+      <a:lnRef idx="2">
+        <a:scrgbClr r="0" g="0" b="0"/>
+      </a:lnRef>
+      <a:fillRef idx="0">
+        <a:scrgbClr r="0" g="0" b="0"/>
+      </a:fillRef>
+      <a:effectRef idx="0">
+        <a:scrgbClr r="0" g="0" b="0"/>
+      </a:effectRef>
+      <a:fontRef idx="minor"/>
+    </dgm:style>
+  </dgm:styleLbl>
+  <dgm:styleLbl name="parChTrans1D2">
+    <dgm:scene3d>
+      <a:camera prst="orthographicFront"/>
+      <a:lightRig rig="threePt" dir="t"/>
+    </dgm:scene3d>
+    <dgm:sp3d/>
+    <dgm:txPr/>
+    <dgm:style>
+      <a:lnRef idx="2">
+        <a:scrgbClr r="0" g="0" b="0"/>
+      </a:lnRef>
+      <a:fillRef idx="0">
+        <a:scrgbClr r="0" g="0" b="0"/>
+      </a:fillRef>
+      <a:effectRef idx="0">
+        <a:scrgbClr r="0" g="0" b="0"/>
+      </a:effectRef>
+      <a:fontRef idx="minor"/>
+    </dgm:style>
+  </dgm:styleLbl>
+  <dgm:styleLbl name="parChTrans1D3">
+    <dgm:scene3d>
+      <a:camera prst="orthographicFront"/>
+      <a:lightRig rig="threePt" dir="t"/>
+    </dgm:scene3d>
+    <dgm:sp3d/>
+    <dgm:txPr/>
+    <dgm:style>
+      <a:lnRef idx="2">
+        <a:scrgbClr r="0" g="0" b="0"/>
+      </a:lnRef>
+      <a:fillRef idx="0">
+        <a:scrgbClr r="0" g="0" b="0"/>
+      </a:fillRef>
+      <a:effectRef idx="0">
+        <a:scrgbClr r="0" g="0" b="0"/>
+      </a:effectRef>
+      <a:fontRef idx="minor"/>
+    </dgm:style>
+  </dgm:styleLbl>
+  <dgm:styleLbl name="parChTrans1D4">
+    <dgm:scene3d>
+      <a:camera prst="orthographicFront"/>
+      <a:lightRig rig="threePt" dir="t"/>
+    </dgm:scene3d>
+    <dgm:sp3d/>
+    <dgm:txPr/>
+    <dgm:style>
+      <a:lnRef idx="2">
+        <a:scrgbClr r="0" g="0" b="0"/>
+      </a:lnRef>
+      <a:fillRef idx="0">
+        <a:scrgbClr r="0" g="0" b="0"/>
+      </a:fillRef>
+      <a:effectRef idx="0">
+        <a:scrgbClr r="0" g="0" b="0"/>
+      </a:effectRef>
+      <a:fontRef idx="minor"/>
+    </dgm:style>
+  </dgm:styleLbl>
+  <dgm:styleLbl name="fgAcc1">
+    <dgm:scene3d>
+      <a:camera prst="orthographicFront"/>
+      <a:lightRig rig="threePt" dir="t"/>
+    </dgm:scene3d>
+    <dgm:sp3d/>
+    <dgm:txPr/>
+    <dgm:style>
+      <a:lnRef idx="2">
+        <a:scrgbClr r="0" g="0" b="0"/>
+      </a:lnRef>
+      <a:fillRef idx="1">
+        <a:scrgbClr r="0" g="0" b="0"/>
+      </a:fillRef>
+      <a:effectRef idx="0">
+        <a:scrgbClr r="0" g="0" b="0"/>
+      </a:effectRef>
+      <a:fontRef idx="minor"/>
+    </dgm:style>
+  </dgm:styleLbl>
+  <dgm:styleLbl name="conFgAcc1">
+    <dgm:scene3d>
+      <a:camera prst="orthographicFront"/>
+      <a:lightRig rig="threePt" dir="t"/>
+    </dgm:scene3d>
+    <dgm:sp3d/>
+    <dgm:txPr/>
+    <dgm:style>
+      <a:lnRef idx="2">
+        <a:scrgbClr r="0" g="0" b="0"/>
+      </a:lnRef>
+      <a:fillRef idx="1">
+        <a:scrgbClr r="0" g="0" b="0"/>
+      </a:fillRef>
+      <a:effectRef idx="0">
+        <a:scrgbClr r="0" g="0" b="0"/>
+      </a:effectRef>
+      <a:fontRef idx="minor"/>
+    </dgm:style>
+  </dgm:styleLbl>
+  <dgm:styleLbl name="alignAcc1">
+    <dgm:scene3d>
+      <a:camera prst="orthographicFront"/>
+      <a:lightRig rig="threePt" dir="t"/>
+    </dgm:scene3d>
+    <dgm:sp3d/>
+    <dgm:txPr/>
+    <dgm:style>
+      <a:lnRef idx="2">
+        <a:scrgbClr r="0" g="0" b="0"/>
+      </a:lnRef>
+      <a:fillRef idx="1">
+        <a:scrgbClr r="0" g="0" b="0"/>
+      </a:fillRef>
+      <a:effectRef idx="0">
+        <a:scrgbClr r="0" g="0" b="0"/>
+      </a:effectRef>
+      <a:fontRef idx="minor"/>
+    </dgm:style>
+  </dgm:styleLbl>
+  <dgm:styleLbl name="trAlignAcc1">
+    <dgm:scene3d>
+      <a:camera prst="orthographicFront"/>
+      <a:lightRig rig="threePt" dir="t"/>
+    </dgm:scene3d>
+    <dgm:sp3d/>
+    <dgm:txPr/>
+    <dgm:style>
+      <a:lnRef idx="1">
+        <a:scrgbClr r="0" g="0" b="0"/>
+      </a:lnRef>
+      <a:fillRef idx="1">
+        <a:scrgbClr r="0" g="0" b="0"/>
+      </a:fillRef>
+      <a:effectRef idx="0">
+        <a:scrgbClr r="0" g="0" b="0"/>
+      </a:effectRef>
+      <a:fontRef idx="minor"/>
+    </dgm:style>
+  </dgm:styleLbl>
+  <dgm:styleLbl name="bgAcc1">
+    <dgm:scene3d>
+      <a:camera prst="orthographicFront"/>
+      <a:lightRig rig="threePt" dir="t"/>
+    </dgm:scene3d>
+    <dgm:sp3d/>
+    <dgm:txPr/>
+    <dgm:style>
+      <a:lnRef idx="2">
+        <a:scrgbClr r="0" g="0" b="0"/>
+      </a:lnRef>
+      <a:fillRef idx="1">
+        <a:scrgbClr r="0" g="0" b="0"/>
+      </a:fillRef>
+      <a:effectRef idx="0">
+        <a:scrgbClr r="0" g="0" b="0"/>
+      </a:effectRef>
+      <a:fontRef idx="minor"/>
+    </dgm:style>
+  </dgm:styleLbl>
+  <dgm:styleLbl name="solidFgAcc1">
+    <dgm:scene3d>
+      <a:camera prst="orthographicFront"/>
+      <a:lightRig rig="threePt" dir="t"/>
+    </dgm:scene3d>
+    <dgm:sp3d/>
+    <dgm:txPr/>
+    <dgm:style>
+      <a:lnRef idx="2">
+        <a:scrgbClr r="0" g="0" b="0"/>
+      </a:lnRef>
+      <a:fillRef idx="1">
+        <a:scrgbClr r="0" g="0" b="0"/>
+      </a:fillRef>
+      <a:effectRef idx="0">
+        <a:scrgbClr r="0" g="0" b="0"/>
+      </a:effectRef>
+      <a:fontRef idx="minor"/>
+    </dgm:style>
+  </dgm:styleLbl>
+  <dgm:styleLbl name="solidAlignAcc1">
+    <dgm:scene3d>
+      <a:camera prst="orthographicFront"/>
+      <a:lightRig rig="threePt" dir="t"/>
+    </dgm:scene3d>
+    <dgm:sp3d/>
+    <dgm:txPr/>
+    <dgm:style>
+      <a:lnRef idx="2">
+        <a:scrgbClr r="0" g="0" b="0"/>
+      </a:lnRef>
+      <a:fillRef idx="1">
+        <a:scrgbClr r="0" g="0" b="0"/>
+      </a:fillRef>
+      <a:effectRef idx="0">
+        <a:scrgbClr r="0" g="0" b="0"/>
+      </a:effectRef>
+      <a:fontRef idx="minor"/>
+    </dgm:style>
+  </dgm:styleLbl>
+  <dgm:styleLbl name="solidBgAcc1">
+    <dgm:scene3d>
+      <a:camera prst="orthographicFront"/>
+      <a:lightRig rig="threePt" dir="t"/>
+    </dgm:scene3d>
+    <dgm:sp3d/>
+    <dgm:txPr/>
+    <dgm:style>
+      <a:lnRef idx="2">
+        <a:scrgbClr r="0" g="0" b="0"/>
+      </a:lnRef>
+      <a:fillRef idx="1">
+        <a:scrgbClr r="0" g="0" b="0"/>
+      </a:fillRef>
+      <a:effectRef idx="0">
+        <a:scrgbClr r="0" g="0" b="0"/>
+      </a:effectRef>
+      <a:fontRef idx="minor"/>
+    </dgm:style>
+  </dgm:styleLbl>
+  <dgm:styleLbl name="fgAccFollowNode1">
+    <dgm:scene3d>
+      <a:camera prst="orthographicFront"/>
+      <a:lightRig rig="threePt" dir="t"/>
+    </dgm:scene3d>
+    <dgm:sp3d/>
+    <dgm:txPr/>
+    <dgm:style>
+      <a:lnRef idx="2">
+        <a:scrgbClr r="0" g="0" b="0"/>
+      </a:lnRef>
+      <a:fillRef idx="1">
+        <a:scrgbClr r="0" g="0" b="0"/>
+      </a:fillRef>
+      <a:effectRef idx="0">
+        <a:scrgbClr r="0" g="0" b="0"/>
+      </a:effectRef>
+      <a:fontRef idx="minor"/>
+    </dgm:style>
+  </dgm:styleLbl>
+  <dgm:styleLbl name="alignAccFollowNode1">
+    <dgm:scene3d>
+      <a:camera prst="orthographicFront"/>
+      <a:lightRig rig="threePt" dir="t"/>
+    </dgm:scene3d>
+    <dgm:sp3d/>
+    <dgm:txPr/>
+    <dgm:style>
+      <a:lnRef idx="2">
+        <a:scrgbClr r="0" g="0" b="0"/>
+      </a:lnRef>
+      <a:fillRef idx="1">
+        <a:scrgbClr r="0" g="0" b="0"/>
+      </a:fillRef>
+      <a:effectRef idx="0">
+        <a:scrgbClr r="0" g="0" b="0"/>
+      </a:effectRef>
+      <a:fontRef idx="minor"/>
+    </dgm:style>
+  </dgm:styleLbl>
+  <dgm:styleLbl name="bgAccFollowNode1">
+    <dgm:scene3d>
+      <a:camera prst="orthographicFront"/>
+      <a:lightRig rig="threePt" dir="t"/>
+    </dgm:scene3d>
+    <dgm:sp3d/>
+    <dgm:txPr/>
+    <dgm:style>
+      <a:lnRef idx="2">
+        <a:scrgbClr r="0" g="0" b="0"/>
+      </a:lnRef>
+      <a:fillRef idx="1">
+        <a:scrgbClr r="0" g="0" b="0"/>
+      </a:fillRef>
+      <a:effectRef idx="0">
+        <a:scrgbClr r="0" g="0" b="0"/>
+      </a:effectRef>
+      <a:fontRef idx="minor"/>
+    </dgm:style>
+  </dgm:styleLbl>
+  <dgm:styleLbl name="fgAcc0">
+    <dgm:scene3d>
+      <a:camera prst="orthographicFront"/>
+      <a:lightRig rig="threePt" dir="t"/>
+    </dgm:scene3d>
+    <dgm:sp3d/>
+    <dgm:txPr/>
+    <dgm:style>
+      <a:lnRef idx="2">
+        <a:scrgbClr r="0" g="0" b="0"/>
+      </a:lnRef>
+      <a:fillRef idx="1">
+        <a:scrgbClr r="0" g="0" b="0"/>
+      </a:fillRef>
+      <a:effectRef idx="0">
+        <a:scrgbClr r="0" g="0" b="0"/>
+      </a:effectRef>
+      <a:fontRef idx="minor"/>
+    </dgm:style>
+  </dgm:styleLbl>
+  <dgm:styleLbl name="fgAcc2">
+    <dgm:scene3d>
+      <a:camera prst="orthographicFront"/>
+      <a:lightRig rig="threePt" dir="t"/>
+    </dgm:scene3d>
+    <dgm:sp3d/>
+    <dgm:txPr/>
+    <dgm:style>
+      <a:lnRef idx="2">
+        <a:scrgbClr r="0" g="0" b="0"/>
+      </a:lnRef>
+      <a:fillRef idx="1">
+        <a:scrgbClr r="0" g="0" b="0"/>
+      </a:fillRef>
+      <a:effectRef idx="0">
+        <a:scrgbClr r="0" g="0" b="0"/>
+      </a:effectRef>
+      <a:fontRef idx="minor"/>
+    </dgm:style>
+  </dgm:styleLbl>
+  <dgm:styleLbl name="fgAcc3">
+    <dgm:scene3d>
+      <a:camera prst="orthographicFront"/>
+      <a:lightRig rig="threePt" dir="t"/>
+    </dgm:scene3d>
+    <dgm:sp3d/>
+    <dgm:txPr/>
+    <dgm:style>
+      <a:lnRef idx="2">
+        <a:scrgbClr r="0" g="0" b="0"/>
+      </a:lnRef>
+      <a:fillRef idx="1">
+        <a:scrgbClr r="0" g="0" b="0"/>
+      </a:fillRef>
+      <a:effectRef idx="0">
+        <a:scrgbClr r="0" g="0" b="0"/>
+      </a:effectRef>
+      <a:fontRef idx="minor"/>
+    </dgm:style>
+  </dgm:styleLbl>
+  <dgm:styleLbl name="fgAcc4">
+    <dgm:scene3d>
+      <a:camera prst="orthographicFront"/>
+      <a:lightRig rig="threePt" dir="t"/>
+    </dgm:scene3d>
+    <dgm:sp3d/>
+    <dgm:txPr/>
+    <dgm:style>
+      <a:lnRef idx="2">
+        <a:scrgbClr r="0" g="0" b="0"/>
+      </a:lnRef>
+      <a:fillRef idx="1">
+        <a:scrgbClr r="0" g="0" b="0"/>
+      </a:fillRef>
+      <a:effectRef idx="0">
+        <a:scrgbClr r="0" g="0" b="0"/>
+      </a:effectRef>
+      <a:fontRef idx="minor"/>
+    </dgm:style>
+  </dgm:styleLbl>
+  <dgm:styleLbl name="bgShp">
+    <dgm:scene3d>
+      <a:camera prst="orthographicFront"/>
+      <a:lightRig rig="threePt" dir="t"/>
+    </dgm:scene3d>
+    <dgm:sp3d/>
+    <dgm:txPr/>
+    <dgm:style>
+      <a:lnRef idx="0">
+        <a:scrgbClr r="0" g="0" b="0"/>
+      </a:lnRef>
+      <a:fillRef idx="1">
+        <a:scrgbClr r="0" g="0" b="0"/>
+      </a:fillRef>
+      <a:effectRef idx="0">
+        <a:scrgbClr r="0" g="0" b="0"/>
+      </a:effectRef>
+      <a:fontRef idx="minor"/>
+    </dgm:style>
+  </dgm:styleLbl>
+  <dgm:styleLbl name="dkBgShp">
+    <dgm:scene3d>
+      <a:camera prst="orthographicFront"/>
+      <a:lightRig rig="threePt" dir="t"/>
+    </dgm:scene3d>
+    <dgm:sp3d/>
+    <dgm:txPr/>
+    <dgm:style>
+      <a:lnRef idx="0">
+        <a:scrgbClr r="0" g="0" b="0"/>
+      </a:lnRef>
+      <a:fillRef idx="1">
+        <a:scrgbClr r="0" g="0" b="0"/>
+      </a:fillRef>
+      <a:effectRef idx="0">
+        <a:scrgbClr r="0" g="0" b="0"/>
+      </a:effectRef>
+      <a:fontRef idx="minor"/>
+    </dgm:style>
+  </dgm:styleLbl>
+  <dgm:styleLbl name="trBgShp">
+    <dgm:scene3d>
+      <a:camera prst="orthographicFront"/>
+      <a:lightRig rig="threePt" dir="t"/>
+    </dgm:scene3d>
+    <dgm:sp3d/>
+    <dgm:txPr/>
+    <dgm:style>
+      <a:lnRef idx="0">
+        <a:scrgbClr r="0" g="0" b="0"/>
+      </a:lnRef>
+      <a:fillRef idx="1">
+        <a:scrgbClr r="0" g="0" b="0"/>
+      </a:fillRef>
+      <a:effectRef idx="0">
+        <a:scrgbClr r="0" g="0" b="0"/>
+      </a:effectRef>
+      <a:fontRef idx="minor"/>
+    </dgm:style>
+  </dgm:styleLbl>
+  <dgm:styleLbl name="fgShp">
+    <dgm:scene3d>
+      <a:camera prst="orthographicFront"/>
+      <a:lightRig rig="threePt" dir="t"/>
+    </dgm:scene3d>
+    <dgm:sp3d/>
+    <dgm:txPr/>
+    <dgm:style>
+      <a:lnRef idx="2">
+        <a:scrgbClr r="0" g="0" b="0"/>
+      </a:lnRef>
+      <a:fillRef idx="1">
+        <a:scrgbClr r="0" g="0" b="0"/>
+      </a:fillRef>
+      <a:effectRef idx="0">
+        <a:scrgbClr r="0" g="0" b="0"/>
+      </a:effectRef>
+      <a:fontRef idx="minor"/>
+    </dgm:style>
+  </dgm:styleLbl>
+  <dgm:styleLbl name="revTx">
+    <dgm:scene3d>
+      <a:camera prst="orthographicFront"/>
+      <a:lightRig rig="threePt" dir="t"/>
+    </dgm:scene3d>
+    <dgm:sp3d/>
+    <dgm:txPr/>
+    <dgm:style>
+      <a:lnRef idx="0">
+        <a:scrgbClr r="0" g="0" b="0"/>
+      </a:lnRef>
+      <a:fillRef idx="0">
+        <a:scrgbClr r="0" g="0" b="0"/>
+      </a:fillRef>
+      <a:effectRef idx="0">
+        <a:scrgbClr r="0" g="0" b="0"/>
+      </a:effectRef>
+      <a:fontRef idx="minor"/>
+    </dgm:style>
+  </dgm:styleLbl>
+</dgm:styleDef>
 </file>
 
 <file path=word/theme/theme1.xml><?xml version="1.0" encoding="utf-8"?>
